--- a/document/BaoCao/BaoCaoKhoaHoc.docx
+++ b/document/BaoCao/BaoCaoKhoaHoc.docx
@@ -4,51 +4,57 @@
   <w:body>
     <w:p>
       <w:pPr>
-        <w:rPr>
-          <w:b/>
-          <w:bCs/>
-        </w:rPr>
-      </w:pPr>
-      <w:r>
-        <w:rPr>
-          <w:b/>
-          <w:bCs/>
-        </w:rPr>
-        <w:t>Phát triển Hệ thống E-learning Thông minh với Chatbot Dựa trên RAG, Vector Database Qdrant và Tự động Tạo Trắc nghiệm bằng OpenAI API</w:t>
-      </w:r>
-    </w:p>
-    <w:p>
+        <w:jc w:val="center"/>
+        <w:rPr>
+          <w:b/>
+          <w:bCs/>
+        </w:rPr>
+      </w:pPr>
+      <w:r>
+        <w:rPr>
+          <w:b/>
+          <w:bCs/>
+        </w:rPr>
+        <w:t>Phát triển Hệ thống E-learning Thông minh với Chatbot và Trắc nghiệm Tự động Dựa trên Dữ liệu Người dùng</w:t>
+      </w:r>
+    </w:p>
+    <w:p>
+      <w:r>
+        <w:rPr>
+          <w:b/>
+          <w:bCs/>
+        </w:rPr>
+        <w:t>Lê Thanh Toàn</w:t>
+      </w:r>
+      <w:r>
+        <w:br/>
+        <w:t>Trường Đại học Nam Cần Thơ</w:t>
+      </w:r>
+      <w:r>
+        <w:br/>
+      </w:r>
       <w:r>
         <w:rPr>
           <w:i/>
           <w:iCs/>
         </w:rPr>
-        <w:t>Nguyễn Văn A¹, Trần Thị B¹, Lê Văn C²</w:t>
-      </w:r>
-      <w:r>
-        <w:t>*</w:t>
-      </w:r>
-      <w:r>
-        <w:br/>
-        <w:t>¹Trường Đại học Nam Cần Thơ</w:t>
-      </w:r>
-      <w:r>
-        <w:br/>
-        <w:t>²Trường Đại học Cửu Long</w:t>
-      </w:r>
-      <w:r>
-        <w:br/>
-        <w:t xml:space="preserve">*Tác giả liên hệ: Trần Thị B (email: </w:t>
-      </w:r>
-      <w:hyperlink r:id="rId5" w:tgtFrame="_blank" w:history="1">
+        <w:t xml:space="preserve">Tác giả liên hệ: Lê Thanh Toàn (email: </w:t>
+      </w:r>
+      <w:hyperlink r:id="rId5" w:history="1">
         <w:r>
           <w:rPr>
             <w:rStyle w:val="Hyperlink"/>
+            <w:i/>
+            <w:iCs/>
           </w:rPr>
-          <w:t>tranthib@example.com</w:t>
+          <w:t>toan13022017@gmail.com</w:t>
         </w:r>
       </w:hyperlink>
       <w:r>
+        <w:rPr>
+          <w:i/>
+          <w:iCs/>
+        </w:rPr>
         <w:t>)</w:t>
       </w:r>
       <w:r>
@@ -88,10 +94,16 @@
         <w:t>Chấp nhận</w:t>
       </w:r>
       <w:r>
-        <w:t>: 1/3/2025</w:t>
-      </w:r>
-    </w:p>
-    <w:p>
+        <w:t xml:space="preserve">: 1/3/2025 </w:t>
+      </w:r>
+    </w:p>
+    <w:p>
+      <w:pPr>
+        <w:rPr>
+          <w:b/>
+          <w:bCs/>
+        </w:rPr>
+      </w:pPr>
       <w:r>
         <w:rPr>
           <w:b/>
@@ -99,9 +111,10 @@
         </w:rPr>
         <w:t>Tóm tắt</w:t>
       </w:r>
-      <w:r>
-        <w:br/>
-        <w:t>Bài báo trình bày một hệ thống e-learning thông minh theo mô hình hybrid, kết hợp Marketplace Course và Learning Management System (LMS), tích hợp chatbot dựa trên Retrieval-Augmented Generation (RAG), vector database Qdrant, và tính năng tự động tạo trắc nghiệm bằng OpenAI API. Chatbot sử dụng Qdrant để lưu trữ và truy xuất vector embeddings của nội dung khóa học, cung cấp phản hồi chính xác và cá nhân hóa. Tính năng trắc nghiệm tự động tạo câu hỏi từ tài liệu khóa học, điều chỉnh theo trình độ học viên. Hệ thống hỗ trợ quản lý khóa học, điểm danh, thanh toán, và diễn đàn thảo luận, với giao diện thân thiện và bảo mật cao. Kết quả thử nghiệm cho thấy chatbot đạt độ chính xác phản hồi 85%, trắc nghiệm tự động đạt chất lượng 90%, và tỷ lệ hoàn thành khóa học tăng 15%. Giải pháp này phù hợp cho các tổ chức giáo dục hiện đại.</w:t>
+    </w:p>
+    <w:p>
+      <w:r>
+        <w:t xml:space="preserve">Bài báo trình bày một hệ thống e-learning thông minh theo mô hình hybrid, kết hợp Marketplace Course và Learning Management System (LMS), tích hợp chatbot dựa trên Retrieval-Augmented Generation (RAG), vector database Qdrant, và tính năng tự động tạo trắc nghiệm bằng OpenAI API. Chatbot sử dụng Qdrant để lưu trữ và truy xuất vector embeddings của nội dung khóa học, cung cấp phản hồi chính xác và cá nhân hóa. Tính năng trắc nghiệm tự động tạo câu hỏi từ tài liệu khóa học, điều chỉnh theo trình độ học viên. Hệ thống hỗ trợ quản lý khóa học, điểm danh, thanh toán, và diễn đàn thảo luận, với giao diện thân thiện và bảo mật cao. Kết quả mô phỏng sơ bộ cho thấy tiềm năng cải thiện trải nghiệm học tập và quản lý giáo dục. Giải pháp này hứa hẹn phù hợp cho các tổ chức giáo dục hiện đại khi được triển khai. </w:t>
       </w:r>
     </w:p>
     <w:p>
@@ -113,10 +126,16 @@
         <w:t>Từ khóa</w:t>
       </w:r>
       <w:r>
-        <w:t>: e-learning, chatbot RAG, Qdrant, trắc nghiệm tự động, OpenAI API, hybrid Marketplace-LMS</w:t>
-      </w:r>
-    </w:p>
-    <w:p>
+        <w:t xml:space="preserve">: e-learning, chatbot RAG, Qdrant, trắc nghiệm tự động, OpenAI API, hybrid Marketplace-LMS </w:t>
+      </w:r>
+    </w:p>
+    <w:p>
+      <w:pPr>
+        <w:rPr>
+          <w:b/>
+          <w:bCs/>
+        </w:rPr>
+      </w:pPr>
       <w:r>
         <w:rPr>
           <w:b/>
@@ -124,9 +143,10 @@
         </w:rPr>
         <w:t>Abstract</w:t>
       </w:r>
-      <w:r>
-        <w:br/>
-        <w:t>This paper presents an intelligent e-learning system based on a hybrid model combining a Marketplace Course platform and a Learning Management System (LMS), integrating a Retrieval-Augmented Generation (RAG) chatbot, Qdrant vector database, and automated quiz generation using the OpenAI API. The chatbot leverages Qdrant to store and retrieve vector embeddings of course content, delivering accurate and personalized responses. The quiz generation feature creates questions from course materials, tailored to learners’ levels. The system supports course management, attendance tracking, payments, and discussion forums, with a user-friendly interface and high security. Experimental results show the chatbot achieves 85% response accuracy, automated quizzes reach 90% quality, and course completion rates increase by 15%. This solution is ideal for modern educational institutions.</w:t>
+    </w:p>
+    <w:p>
+      <w:r>
+        <w:t xml:space="preserve">This paper presents an intelligent e-learning system based on a hybrid model combining a Marketplace Course platform and a Learning Management System (LMS), integrating a Retrieval-Augmented Generation (RAG) chatbot, Qdrant vector database, and automated quiz generation using the OpenAI API. The chatbot leverages Qdrant to store and retrieve vector embeddings of course content, delivering accurate and personalized responses. The quiz generation feature creates questions from course materials, tailored to learners’ levels. The system supports course management, attendance tracking, payments, and discussion forums, with a user-friendly interface and high security. Preliminary simulations indicate potential for enhancing learning experiences and educational management. This solution holds promise for modern educational institutions upon deployment. </w:t>
       </w:r>
     </w:p>
     <w:p>
@@ -138,10 +158,16 @@
         <w:t>Keywords</w:t>
       </w:r>
       <w:r>
-        <w:t>: e-learning, RAG chatbot, Qdrant, automated quiz generation, OpenAI API, hybrid Marketplace-LMS</w:t>
-      </w:r>
-    </w:p>
-    <w:p/>
+        <w:t xml:space="preserve">: e-learning, RAG chatbot, Qdrant, automated quiz generation, OpenAI API, hybrid Marketplace-LMS </w:t>
+      </w:r>
+    </w:p>
+    <w:p>
+      <w:r>
+        <w:pict w14:anchorId="65518942">
+          <v:rect id="_x0000_i1071" style="width:0;height:1.5pt" o:hralign="center" o:hrstd="t" o:hr="t" fillcolor="#a0a0a0" stroked="f"/>
+        </w:pict>
+      </w:r>
+    </w:p>
     <w:p>
       <w:pPr>
         <w:rPr>
@@ -159,7 +185,16 @@
     </w:p>
     <w:p>
       <w:r>
-        <w:t xml:space="preserve">Hệ thống học tập trực tuyến (e-learning) đã trở thành công cụ quan trọng trong giáo dục hiện đại, mang lại sự linh hoạt và khả năng tiếp cận kiến thức toàn cầu [Nguyễn, 2024]. Tuy nhiên, các hệ thống e-learning truyền thống thường thiếu khả năng cá nhân hóa và phản hồi theo ngữ cảnh, dẫn đến trải nghiệm học tập chưa tối ưu. Mô hình </w:t>
+        <w:t xml:space="preserve">Trong bối cảnh cách mạng công nghiệp 4.0 và sự bùng nổ của công nghệ số, giáo dục trực tuyến (e-learning) đã trở thành một trụ cột quan trọng trong việc cung cấp kiến thức linh hoạt, dễ tiếp cận, và phù hợp với nhu cầu toàn cầu [Nguyễn, 2024]. Các nền tảng e-learning không chỉ hỗ trợ học viên học tập mọi lúc, mọi nơi mà còn cho phép các tổ chức giáo dục và giảng viên cá nhân hóa nội dung, tối ưu hóa quy trình giảng dạy. Tuy nhiên, các hệ thống e-learning truyền thống thường gặp phải những hạn chế đáng kể, bao gồm thiếu khả năng cá nhân hóa theo từng học </w:t>
+      </w:r>
+      <w:r>
+        <w:lastRenderedPageBreak/>
+        <w:t>viên, phản hồi không theo ngữ cảnh, và phụ thuộc nhiều vào các quy trình thủ công như soạn thảo bài kiểm tra hoặc hỗ trợ học viên qua email [Trần, 2023]. Những hạn chế này dẫn đến trải nghiệm học tập chưa tối ưu, giảm sự tương tác, và gia tăng công sức cho giảng viên.</w:t>
+      </w:r>
+    </w:p>
+    <w:p>
+      <w:r>
+        <w:t xml:space="preserve">Sự phát triển của trí tuệ nhân tạo (AI) đã mở ra cơ hội cách mạng hóa giáo dục trực tuyến. Các công nghệ như xử lý ngôn ngữ tự nhiên (NLP), mô hình ngôn ngữ lớn (LLM), và cơ sở dữ liệu vector đã cho phép xây dựng các hệ thống thông minh hơn, có khả năng tự động hóa và cá nhân hóa. Trong đó, mô hình </w:t>
       </w:r>
       <w:r>
         <w:rPr>
@@ -169,21 +204,17 @@
         <w:t>Retrieval-Augmented Generation (RAG)</w:t>
       </w:r>
       <w:r>
-        <w:t xml:space="preserve"> kết hợp truy xuất thông tin và sinh văn bản, cải thiện độ chính xác của chatbot trong việc hỗ trợ học viên </w:t>
-      </w:r>
-      <w:r>
-        <w:lastRenderedPageBreak/>
-        <w:t xml:space="preserve">[Lewis et al., 2020]. Kết hợp với </w:t>
-      </w:r>
-      <w:r>
-        <w:rPr>
-          <w:b/>
-          <w:bCs/>
-        </w:rPr>
-        <w:t>vector database Qdrant</w:t>
-      </w:r>
-      <w:r>
-        <w:t xml:space="preserve"> và </w:t>
+        <w:t xml:space="preserve"> kết hợp truy xuất thông tin và sinh văn bản, mang lại khả năng cung cấp phản hồi chính xác và theo ngữ cảnh cho chatbot, vượt trội so với các phương pháp dựa trên từ khóa truyền thống [Lewis et al., 2020]. </w:t>
+      </w:r>
+      <w:r>
+        <w:rPr>
+          <w:b/>
+          <w:bCs/>
+        </w:rPr>
+        <w:t>Vector database Qdrant</w:t>
+      </w:r>
+      <w:r>
+        <w:t xml:space="preserve">, với khả năng lưu trữ và tìm kiếm vector embeddings hiệu quả, hỗ trợ truy xuất nhanh nội dung liên quan, giảm thiểu hiện tượng “hallucination” (phản hồi sai lệch) của LLM [Qdrant, 2023]. Đồng thời, </w:t>
       </w:r>
       <w:r>
         <w:rPr>
@@ -193,7 +224,7 @@
         <w:t>OpenAI API</w:t>
       </w:r>
       <w:r>
-        <w:t>, hệ thống e-learning có thể tự động hóa các tác vụ như trả lời thắc mắc, tạo bài kiểm tra, và gợi ý lộ trình học tập.</w:t>
+        <w:t>, với các mô hình tiên tiến như GPT-4o, cho phép tự động tạo câu hỏi trắc nghiệm từ nội dung khóa học, điều chỉnh theo trình độ và tiến độ học viên [LangChain, 2024].</w:t>
       </w:r>
     </w:p>
     <w:p>
@@ -208,7 +239,7 @@
         <w:t>hybrid</w:t>
       </w:r>
       <w:r>
-        <w:t xml:space="preserve">, tích hợp </w:t>
+        <w:t xml:space="preserve">, kết hợp </w:t>
       </w:r>
       <w:r>
         <w:rPr>
@@ -218,7 +249,7 @@
         <w:t>Marketplace Course</w:t>
       </w:r>
       <w:r>
-        <w:t xml:space="preserve"> (nền tảng bán và mua khóa học) và </w:t>
+        <w:t xml:space="preserve"> (nền tảng cho phép giảng viên tạo, bán khóa học và học viên mua, học) và </w:t>
       </w:r>
       <w:r>
         <w:rPr>
@@ -228,14 +259,14 @@
         <w:t>Learning Management System (LMS)</w:t>
       </w:r>
       <w:r>
-        <w:t xml:space="preserve"> (quản lý học tập tổ chức), với các tính năng nổi bật:</w:t>
+        <w:t xml:space="preserve"> (hệ thống quản lý học tập tập trung cho các tổ chức giáo dục). Mô hình hybrid này đáp ứng nhu cầu đa dạng: học viên cá nhân có thể mua khóa học từ Marketplace, trong khi các tổ chức sử dụng LMS để quản lý lớp học, điểm danh, và chương trình đào tạo. Hệ thống tích hợp các tính năng AI tiên tiến, bao gồm: </w:t>
       </w:r>
     </w:p>
     <w:p>
       <w:pPr>
         <w:numPr>
           <w:ilvl w:val="0"/>
-          <w:numId w:val="26"/>
+          <w:numId w:val="48"/>
         </w:numPr>
       </w:pPr>
       <w:r>
@@ -246,14 +277,14 @@
         <w:t>Chatbot RAG</w:t>
       </w:r>
       <w:r>
-        <w:t>: Sử dụng Qdrant để truy xuất nội dung khóa học và OpenAI API để sinh phản hồi cá nhân hóa.</w:t>
+        <w:t xml:space="preserve">: Sử dụng Qdrant để truy xuất nội dung khóa học, thảo luận, và tài liệu, kết hợp OpenAI API để sinh phản hồi cá nhân hóa, hỗ trợ học viên 24/7. </w:t>
       </w:r>
     </w:p>
     <w:p>
       <w:pPr>
         <w:numPr>
           <w:ilvl w:val="0"/>
-          <w:numId w:val="26"/>
+          <w:numId w:val="48"/>
         </w:numPr>
       </w:pPr>
       <w:r>
@@ -264,14 +295,14 @@
         <w:t>Trắc nghiệm tự động</w:t>
       </w:r>
       <w:r>
-        <w:t>: Tạo câu hỏi từ nội dung khóa học bằng OpenAI API, điều chỉnh theo trình độ học viên.</w:t>
+        <w:t xml:space="preserve">: Tạo câu hỏi trắc nghiệm từ nội dung khóa học bằng OpenAI API, điều chỉnh độ khó dựa trên dữ liệu học viên, giảm công sức thủ công của giảng viên. </w:t>
       </w:r>
     </w:p>
     <w:p>
       <w:pPr>
         <w:numPr>
           <w:ilvl w:val="0"/>
-          <w:numId w:val="26"/>
+          <w:numId w:val="48"/>
         </w:numPr>
       </w:pPr>
       <w:r>
@@ -282,15 +313,21 @@
         <w:t>Quản lý toàn diện</w:t>
       </w:r>
       <w:r>
-        <w:t>: Hỗ trợ khóa học, điểm danh, thanh toán, diễn đàn, và báo cáo hiệu suất.</w:t>
-      </w:r>
-    </w:p>
-    <w:p>
-      <w:r>
-        <w:t>Hệ thống này vượt trội so với phương pháp thủ công, giảm công sức giảng viên, tăng tương tác học viên, và cải thiện hiệu quả học tập [Trần, 2023].</w:t>
-      </w:r>
-    </w:p>
-    <w:p/>
+        <w:t>: Hỗ trợ quản lý khóa học, bài học, điểm danh, thanh toán, diễn đàn thảo luận, chứng chỉ, và báo cáo hiệu suất, với giao diện thân thiện và bảo mật cao.</w:t>
+      </w:r>
+    </w:p>
+    <w:p>
+      <w:r>
+        <w:t>So với các phương pháp truyền thống, hệ thống này mang lại nhiều ưu điểm: giảm thiểu sai sót thủ công, tăng cường tương tác học viên, và cải thiện hiệu quả học tập thông qua cá nhân hóa. Hệ thống không chỉ phù hợp cho các tổ chức giáo dục muốn triển khai e-learning hiện đại mà còn đáp ứng nhu cầu của thị trường khóa học trực tuyến ngày càng phát triển. Nghiên cứu này nhằm mục đích đóng góp vào lĩnh vực giáo dục trực tuyến bằng cách cung cấp một giải pháp tích hợp AI tiên tiến, đồng thời đặt nền tảng cho các cải tiến tương lai như tích hợp nhận diện khuôn mặt hoặc hỗ trợ đa ngôn ngữ.</w:t>
+      </w:r>
+    </w:p>
+    <w:p>
+      <w:r>
+        <w:pict w14:anchorId="040B92B4">
+          <v:rect id="_x0000_i1072" style="width:0;height:1.5pt" o:hralign="center" o:hrstd="t" o:hr="t" fillcolor="#a0a0a0" stroked="f"/>
+        </w:pict>
+      </w:r>
+    </w:p>
     <w:p>
       <w:pPr>
         <w:rPr>
@@ -323,7 +360,7 @@
     </w:p>
     <w:p>
       <w:r>
-        <w:t xml:space="preserve">Hệ thống e-learning thông minh được thiết kế theo mô hình hybrid, kết hợp </w:t>
+        <w:t xml:space="preserve">Hệ thống e-learning thông minh được phát triển dựa trên mô hình hybrid, kết hợp </w:t>
       </w:r>
       <w:r>
         <w:rPr>
@@ -333,54 +370,43 @@
         <w:t>Marketplace Course</w:t>
       </w:r>
       <w:r>
-        <w:t xml:space="preserve"> (học viên mua khóa học, giảng viên tạo và bán) và </w:t>
-      </w:r>
-      <w:r>
-        <w:rPr>
-          <w:b/>
-          <w:bCs/>
-        </w:rPr>
-        <w:t>LMS</w:t>
-      </w:r>
-      <w:r>
-        <w:t xml:space="preserve"> (quản lý lớp học và chương trình học tập cho tổ chức). Hệ thống quản lý nội dung khóa học, thông tin học viên, bài kiểm tra, điểm danh, thanh toán, thảo luận, và chứng chỉ, với dữ liệu được lưu trữ trong cơ sở dữ liệu quan hệ và vector database Qdrant. Các thành phần AI, bao gồm chatbot RAG và trắc nghiệm tự động bằng OpenAI API, được tích hợp để nâng cao trải nghiệm học tập. Dữ liệu người dùng được mã hóa (AES-256) để đảm bảo bảo mật.</w:t>
-      </w:r>
-    </w:p>
-    <w:p>
-      <w:pPr>
-        <w:rPr>
-          <w:b/>
-          <w:bCs/>
-        </w:rPr>
-      </w:pPr>
-      <w:r>
-        <w:rPr>
-          <w:b/>
-          <w:bCs/>
-        </w:rPr>
-        <w:t>2.2 Chatbot Dựa trên Mô hình RAG với Qdrant</w:t>
-      </w:r>
-    </w:p>
-    <w:p>
-      <w:r>
-        <w:t xml:space="preserve">Chatbot sử dụng mô hình </w:t>
-      </w:r>
-      <w:r>
-        <w:rPr>
-          <w:b/>
-          <w:bCs/>
-        </w:rPr>
-        <w:t>RAG</w:t>
-      </w:r>
-      <w:r>
-        <w:t xml:space="preserve"> để cung cấp phản hồi chính xác và theo ngữ cảnh [Lewis et al., 2020]. Quy trình hoạt động bao gồm:</w:t>
+        <w:t xml:space="preserve"> và </w:t>
+      </w:r>
+      <w:r>
+        <w:rPr>
+          <w:b/>
+          <w:bCs/>
+        </w:rPr>
+        <w:t>Learning Management System (LMS)</w:t>
+      </w:r>
+      <w:r>
+        <w:t xml:space="preserve">, nhằm đáp ứng nhu cầu học tập cá nhân và tổ chức. Hệ thống bao gồm các mô-đun chính: quản lý </w:t>
+      </w:r>
+      <w:r>
+        <w:lastRenderedPageBreak/>
+        <w:t xml:space="preserve">khóa học, bài học, tài liệu, bài kiểm tra, điểm danh, thanh toán, diễn đàn thảo luận, chứng chỉ, và báo cáo hiệu suất. Dữ liệu được lưu trữ trong một cơ sở dữ liệu quan hệ với cấu trúc được tối ưu hóa để quản lý thông tin học viên, giảng viên, và nội dung học tập, đồng thời sử dụng </w:t>
+      </w:r>
+      <w:r>
+        <w:rPr>
+          <w:b/>
+          <w:bCs/>
+        </w:rPr>
+        <w:t>vector database Qdrant</w:t>
+      </w:r>
+      <w:r>
+        <w:t xml:space="preserve"> để lưu trữ vector embeddings của nội dung khóa học, hỗ trợ tìm kiếm ngữ nghĩa. Bảo mật được đảm bảo thông qua mã hóa dữ liệu (AES-256) và quản lý quyền truy cập dựa trên vai trò (học viên, giảng viên, quản trị viên).</w:t>
+      </w:r>
+    </w:p>
+    <w:p>
+      <w:r>
+        <w:t xml:space="preserve">Hệ thống tích hợp các thành phần AI: </w:t>
       </w:r>
     </w:p>
     <w:p>
       <w:pPr>
         <w:numPr>
           <w:ilvl w:val="0"/>
-          <w:numId w:val="27"/>
+          <w:numId w:val="49"/>
         </w:numPr>
       </w:pPr>
       <w:r>
@@ -388,27 +414,17 @@
           <w:b/>
           <w:bCs/>
         </w:rPr>
-        <w:t>Truy xuất thông tin</w:t>
-      </w:r>
-      <w:r>
-        <w:t xml:space="preserve">: Nội dung khóa học (bài học, tài liệu, thảo luận) được chuyển thành vector embeddings bằng OpenAI Embeddings và lưu trữ trong </w:t>
-      </w:r>
-      <w:r>
-        <w:rPr>
-          <w:b/>
-          <w:bCs/>
-        </w:rPr>
-        <w:t>Qdrant</w:t>
-      </w:r>
-      <w:r>
-        <w:t>, một vector database hiệu năng cao [Qdrant, 2023]. Qdrant thực hiện tìm kiếm tương tự để lấy nội dung liên quan đến câu hỏi học viên (ví dụ: “Hàm trong Python là gì?”).</w:t>
+        <w:t>Chatbot RAG</w:t>
+      </w:r>
+      <w:r>
+        <w:t xml:space="preserve">: Kết hợp Qdrant và OpenAI API để cung cấp phản hồi cá nhân hóa. </w:t>
       </w:r>
     </w:p>
     <w:p>
       <w:pPr>
         <w:numPr>
           <w:ilvl w:val="0"/>
-          <w:numId w:val="27"/>
+          <w:numId w:val="49"/>
         </w:numPr>
       </w:pPr>
       <w:r>
@@ -416,17 +432,17 @@
           <w:b/>
           <w:bCs/>
         </w:rPr>
-        <w:t>Sinh phản hồi</w:t>
-      </w:r>
-      <w:r>
-        <w:t>: Nội dung truy xuất được kết hợp với câu hỏi và truyền vào mô hình ngôn ngữ lớn (LLM) như GPT-3.5-turbo qua OpenAI API để tạo phản hồi tự nhiên.</w:t>
+        <w:t>Trắc nghiệm tự động</w:t>
+      </w:r>
+      <w:r>
+        <w:t xml:space="preserve">: Sử dụng OpenAI API để tạo câu hỏi từ nội dung khóa học. </w:t>
       </w:r>
     </w:p>
     <w:p>
       <w:pPr>
         <w:numPr>
           <w:ilvl w:val="0"/>
-          <w:numId w:val="27"/>
+          <w:numId w:val="49"/>
         </w:numPr>
       </w:pPr>
       <w:r>
@@ -434,52 +450,52 @@
           <w:b/>
           <w:bCs/>
         </w:rPr>
-        <w:t>Cá nhân hóa</w:t>
-      </w:r>
-      <w:r>
-        <w:t>: Phản hồi được điều chỉnh dựa trên sở thích và mục tiêu học tập của học viên, như gợi ý khóa học phù hợp.</w:t>
-      </w:r>
-    </w:p>
-    <w:p>
-      <w:r>
-        <w:t>Qdrant đảm bảo truy xuất nhanh và chính xác, giảm hiện tượng “hallucination” (phản hồi sai lệch) của LLM, nâng cao chất lượng hỗ trợ học viên.</w:t>
-      </w:r>
-    </w:p>
-    <w:p>
-      <w:pPr>
-        <w:rPr>
-          <w:b/>
-          <w:bCs/>
-        </w:rPr>
-      </w:pPr>
-      <w:r>
-        <w:rPr>
-          <w:b/>
-          <w:bCs/>
-        </w:rPr>
-        <w:t>2.3 Tự động Tạo Trắc nghiệm với OpenAI API</w:t>
-      </w:r>
-    </w:p>
-    <w:p>
-      <w:r>
-        <w:t xml:space="preserve">Tính năng trắc nghiệm tự động sử dụng </w:t>
-      </w:r>
-      <w:r>
-        <w:rPr>
-          <w:b/>
-          <w:bCs/>
-        </w:rPr>
-        <w:t>OpenAI API</w:t>
-      </w:r>
-      <w:r>
-        <w:t xml:space="preserve"> để tạo câu hỏi từ nội dung khóa học. Quy trình bao gồm:</w:t>
+        <w:t>Hệ thống gợi ý</w:t>
+      </w:r>
+      <w:r>
+        <w:t>: Áp dụng thuật toán collaborative filtering để cá nhân hóa lộ trình học tập.</w:t>
+      </w:r>
+    </w:p>
+    <w:p>
+      <w:r>
+        <w:t>Giao diện người dùng được thiết kế thân thiện, hỗ trợ đa nền tảng (web, di động), và tích hợp với các công cụ bên ngoài như cổng thanh toán (Stripe, PayPal) và phần mềm họp trực tuyến (Zoom, Microsoft Teams). Hệ thống được triển khai trên nền tảng đám mây để đảm bảo khả năng mở rộng và hiệu suất cao.</w:t>
+      </w:r>
+    </w:p>
+    <w:p>
+      <w:pPr>
+        <w:rPr>
+          <w:b/>
+          <w:bCs/>
+        </w:rPr>
+      </w:pPr>
+      <w:r>
+        <w:rPr>
+          <w:b/>
+          <w:bCs/>
+        </w:rPr>
+        <w:t>2.2 Thiết kế Chatbot Dựa trên Mô hình RAG với Qdrant</w:t>
+      </w:r>
+    </w:p>
+    <w:p>
+      <w:r>
+        <w:t xml:space="preserve">Chatbot được xây dựng dựa trên mô hình </w:t>
+      </w:r>
+      <w:r>
+        <w:rPr>
+          <w:b/>
+          <w:bCs/>
+        </w:rPr>
+        <w:t>Retrieval-Augmented Generation (RAG)</w:t>
+      </w:r>
+      <w:r>
+        <w:t xml:space="preserve">, kết hợp truy xuất thông tin và sinh văn bản để cung cấp phản hồi chính xác và theo ngữ cảnh [Lewis et al., 2020]. Quy trình thiết kế bao gồm: </w:t>
       </w:r>
     </w:p>
     <w:p>
       <w:pPr>
         <w:numPr>
           <w:ilvl w:val="0"/>
-          <w:numId w:val="28"/>
+          <w:numId w:val="50"/>
         </w:numPr>
       </w:pPr>
       <w:r>
@@ -487,17 +503,70 @@
           <w:b/>
           <w:bCs/>
         </w:rPr>
-        <w:t>Xử lý nội dung</w:t>
-      </w:r>
-      <w:r>
-        <w:t>: Tài liệu khóa học được chia thành các đoạn văn bản nhỏ (chunks) bằng kỹ thuật phân đoạn như RecursiveCharacterTextSplitter [LangChain, 2024].</w:t>
+        <w:t>Chuẩn bị dữ liệu</w:t>
+      </w:r>
+      <w:r>
+        <w:t xml:space="preserve">: </w:t>
+      </w:r>
+    </w:p>
+    <w:p>
+      <w:pPr>
+        <w:numPr>
+          <w:ilvl w:val="1"/>
+          <w:numId w:val="50"/>
+        </w:numPr>
+      </w:pPr>
+      <w:r>
+        <w:t xml:space="preserve">Nội dung khóa học (bài học, tài liệu, thảo luận) được thu thập và tiền xử lý (loại bỏ nhiễu, chuẩn hóa định dạng). </w:t>
+      </w:r>
+    </w:p>
+    <w:p>
+      <w:pPr>
+        <w:numPr>
+          <w:ilvl w:val="1"/>
+          <w:numId w:val="50"/>
+        </w:numPr>
+      </w:pPr>
+      <w:r>
+        <w:t xml:space="preserve">Dữ liệu được chuyển thành vector embeddings bằng </w:t>
+      </w:r>
+      <w:r>
+        <w:rPr>
+          <w:b/>
+          <w:bCs/>
+        </w:rPr>
+        <w:t>OpenAI Embeddings</w:t>
+      </w:r>
+      <w:r>
+        <w:t xml:space="preserve"> (mô hình text-embedding-ada-002), với chiều vector là 1536. </w:t>
+      </w:r>
+    </w:p>
+    <w:p>
+      <w:pPr>
+        <w:numPr>
+          <w:ilvl w:val="1"/>
+          <w:numId w:val="50"/>
+        </w:numPr>
+      </w:pPr>
+      <w:r>
+        <w:t xml:space="preserve">Vector embeddings được lưu trữ trong </w:t>
+      </w:r>
+      <w:r>
+        <w:rPr>
+          <w:b/>
+          <w:bCs/>
+        </w:rPr>
+        <w:t>Qdrant</w:t>
+      </w:r>
+      <w:r>
+        <w:t>, sử dụng chỉ số HNSW (Hierarchical Navigable Small World) để tối ưu hóa tìm kiếm tương tự [Qdrant, 2023].</w:t>
       </w:r>
     </w:p>
     <w:p>
       <w:pPr>
         <w:numPr>
           <w:ilvl w:val="0"/>
-          <w:numId w:val="28"/>
+          <w:numId w:val="50"/>
         </w:numPr>
       </w:pPr>
       <w:r>
@@ -505,18 +574,50 @@
           <w:b/>
           <w:bCs/>
         </w:rPr>
-        <w:lastRenderedPageBreak/>
-        <w:t>Tạo câu hỏi</w:t>
-      </w:r>
-      <w:r>
-        <w:t>: OpenAI API (mô hình GPT-4o) phân tích các đoạn văn bản, tạo câu hỏi trắc nghiệm và đáp án, điều chỉnh độ khó dựa trên trình độ học viên và tiến độ học tập.</w:t>
+        <w:t>Truy xuất thông tin</w:t>
+      </w:r>
+      <w:r>
+        <w:t xml:space="preserve">: </w:t>
+      </w:r>
+    </w:p>
+    <w:p>
+      <w:pPr>
+        <w:numPr>
+          <w:ilvl w:val="1"/>
+          <w:numId w:val="50"/>
+        </w:numPr>
+      </w:pPr>
+      <w:r>
+        <w:t xml:space="preserve">Khi học viên đặt câu hỏi (ví dụ: “Hàm trong Python là gì?”), câu hỏi được chuyển thành vector embedding bằng OpenAI Embeddings. </w:t>
+      </w:r>
+    </w:p>
+    <w:p>
+      <w:pPr>
+        <w:numPr>
+          <w:ilvl w:val="1"/>
+          <w:numId w:val="50"/>
+        </w:numPr>
+      </w:pPr>
+      <w:r>
+        <w:t xml:space="preserve">Qdrant thực hiện tìm kiếm k-nearest neighbors (k=5) để lấy các đoạn nội dung liên quan nhất (bài học, tài liệu, hoặc thảo luận). </w:t>
+      </w:r>
+    </w:p>
+    <w:p>
+      <w:pPr>
+        <w:numPr>
+          <w:ilvl w:val="1"/>
+          <w:numId w:val="50"/>
+        </w:numPr>
+      </w:pPr>
+      <w:r>
+        <w:t>Độ tương tự được tính bằng khoảng cách cosine, với ngưỡng tối thiểu 0.8 để đảm bảo chất lượng truy xuất.</w:t>
       </w:r>
     </w:p>
     <w:p>
       <w:pPr>
         <w:numPr>
           <w:ilvl w:val="0"/>
-          <w:numId w:val="28"/>
+          <w:numId w:val="50"/>
         </w:numPr>
       </w:pPr>
       <w:r>
@@ -524,197 +625,389 @@
           <w:b/>
           <w:bCs/>
         </w:rPr>
-        <w:t>Lưu trữ và hiển thị</w:t>
-      </w:r>
-      <w:r>
-        <w:t>: Câu hỏi được lưu trữ trong hệ thống và hiển thị trên giao diện để học viên thực hiện bài kiểm tra.</w:t>
-      </w:r>
-    </w:p>
-    <w:p>
-      <w:r>
-        <w:t>Quy trình này giảm 70% công sức thủ công của giảng viên và đảm bảo câu hỏi phù hợp với nội dung khóa học.</w:t>
-      </w:r>
-    </w:p>
-    <w:p>
-      <w:pPr>
-        <w:rPr>
-          <w:b/>
-          <w:bCs/>
-        </w:rPr>
-      </w:pPr>
-      <w:r>
-        <w:rPr>
-          <w:b/>
-          <w:bCs/>
-        </w:rPr>
-        <w:t>2.4 Tích hợp và Cá nhân hóa</w:t>
-      </w:r>
-    </w:p>
-    <w:p>
-      <w:r>
-        <w:t>Hệ thống sử dụng thuật toán gợi ý (collaborative filtering) để cá nhân hóa lộ trình học tập, dựa trên sở thích, mục tiêu, và tiến độ của học viên. Chatbot RAG và trắc nghiệm tự động được tích hợp qua API, với giao diện thân thiện hiển thị gợi ý khóa học, phản hồi chatbot, và bài kiểm tra. Hệ thống hỗ trợ quản lý thanh toán, điểm danh, diễn đàn thảo luận, và chứng chỉ, phục vụ cả Marketplace và LMS.</w:t>
-      </w:r>
-    </w:p>
-    <w:p>
-      <w:pPr>
-        <w:rPr>
-          <w:b/>
-          <w:bCs/>
-        </w:rPr>
-      </w:pPr>
-      <w:r>
-        <w:rPr>
-          <w:b/>
-          <w:bCs/>
-        </w:rPr>
-        <w:t>2.5 Đánh giá Hiệu quả</w:t>
-      </w:r>
-    </w:p>
-    <w:p>
-      <w:r>
-        <w:t>Hiệu quả được đánh giá dựa trên:</w:t>
+        <w:t>Sinh phản hồi</w:t>
+      </w:r>
+      <w:r>
+        <w:t xml:space="preserve">: </w:t>
+      </w:r>
+    </w:p>
+    <w:p>
+      <w:pPr>
+        <w:numPr>
+          <w:ilvl w:val="1"/>
+          <w:numId w:val="50"/>
+        </w:numPr>
+      </w:pPr>
+      <w:r>
+        <w:t>Các đoạn nội dung truy xuất được kết hợp với câu hỏi và truyền vào mô hình ngôn ngữ lớn (</w:t>
+      </w:r>
+      <w:r>
+        <w:rPr>
+          <w:b/>
+          <w:bCs/>
+        </w:rPr>
+        <w:t>GPT-3.5-turbo</w:t>
+      </w:r>
+      <w:r>
+        <w:t xml:space="preserve">) qua OpenAI API. </w:t>
+      </w:r>
+    </w:p>
+    <w:p>
+      <w:pPr>
+        <w:numPr>
+          <w:ilvl w:val="1"/>
+          <w:numId w:val="50"/>
+        </w:numPr>
+      </w:pPr>
+      <w:r>
+        <w:t xml:space="preserve">Prompt được thiết kế để yêu cầu phản hồi ngắn gọn, chính xác, và phù hợp với ngữ cảnh học tập (ví dụ: “Giải thích khái niệm hàm trong Python dựa trên nội dung sau…”). </w:t>
+      </w:r>
+    </w:p>
+    <w:p>
+      <w:pPr>
+        <w:numPr>
+          <w:ilvl w:val="1"/>
+          <w:numId w:val="50"/>
+        </w:numPr>
+      </w:pPr>
+      <w:r>
+        <w:t>Phản hồi được cá nhân hóa dựa trên dữ liệu học viên (sở thích, mục tiêu, tiến độ), lấy từ cơ sở dữ liệu quan hệ.</w:t>
       </w:r>
     </w:p>
     <w:p>
       <w:pPr>
         <w:numPr>
           <w:ilvl w:val="0"/>
-          <w:numId w:val="29"/>
+          <w:numId w:val="50"/>
         </w:numPr>
       </w:pPr>
       <w:r>
-        <w:t>Độ chính xác của phản hồi chatbot, so sánh với hệ thống không dùng RAG.</w:t>
+        <w:rPr>
+          <w:b/>
+          <w:bCs/>
+        </w:rPr>
+        <w:lastRenderedPageBreak/>
+        <w:t>Tối ưu hóa</w:t>
+      </w:r>
+      <w:r>
+        <w:t xml:space="preserve">: </w:t>
+      </w:r>
+    </w:p>
+    <w:p>
+      <w:pPr>
+        <w:numPr>
+          <w:ilvl w:val="1"/>
+          <w:numId w:val="50"/>
+        </w:numPr>
+      </w:pPr>
+      <w:r>
+        <w:t xml:space="preserve">Chatbot được tối ưu hóa để giảm độ trễ (truy xuất &lt; 0.5 giây, sinh phản hồi &lt; 2 giây) bằng cách sử dụng Qdrant trên máy chủ GPU và bộ nhớ cache. </w:t>
+      </w:r>
+    </w:p>
+    <w:p>
+      <w:pPr>
+        <w:numPr>
+          <w:ilvl w:val="1"/>
+          <w:numId w:val="50"/>
+        </w:numPr>
+      </w:pPr>
+      <w:r>
+        <w:t>Hiện tượng “hallucination” được giảm thiểu nhờ kiểm tra chéo nội dung truy xuất với dữ liệu khóa học.</w:t>
+      </w:r>
+    </w:p>
+    <w:p>
+      <w:pPr>
+        <w:rPr>
+          <w:b/>
+          <w:bCs/>
+        </w:rPr>
+      </w:pPr>
+      <w:r>
+        <w:rPr>
+          <w:b/>
+          <w:bCs/>
+        </w:rPr>
+        <w:t>2.3 Tự động Tạo Trắc nghiệm với OpenAI API</w:t>
+      </w:r>
+    </w:p>
+    <w:p>
+      <w:r>
+        <w:t xml:space="preserve">Tính năng trắc nghiệm tự động được thiết kế để tạo câu hỏi từ nội dung khóa học, giảm công sức thủ công của giảng viên. Quy trình bao gồm: </w:t>
       </w:r>
     </w:p>
     <w:p>
       <w:pPr>
         <w:numPr>
           <w:ilvl w:val="0"/>
-          <w:numId w:val="29"/>
+          <w:numId w:val="51"/>
         </w:numPr>
       </w:pPr>
       <w:r>
-        <w:t>Chất lượng câu hỏi trắc nghiệm, được giảng viên và học viên đánh giá về tính phù hợp và độ khó.</w:t>
+        <w:rPr>
+          <w:b/>
+          <w:bCs/>
+        </w:rPr>
+        <w:t>Phân đoạn nội dung</w:t>
+      </w:r>
+      <w:r>
+        <w:t xml:space="preserve">: </w:t>
+      </w:r>
+    </w:p>
+    <w:p>
+      <w:pPr>
+        <w:numPr>
+          <w:ilvl w:val="1"/>
+          <w:numId w:val="51"/>
+        </w:numPr>
+      </w:pPr>
+      <w:r>
+        <w:t xml:space="preserve">Nội dung khóa học (bài giảng, tài liệu) được chia thành các đoạn văn bản nhỏ (chunks) bằng </w:t>
+      </w:r>
+      <w:r>
+        <w:rPr>
+          <w:b/>
+          <w:bCs/>
+        </w:rPr>
+        <w:t>RecursiveCharacterTextSplitter</w:t>
+      </w:r>
+      <w:r>
+        <w:t xml:space="preserve"> [LangChain, 2024], với kích thước tối đa 1000 ký tự và độ chồng lấn 20%. </w:t>
+      </w:r>
+    </w:p>
+    <w:p>
+      <w:pPr>
+        <w:numPr>
+          <w:ilvl w:val="1"/>
+          <w:numId w:val="51"/>
+        </w:numPr>
+      </w:pPr>
+      <w:r>
+        <w:t>Mỗi đoạn được gắn thẻ metadata (chủ đề, cấp độ khó, khóa học) để hỗ trợ truy xuất.</w:t>
       </w:r>
     </w:p>
     <w:p>
       <w:pPr>
         <w:numPr>
           <w:ilvl w:val="0"/>
-          <w:numId w:val="29"/>
+          <w:numId w:val="51"/>
         </w:numPr>
       </w:pPr>
       <w:r>
-        <w:t>Tác động đến kết quả học tập, bao gồm tỷ lệ hoàn thành khóa học và điểm số trung bình.</w:t>
-      </w:r>
-    </w:p>
-    <w:p>
-      <w:r>
-        <w:pict w14:anchorId="4F73608B">
-          <v:rect id="_x0000_i1475" style="width:0;height:1.5pt" o:hralign="center" o:hrstd="t" o:hr="t" fillcolor="#a0a0a0" stroked="f"/>
-        </w:pict>
-      </w:r>
-    </w:p>
-    <w:p>
-      <w:pPr>
-        <w:rPr>
-          <w:b/>
-          <w:bCs/>
-        </w:rPr>
-      </w:pPr>
-      <w:r>
-        <w:rPr>
-          <w:b/>
-          <w:bCs/>
-        </w:rPr>
-        <w:t>3. Kết quả và Thảo luận</w:t>
-      </w:r>
-    </w:p>
-    <w:p>
-      <w:pPr>
-        <w:rPr>
-          <w:b/>
-          <w:bCs/>
-        </w:rPr>
-      </w:pPr>
-      <w:r>
-        <w:rPr>
-          <w:b/>
-          <w:bCs/>
-        </w:rPr>
-        <w:t>3.1 Kết quả</w:t>
-      </w:r>
-    </w:p>
-    <w:p>
-      <w:r>
-        <w:t>Hệ thống được thử nghiệm trên nền tảng e-learning với hàng nghìn học viên, khóa học, và tương tác. Kết quả cho thấy:</w:t>
+        <w:rPr>
+          <w:b/>
+          <w:bCs/>
+        </w:rPr>
+        <w:t>Tạo câu hỏi</w:t>
+      </w:r>
+      <w:r>
+        <w:t xml:space="preserve">: </w:t>
+      </w:r>
+    </w:p>
+    <w:p>
+      <w:pPr>
+        <w:numPr>
+          <w:ilvl w:val="1"/>
+          <w:numId w:val="51"/>
+        </w:numPr>
+      </w:pPr>
+      <w:r>
+        <w:t xml:space="preserve">Các đoạn nội dung được truyền vào </w:t>
+      </w:r>
+      <w:r>
+        <w:rPr>
+          <w:b/>
+          <w:bCs/>
+        </w:rPr>
+        <w:t>OpenAI API</w:t>
+      </w:r>
+      <w:r>
+        <w:t xml:space="preserve"> (mô hình GPT-4o) với prompt yêu cầu tạo câu hỏi trắc nghiệm (1 câu hỏi, 4 đáp án, 1 đáp án đúng). </w:t>
+      </w:r>
+    </w:p>
+    <w:p>
+      <w:pPr>
+        <w:numPr>
+          <w:ilvl w:val="1"/>
+          <w:numId w:val="51"/>
+        </w:numPr>
+      </w:pPr>
+      <w:r>
+        <w:t xml:space="preserve">Độ khó được điều chỉnh dựa trên dữ liệu học viên (trình độ, điểm số trước đó), sử dụng thuật toán phân loại (logistic regression) để xác định mức độ phù hợp. </w:t>
+      </w:r>
+    </w:p>
+    <w:p>
+      <w:pPr>
+        <w:numPr>
+          <w:ilvl w:val="1"/>
+          <w:numId w:val="51"/>
+        </w:numPr>
+      </w:pPr>
+      <w:r>
+        <w:t>Ví dụ prompt: “Dựa trên đoạn văn sau về Python, tạo một câu hỏi trắc nghiệm cấp độ trung bình với 4 đáp án.”</w:t>
       </w:r>
     </w:p>
     <w:p>
       <w:pPr>
         <w:numPr>
           <w:ilvl w:val="0"/>
-          <w:numId w:val="30"/>
+          <w:numId w:val="51"/>
         </w:numPr>
       </w:pPr>
       <w:r>
-        <w:t>Chatbot RAG đạt độ chính xác phản hồi 85%, cao hơn 25% so với chatbot không dùng RAG, nhờ khả năng truy xuất ngữ nghĩa của Qdrant.</w:t>
+        <w:rPr>
+          <w:b/>
+          <w:bCs/>
+        </w:rPr>
+        <w:t>Lưu trữ và hiển thị</w:t>
+      </w:r>
+      <w:r>
+        <w:t xml:space="preserve">: </w:t>
+      </w:r>
+    </w:p>
+    <w:p>
+      <w:pPr>
+        <w:numPr>
+          <w:ilvl w:val="1"/>
+          <w:numId w:val="51"/>
+        </w:numPr>
+      </w:pPr>
+      <w:r>
+        <w:t xml:space="preserve">Câu hỏi và đáp án được lưu trữ trong cơ sở dữ liệu quan hệ, với các thuộc tính (chủ đề, độ khó, ngày tạo). </w:t>
+      </w:r>
+    </w:p>
+    <w:p>
+      <w:pPr>
+        <w:numPr>
+          <w:ilvl w:val="1"/>
+          <w:numId w:val="51"/>
+        </w:numPr>
+      </w:pPr>
+      <w:r>
+        <w:t xml:space="preserve">Bài kiểm tra được hiển thị trên giao diện người dùng, hỗ trợ làm bài trực tuyến và chấm điểm tự động. </w:t>
+      </w:r>
+    </w:p>
+    <w:p>
+      <w:pPr>
+        <w:numPr>
+          <w:ilvl w:val="1"/>
+          <w:numId w:val="51"/>
+        </w:numPr>
+      </w:pPr>
+      <w:r>
+        <w:t>Giảng viên có thể xem xét và chỉnh sửa câu hỏi trước khi sử dụng.</w:t>
+      </w:r>
+    </w:p>
+    <w:p>
+      <w:r>
+        <w:t>Quy trình này đạt hiệu quả cao, giảm đáng kể thời gian soạn câu hỏi thủ công và đảm bảo câu hỏi phù hợp với nội dung khóa học.</w:t>
+      </w:r>
+    </w:p>
+    <w:p>
+      <w:pPr>
+        <w:rPr>
+          <w:b/>
+          <w:bCs/>
+        </w:rPr>
+      </w:pPr>
+      <w:r>
+        <w:rPr>
+          <w:b/>
+          <w:bCs/>
+        </w:rPr>
+        <w:t>2.4 Tích hợp và Cá nhân hóa</w:t>
+      </w:r>
+    </w:p>
+    <w:p>
+      <w:r>
+        <w:t xml:space="preserve">Hệ thống sử dụng thuật toán </w:t>
+      </w:r>
+      <w:r>
+        <w:rPr>
+          <w:b/>
+          <w:bCs/>
+        </w:rPr>
+        <w:t>collaborative filtering</w:t>
+      </w:r>
+      <w:r>
+        <w:t xml:space="preserve"> để cá nhân hóa lộ trình học tập, dựa trên: </w:t>
       </w:r>
     </w:p>
     <w:p>
       <w:pPr>
         <w:numPr>
           <w:ilvl w:val="0"/>
-          <w:numId w:val="30"/>
+          <w:numId w:val="52"/>
         </w:numPr>
       </w:pPr>
       <w:r>
-        <w:t>Trắc nghiệm tự động đạt chất lượng 90% (đánh giá bởi giảng viên), với câu hỏi phù hợp nội dung và độ khó.</w:t>
+        <w:rPr>
+          <w:b/>
+          <w:bCs/>
+        </w:rPr>
+        <w:t>Dữ liệu học viên</w:t>
+      </w:r>
+      <w:r>
+        <w:t xml:space="preserve">: Sở thích, mục tiêu, tiến độ học tập, điểm số bài kiểm tra. </w:t>
       </w:r>
     </w:p>
     <w:p>
       <w:pPr>
         <w:numPr>
           <w:ilvl w:val="0"/>
-          <w:numId w:val="30"/>
+          <w:numId w:val="52"/>
         </w:numPr>
       </w:pPr>
       <w:r>
-        <w:t>Tỷ lệ hoàn thành khóa học tăng 15%, với điểm số trung bình cải thiện nhờ lộ trình học tập cá nhân hóa.</w:t>
-      </w:r>
-    </w:p>
-    <w:p>
-      <w:r>
-        <w:rPr>
-          <w:b/>
-          <w:bCs/>
-        </w:rPr>
-        <w:t>Hình 1</w:t>
-      </w:r>
-      <w:r>
-        <w:t>: Giao diện hệ thống e-learning, hiển thị lộ trình học tập cá nhân hóa, phản hồi chatbot, và bài kiểm tra trắc nghiệm.</w:t>
-      </w:r>
-    </w:p>
-    <w:p>
-      <w:pPr>
-        <w:rPr>
-          <w:b/>
-          <w:bCs/>
-        </w:rPr>
-      </w:pPr>
-      <w:r>
-        <w:rPr>
-          <w:b/>
-          <w:bCs/>
-        </w:rPr>
-        <w:t>3.2 Thảo luận</w:t>
+        <w:rPr>
+          <w:b/>
+          <w:bCs/>
+        </w:rPr>
+        <w:t>Hành vi</w:t>
+      </w:r>
+      <w:r>
+        <w:t>: Lịch sử tìm kiếm khóa học, tương tác trên diễn đàn, thời gian học.</w:t>
+      </w:r>
+    </w:p>
+    <w:p>
+      <w:r>
+        <w:t xml:space="preserve">Chatbot RAG và trắc nghiệm tự động được tích hợp thông qua </w:t>
+      </w:r>
+      <w:r>
+        <w:rPr>
+          <w:b/>
+          <w:bCs/>
+        </w:rPr>
+        <w:t>REST API</w:t>
+      </w:r>
+      <w:r>
+        <w:t xml:space="preserve">, cho phép giao tiếp đồng bộ giữa các mô-đun. Giao diện người dùng được phát triển bằng </w:t>
+      </w:r>
+      <w:r>
+        <w:rPr>
+          <w:b/>
+          <w:bCs/>
+        </w:rPr>
+        <w:t>ReactJS</w:t>
+      </w:r>
+      <w:r>
+        <w:t xml:space="preserve"> với </w:t>
+      </w:r>
+      <w:r>
+        <w:rPr>
+          <w:b/>
+          <w:bCs/>
+        </w:rPr>
+        <w:t>Tailwind CSS</w:t>
+      </w:r>
+      <w:r>
+        <w:t xml:space="preserve">, đảm bảo trải nghiệm mượt mà và thân thiện. Hệ thống hỗ trợ: </w:t>
       </w:r>
     </w:p>
     <w:p>
       <w:pPr>
         <w:numPr>
           <w:ilvl w:val="0"/>
-          <w:numId w:val="31"/>
+          <w:numId w:val="53"/>
         </w:numPr>
       </w:pPr>
       <w:r>
@@ -722,17 +1015,17 @@
           <w:b/>
           <w:bCs/>
         </w:rPr>
-        <w:t>Chatbot RAG</w:t>
-      </w:r>
-      <w:r>
-        <w:t>: Sự kết hợp giữa Qdrant và OpenAI API giúp chatbot cung cấp phản hồi chính xác, giảm sai lệch so với LLM độc lập. Tuy nhiên, hiệu suất phụ thuộc vào chất lượng vector embeddings và quy mô dữ liệu trong Qdrant.</w:t>
+        <w:t>Marketplace Course</w:t>
+      </w:r>
+      <w:r>
+        <w:t xml:space="preserve">: Quản lý giao dịch, tìm kiếm khóa học, cấp chứng chỉ. </w:t>
       </w:r>
     </w:p>
     <w:p>
       <w:pPr>
         <w:numPr>
           <w:ilvl w:val="0"/>
-          <w:numId w:val="31"/>
+          <w:numId w:val="53"/>
         </w:numPr>
       </w:pPr>
       <w:r>
@@ -740,17 +1033,43 @@
           <w:b/>
           <w:bCs/>
         </w:rPr>
-        <w:t>Trắc nghiệm tự động</w:t>
-      </w:r>
-      <w:r>
-        <w:t>: OpenAI API tạo câu hỏi nhanh chóng và phù hợp, nhưng cần cải thiện để xử lý nội dung phức tạp hoặc đa ngôn ngữ.</w:t>
+        <w:t>LMS</w:t>
+      </w:r>
+      <w:r>
+        <w:t>: Quản lý lớp học, điểm danh (qua mã QR hoặc tích hợp Zoom), báo cáo hiệu suất.</w:t>
+      </w:r>
+    </w:p>
+    <w:p>
+      <w:r>
+        <w:lastRenderedPageBreak/>
+        <w:t>Diễn đàn thảo luận được tích hợp với chatbot RAG để trả lời câu hỏi tự động, tăng cường tương tác cộng đồng. Thanh toán được xử lý qua cổng Stripe và PayPal, với nhật ký giao dịch lưu trữ an toàn.</w:t>
+      </w:r>
+    </w:p>
+    <w:p>
+      <w:pPr>
+        <w:rPr>
+          <w:b/>
+          <w:bCs/>
+        </w:rPr>
+      </w:pPr>
+      <w:r>
+        <w:rPr>
+          <w:b/>
+          <w:bCs/>
+        </w:rPr>
+        <w:t>2.5 Đánh giá Hiệu quả</w:t>
+      </w:r>
+    </w:p>
+    <w:p>
+      <w:r>
+        <w:t xml:space="preserve">Hiệu quả hệ thống được đánh giá thông qua các phương pháp mô phỏng và thử nghiệm nội bộ, bao gồm: </w:t>
       </w:r>
     </w:p>
     <w:p>
       <w:pPr>
         <w:numPr>
           <w:ilvl w:val="0"/>
-          <w:numId w:val="31"/>
+          <w:numId w:val="54"/>
         </w:numPr>
       </w:pPr>
       <w:r>
@@ -758,65 +1077,152 @@
           <w:b/>
           <w:bCs/>
         </w:rPr>
-        <w:t>Hybrid Model</w:t>
-      </w:r>
-      <w:r>
-        <w:t>: Hệ thống hybrid phục vụ cả Marketplace (bán khóa học) và LMS (quản lý lớp học), nhưng yêu cầu tài nguyên tính toán lớn khi xử lý đồng thời nhiều người dùng.</w:t>
-      </w:r>
-    </w:p>
-    <w:p>
-      <w:pPr>
-        <w:rPr>
-          <w:b/>
-          <w:bCs/>
-        </w:rPr>
-      </w:pPr>
-      <w:r>
-        <w:rPr>
-          <w:b/>
-          <w:bCs/>
-        </w:rPr>
-        <w:t>3.3 Hạn chế</w:t>
+        <w:t>Độ chính xác của chatbot</w:t>
+      </w:r>
+      <w:r>
+        <w:t xml:space="preserve">: </w:t>
+      </w:r>
+    </w:p>
+    <w:p>
+      <w:pPr>
+        <w:numPr>
+          <w:ilvl w:val="1"/>
+          <w:numId w:val="54"/>
+        </w:numPr>
+      </w:pPr>
+      <w:r>
+        <w:t xml:space="preserve">So sánh phản hồi của chatbot RAG với chatbot không dùng RAG (dựa trên GPT-3.5-turbo độc lập). </w:t>
+      </w:r>
+    </w:p>
+    <w:p>
+      <w:pPr>
+        <w:numPr>
+          <w:ilvl w:val="1"/>
+          <w:numId w:val="54"/>
+        </w:numPr>
+      </w:pPr>
+      <w:r>
+        <w:t>Sử dụng tập dữ liệu mẫu với các câu hỏi học viên, đánh giá bằng chỉ số F1-score và phản hồi định tính từ người dùng thử nghiệm.</w:t>
       </w:r>
     </w:p>
     <w:p>
       <w:pPr>
         <w:numPr>
           <w:ilvl w:val="0"/>
-          <w:numId w:val="32"/>
+          <w:numId w:val="54"/>
         </w:numPr>
       </w:pPr>
       <w:r>
-        <w:t>Mô hình RAG và OpenAI API đòi hỏi tài nguyên tính toán cao, có thể không phù hợp với tổ chức nhỏ.</w:t>
+        <w:rPr>
+          <w:b/>
+          <w:bCs/>
+        </w:rPr>
+        <w:t>Chất lượng trắc nghiệm</w:t>
+      </w:r>
+      <w:r>
+        <w:t xml:space="preserve">: </w:t>
+      </w:r>
+    </w:p>
+    <w:p>
+      <w:pPr>
+        <w:numPr>
+          <w:ilvl w:val="1"/>
+          <w:numId w:val="54"/>
+        </w:numPr>
+      </w:pPr>
+      <w:r>
+        <w:t xml:space="preserve">Đánh giá câu hỏi trắc nghiệm được tạo tự động bởi giảng viên nội bộ, tập trung vào tính phù hợp (nội dung, độ khó). </w:t>
+      </w:r>
+    </w:p>
+    <w:p>
+      <w:pPr>
+        <w:numPr>
+          <w:ilvl w:val="1"/>
+          <w:numId w:val="54"/>
+        </w:numPr>
+      </w:pPr>
+      <w:r>
+        <w:t>Sử dụng chỉ số precision và recall để đo độ chính xác đáp án.</w:t>
       </w:r>
     </w:p>
     <w:p>
       <w:pPr>
         <w:numPr>
           <w:ilvl w:val="0"/>
-          <w:numId w:val="32"/>
+          <w:numId w:val="54"/>
         </w:numPr>
       </w:pPr>
       <w:r>
-        <w:lastRenderedPageBreak/>
-        <w:t>Chất lượng trắc nghiệm phụ thuộc vào nội dung đầu vào; tài liệu không rõ ràng có thể dẫn đến câu hỏi kém chất lượng.</w:t>
+        <w:rPr>
+          <w:b/>
+          <w:bCs/>
+        </w:rPr>
+        <w:t>Hiệu quả học tập</w:t>
+      </w:r>
+      <w:r>
+        <w:t xml:space="preserve">: </w:t>
+      </w:r>
+    </w:p>
+    <w:p>
+      <w:pPr>
+        <w:numPr>
+          <w:ilvl w:val="1"/>
+          <w:numId w:val="54"/>
+        </w:numPr>
+      </w:pPr>
+      <w:r>
+        <w:t xml:space="preserve">Mô phỏng hiệu quả học tập dựa trên nhóm học viên giả định, đo lường tỷ lệ hoàn thành khóa học và cải thiện điểm số. </w:t>
+      </w:r>
+    </w:p>
+    <w:p>
+      <w:pPr>
+        <w:numPr>
+          <w:ilvl w:val="1"/>
+          <w:numId w:val="54"/>
+        </w:numPr>
+      </w:pPr>
+      <w:r>
+        <w:t>So sánh với hệ thống e-learning truyền thống trong môi trường mô phỏng.</w:t>
       </w:r>
     </w:p>
     <w:p>
       <w:pPr>
         <w:numPr>
           <w:ilvl w:val="0"/>
-          <w:numId w:val="32"/>
+          <w:numId w:val="54"/>
         </w:numPr>
       </w:pPr>
       <w:r>
-        <w:t>Hệ thống cần thử nghiệm trên quy mô lớn hơn để đảm bảo tính ổn định và khả năng mở rộng.</w:t>
-      </w:r>
-    </w:p>
-    <w:p>
-      <w:r>
-        <w:pict w14:anchorId="184B91EF">
-          <v:rect id="_x0000_i1476" style="width:0;height:1.5pt" o:hralign="center" o:hrstd="t" o:hr="t" fillcolor="#a0a0a0" stroked="f"/>
+        <w:rPr>
+          <w:b/>
+          <w:bCs/>
+        </w:rPr>
+        <w:t>Hiệu suất hệ thống</w:t>
+      </w:r>
+      <w:r>
+        <w:t xml:space="preserve">: </w:t>
+      </w:r>
+    </w:p>
+    <w:p>
+      <w:pPr>
+        <w:numPr>
+          <w:ilvl w:val="1"/>
+          <w:numId w:val="54"/>
+        </w:numPr>
+      </w:pPr>
+      <w:r>
+        <w:t>Đo lường thời gian phản hồi chatbot, thời gian tạo câu hỏi, và khả năng xử lý đồng thời nhiều người dùng trong môi trường thử nghiệm.</w:t>
+      </w:r>
+    </w:p>
+    <w:p>
+      <w:r>
+        <w:t>Dữ liệu được phân tích bằng Python (thư viện pandas, scikit-learn) để đảm bảo tính khoa học.</w:t>
+      </w:r>
+    </w:p>
+    <w:p>
+      <w:r>
+        <w:pict w14:anchorId="4B07C22E">
+          <v:rect id="_x0000_i1073" style="width:0;height:1.5pt" o:hralign="center" o:hrstd="t" o:hr="t" fillcolor="#a0a0a0" stroked="f"/>
         </w:pict>
       </w:r>
     </w:p>
@@ -832,106 +1238,319 @@
           <w:b/>
           <w:bCs/>
         </w:rPr>
-        <w:t>4. Kết luận</w:t>
-      </w:r>
-    </w:p>
-    <w:p>
-      <w:r>
-        <w:t>Hệ thống e-learning thông minh theo mô hình hybrid tích hợp chatbot RAG, vector database Qdrant, và trắc nghiệm tự động bằng OpenAI API mang lại giải pháp hiệu quả cho giáo dục trực tuyến. Chatbot cải thiện tương tác học viên, trắc nghiệm tự động giảm công sức thủ công, và cá nhân hóa nâng cao kết quả học tập. Hệ thống hỗ trợ quản lý khóa học, thanh toán, điểm danh, và thảo luận, phù hợp cho các tổ chức giáo dục hiện đại.</w:t>
-      </w:r>
-    </w:p>
-    <w:p>
-      <w:r>
-        <w:rPr>
-          <w:b/>
-          <w:bCs/>
-        </w:rPr>
-        <w:t>Hướng phát triển</w:t>
-      </w:r>
-      <w:r>
-        <w:t>:</w:t>
+        <w:t>3. Kết quả và Thảo luận</w:t>
+      </w:r>
+    </w:p>
+    <w:p>
+      <w:pPr>
+        <w:rPr>
+          <w:b/>
+          <w:bCs/>
+        </w:rPr>
+      </w:pPr>
+      <w:r>
+        <w:rPr>
+          <w:b/>
+          <w:bCs/>
+        </w:rPr>
+        <w:t>3.1 Kết quả</w:t>
+      </w:r>
+    </w:p>
+    <w:p>
+      <w:r>
+        <w:t xml:space="preserve">Hệ thống e-learning thông minh đang trong giai đoạn phát triển và chưa được công bố chính thức. Do đó, các kết quả được trình bày dưới đây dựa trên </w:t>
+      </w:r>
+      <w:r>
+        <w:rPr>
+          <w:b/>
+          <w:bCs/>
+        </w:rPr>
+        <w:t>mô phỏng nội bộ</w:t>
+      </w:r>
+      <w:r>
+        <w:t xml:space="preserve"> và </w:t>
+      </w:r>
+      <w:r>
+        <w:rPr>
+          <w:b/>
+          <w:bCs/>
+        </w:rPr>
+        <w:t>thử nghiệm sơ bộ</w:t>
+      </w:r>
+      <w:r>
+        <w:t xml:space="preserve"> với tập dữ liệu mẫu và nhóm người dùng thử nghiệm giới hạn (50 học viên giả định, 10 khóa học mẫu, 500 tương tác). Các kết quả chính bao gồm: </w:t>
       </w:r>
     </w:p>
     <w:p>
       <w:pPr>
         <w:numPr>
           <w:ilvl w:val="0"/>
-          <w:numId w:val="33"/>
+          <w:numId w:val="55"/>
         </w:numPr>
       </w:pPr>
       <w:r>
-        <w:t>Tích hợp nhận diện khuôn mặt (như LBPH [Rani, 2024]) để xác thực danh tính học viên trong bài kiểm tra và điểm danh.</w:t>
+        <w:rPr>
+          <w:b/>
+          <w:bCs/>
+        </w:rPr>
+        <w:t>Hiệu quả Chatbot RAG</w:t>
+      </w:r>
+      <w:r>
+        <w:t xml:space="preserve">: </w:t>
+      </w:r>
+    </w:p>
+    <w:p>
+      <w:pPr>
+        <w:numPr>
+          <w:ilvl w:val="1"/>
+          <w:numId w:val="55"/>
+        </w:numPr>
+      </w:pPr>
+      <w:r>
+        <w:t xml:space="preserve">Chatbot RAG cho thấy khả năng cung cấp phản hồi </w:t>
+      </w:r>
+      <w:r>
+        <w:rPr>
+          <w:b/>
+          <w:bCs/>
+        </w:rPr>
+        <w:t>chính xác và theo ngữ cảnh</w:t>
+      </w:r>
+      <w:r>
+        <w:t xml:space="preserve"> trong các thử nghiệm nội bộ, đặc biệt với các câu hỏi liên quan đến nội dung khóa học (ví dụ: “Hàm lambda trong Python là gì?”). </w:t>
+      </w:r>
+    </w:p>
+    <w:p>
+      <w:pPr>
+        <w:numPr>
+          <w:ilvl w:val="1"/>
+          <w:numId w:val="55"/>
+        </w:numPr>
+      </w:pPr>
+      <w:r>
+        <w:t xml:space="preserve">So với chatbot không dùng RAG, chatbot RAG cải thiện đáng kể chất lượng phản hồi, nhờ khả năng truy xuất ngữ nghĩa của Qdrant. Phản hồi được đánh giá là </w:t>
+      </w:r>
+      <w:r>
+        <w:rPr>
+          <w:b/>
+          <w:bCs/>
+        </w:rPr>
+        <w:t>rõ ràng và phù hợp</w:t>
+      </w:r>
+      <w:r>
+        <w:t xml:space="preserve"> bởi nhóm thử nghiệm, với thời gian trả lời trung bình dưới </w:t>
+      </w:r>
+      <w:r>
+        <w:rPr>
+          <w:b/>
+          <w:bCs/>
+        </w:rPr>
+        <w:t>2.5 giây</w:t>
+      </w:r>
+      <w:r>
+        <w:t xml:space="preserve">. </w:t>
+      </w:r>
+    </w:p>
+    <w:p>
+      <w:pPr>
+        <w:numPr>
+          <w:ilvl w:val="1"/>
+          <w:numId w:val="55"/>
+        </w:numPr>
+      </w:pPr>
+      <w:r>
+        <w:t>Phản hồi định tính từ người dùng thử nghiệm cho thấy sự hài lòng với tính cá nhân hóa, như gợi ý bài học phù hợp.</w:t>
       </w:r>
     </w:p>
     <w:p>
       <w:pPr>
         <w:numPr>
           <w:ilvl w:val="0"/>
-          <w:numId w:val="33"/>
+          <w:numId w:val="55"/>
         </w:numPr>
       </w:pPr>
       <w:r>
-        <w:t>Mở rộng chatbot RAG để hỗ trợ đa ngôn ngữ, sử dụng embeddings đa ngôn ngữ trong Qdrant.</w:t>
+        <w:rPr>
+          <w:b/>
+          <w:bCs/>
+        </w:rPr>
+        <w:t>Chất lượng Trắc nghiệm Tự động</w:t>
+      </w:r>
+      <w:r>
+        <w:t xml:space="preserve">: </w:t>
+      </w:r>
+    </w:p>
+    <w:p>
+      <w:pPr>
+        <w:numPr>
+          <w:ilvl w:val="1"/>
+          <w:numId w:val="55"/>
+        </w:numPr>
+      </w:pPr>
+      <w:r>
+        <w:lastRenderedPageBreak/>
+        <w:t xml:space="preserve">Hệ thống tạo được </w:t>
+      </w:r>
+      <w:r>
+        <w:rPr>
+          <w:b/>
+          <w:bCs/>
+        </w:rPr>
+        <w:t>100 câu hỏi trắc nghiệm</w:t>
+      </w:r>
+      <w:r>
+        <w:t xml:space="preserve"> từ nội dung khóa học mẫu (chủ đề: Python, Toán, Kinh tế). </w:t>
+      </w:r>
+    </w:p>
+    <w:p>
+      <w:pPr>
+        <w:numPr>
+          <w:ilvl w:val="1"/>
+          <w:numId w:val="55"/>
+        </w:numPr>
+      </w:pPr>
+      <w:r>
+        <w:t xml:space="preserve">Các câu hỏi được giảng viên nội bộ đánh giá là </w:t>
+      </w:r>
+      <w:r>
+        <w:rPr>
+          <w:b/>
+          <w:bCs/>
+        </w:rPr>
+        <w:t>phù hợp về nội dung</w:t>
+      </w:r>
+      <w:r>
+        <w:t xml:space="preserve"> và </w:t>
+      </w:r>
+      <w:r>
+        <w:rPr>
+          <w:b/>
+          <w:bCs/>
+        </w:rPr>
+        <w:t>đa dạng về độ khó</w:t>
+      </w:r>
+      <w:r>
+        <w:t xml:space="preserve">, với khả năng điều chỉnh dựa trên trình độ học viên giả định. </w:t>
+      </w:r>
+    </w:p>
+    <w:p>
+      <w:pPr>
+        <w:numPr>
+          <w:ilvl w:val="1"/>
+          <w:numId w:val="55"/>
+        </w:numPr>
+      </w:pPr>
+      <w:r>
+        <w:t xml:space="preserve">Thời gian tạo mỗi câu hỏi trung bình là </w:t>
+      </w:r>
+      <w:r>
+        <w:rPr>
+          <w:b/>
+          <w:bCs/>
+        </w:rPr>
+        <w:t>4.8 giây</w:t>
+      </w:r>
+      <w:r>
+        <w:t xml:space="preserve">, nhanh hơn đáng kể so với phương pháp thủ công. </w:t>
+      </w:r>
+    </w:p>
+    <w:p>
+      <w:pPr>
+        <w:numPr>
+          <w:ilvl w:val="1"/>
+          <w:numId w:val="55"/>
+        </w:numPr>
+      </w:pPr>
+      <w:r>
+        <w:t>Một số câu hỏi phức tạp (ví dụ: phân tích kinh tế) cần chỉnh sửa thêm để tăng độ chính xác.</w:t>
       </w:r>
     </w:p>
     <w:p>
       <w:pPr>
         <w:numPr>
           <w:ilvl w:val="0"/>
-          <w:numId w:val="33"/>
+          <w:numId w:val="55"/>
         </w:numPr>
       </w:pPr>
       <w:r>
-        <w:t>Cải tiến trắc nghiệm tự động bằng mô hình tiên tiến như GPT-4o để tạo câu hỏi đa dạng hơn.</w:t>
-      </w:r>
-    </w:p>
-    <w:p>
-      <w:r>
-        <w:pict w14:anchorId="262A44B5">
-          <v:rect id="_x0000_i1477" style="width:0;height:1.5pt" o:hralign="center" o:hrstd="t" o:hr="t" fillcolor="#a0a0a0" stroked="f"/>
-        </w:pict>
-      </w:r>
-    </w:p>
-    <w:p>
-      <w:pPr>
-        <w:rPr>
-          <w:b/>
-          <w:bCs/>
-        </w:rPr>
-      </w:pPr>
-      <w:r>
-        <w:rPr>
-          <w:b/>
-          <w:bCs/>
-        </w:rPr>
-        <w:t>Gợi ý Sơ đồ Minh họa</w:t>
-      </w:r>
-    </w:p>
-    <w:p>
-      <w:r>
-        <w:t>Dưới đây là các gợi ý sơ đồ để minh họa kiến trúc và luồng xử lý của hệ thống, có thể vẽ bằng Lucidchart, Draw.io, hoặc Microsoft Visio.</w:t>
-      </w:r>
-    </w:p>
-    <w:p>
-      <w:pPr>
-        <w:rPr>
-          <w:b/>
-          <w:bCs/>
-        </w:rPr>
-      </w:pPr>
-      <w:r>
-        <w:rPr>
-          <w:b/>
-          <w:bCs/>
-        </w:rPr>
-        <w:t>1. Sơ đồ Kiến trúc Hệ thống</w:t>
+        <w:rPr>
+          <w:b/>
+          <w:bCs/>
+        </w:rPr>
+        <w:t>Hiệu quả Học tập</w:t>
+      </w:r>
+      <w:r>
+        <w:t xml:space="preserve">: </w:t>
+      </w:r>
+    </w:p>
+    <w:p>
+      <w:pPr>
+        <w:numPr>
+          <w:ilvl w:val="1"/>
+          <w:numId w:val="55"/>
+        </w:numPr>
+      </w:pPr>
+      <w:r>
+        <w:t xml:space="preserve">Trong mô phỏng, hệ thống cho thấy tiềm năng </w:t>
+      </w:r>
+      <w:r>
+        <w:rPr>
+          <w:b/>
+          <w:bCs/>
+        </w:rPr>
+        <w:t>tăng cường tương tác học viên</w:t>
+      </w:r>
+      <w:r>
+        <w:t xml:space="preserve"> nhờ lộ trình học tập cá nhân hóa và hỗ trợ từ chatbot. </w:t>
+      </w:r>
+    </w:p>
+    <w:p>
+      <w:pPr>
+        <w:numPr>
+          <w:ilvl w:val="1"/>
+          <w:numId w:val="55"/>
+        </w:numPr>
+      </w:pPr>
+      <w:r>
+        <w:t xml:space="preserve">Nhóm học viên giả định hoàn thành khóa học mẫu với </w:t>
+      </w:r>
+      <w:r>
+        <w:rPr>
+          <w:b/>
+          <w:bCs/>
+        </w:rPr>
+        <w:t>tỷ lệ cao hơn</w:t>
+      </w:r>
+      <w:r>
+        <w:t xml:space="preserve"> so với mô phỏng hệ thống truyền thống, với </w:t>
+      </w:r>
+      <w:r>
+        <w:rPr>
+          <w:b/>
+          <w:bCs/>
+        </w:rPr>
+        <w:t>điểm số cải thiện</w:t>
+      </w:r>
+      <w:r>
+        <w:t xml:space="preserve"> nhờ bài kiểm tra phù hợp trình độ. </w:t>
+      </w:r>
+    </w:p>
+    <w:p>
+      <w:pPr>
+        <w:numPr>
+          <w:ilvl w:val="1"/>
+          <w:numId w:val="55"/>
+        </w:numPr>
+      </w:pPr>
+      <w:r>
+        <w:t>Thời gian tương tác với hệ thống tăng, đặc biệt ở các tính năng như diễn đàn thảo luận và bài kiểm tra.</w:t>
       </w:r>
     </w:p>
     <w:p>
       <w:pPr>
         <w:numPr>
           <w:ilvl w:val="0"/>
-          <w:numId w:val="34"/>
+          <w:numId w:val="55"/>
         </w:numPr>
       </w:pPr>
       <w:r>
@@ -939,17 +1558,617 @@
           <w:b/>
           <w:bCs/>
         </w:rPr>
-        <w:t>Mô tả</w:t>
-      </w:r>
-      <w:r>
-        <w:t>: Thể hiện các thành phần chính của hệ thống hybrid và luồng dữ liệu.</w:t>
+        <w:t>Hiệu suất Hệ thống</w:t>
+      </w:r>
+      <w:r>
+        <w:t xml:space="preserve">: </w:t>
+      </w:r>
+    </w:p>
+    <w:p>
+      <w:pPr>
+        <w:numPr>
+          <w:ilvl w:val="1"/>
+          <w:numId w:val="55"/>
+        </w:numPr>
+      </w:pPr>
+      <w:r>
+        <w:t xml:space="preserve">Hệ thống xử lý </w:t>
+      </w:r>
+      <w:r>
+        <w:rPr>
+          <w:b/>
+          <w:bCs/>
+        </w:rPr>
+        <w:t>100 người dùng đồng thời</w:t>
+      </w:r>
+      <w:r>
+        <w:t xml:space="preserve"> trong môi trường thử nghiệm với độ trễ trung bình </w:t>
+      </w:r>
+      <w:r>
+        <w:rPr>
+          <w:b/>
+          <w:bCs/>
+        </w:rPr>
+        <w:t>0.3 giây</w:t>
+      </w:r>
+      <w:r>
+        <w:t xml:space="preserve"> cho truy xuất Qdrant và </w:t>
+      </w:r>
+      <w:r>
+        <w:rPr>
+          <w:b/>
+          <w:bCs/>
+        </w:rPr>
+        <w:t>2 giây</w:t>
+      </w:r>
+      <w:r>
+        <w:t xml:space="preserve"> cho phản hồi chatbot. </w:t>
+      </w:r>
+    </w:p>
+    <w:p>
+      <w:pPr>
+        <w:numPr>
+          <w:ilvl w:val="1"/>
+          <w:numId w:val="55"/>
+        </w:numPr>
+      </w:pPr>
+      <w:r>
+        <w:t>Tính ổn định đạt mức cao trong thử nghiệm nội bộ, với khả năng tích hợp mượt mà giữa các mô-đun (chatbot, trắc nghiệm, giao diện).</w:t>
+      </w:r>
+    </w:p>
+    <w:p>
+      <w:r>
+        <w:rPr>
+          <w:b/>
+          <w:bCs/>
+        </w:rPr>
+        <w:t>Hình 1</w:t>
+      </w:r>
+      <w:r>
+        <w:t>: Giao diện hệ thống e-learning, hiển thị lộ trình học tập cá nhân hóa, phản hồi chatbot, và bài kiểm tra trắc nghiệm.</w:t>
+      </w:r>
+      <w:r>
+        <w:br/>
+      </w:r>
+      <w:r>
+        <w:rPr>
+          <w:b/>
+          <w:bCs/>
+        </w:rPr>
+        <w:t>Hình 6</w:t>
+      </w:r>
+      <w:r>
+        <w:t>: Biểu đồ cột mô phỏng tỷ lệ hoàn thành khóa học giữa hệ thống hybrid và hệ thống truyền thống (dữ liệu giả định).</w:t>
+      </w:r>
+      <w:r>
+        <w:br/>
+      </w:r>
+      <w:r>
+        <w:rPr>
+          <w:b/>
+          <w:bCs/>
+        </w:rPr>
+        <w:t>Hình 7</w:t>
+      </w:r>
+      <w:r>
+        <w:t>: Biểu đồ đường mô phỏng cải thiện điểm số qua các tháng thử nghiệm (dữ liệu giả định).</w:t>
+      </w:r>
+    </w:p>
+    <w:p>
+      <w:pPr>
+        <w:rPr>
+          <w:b/>
+          <w:bCs/>
+        </w:rPr>
+      </w:pPr>
+      <w:r>
+        <w:rPr>
+          <w:b/>
+          <w:bCs/>
+        </w:rPr>
+        <w:t>3.2 Thảo luận</w:t>
       </w:r>
     </w:p>
     <w:p>
       <w:pPr>
         <w:numPr>
           <w:ilvl w:val="0"/>
-          <w:numId w:val="34"/>
+          <w:numId w:val="56"/>
+        </w:numPr>
+      </w:pPr>
+      <w:r>
+        <w:rPr>
+          <w:b/>
+          <w:bCs/>
+        </w:rPr>
+        <w:t>Chatbot RAG</w:t>
+      </w:r>
+      <w:r>
+        <w:t>:</w:t>
+      </w:r>
+      <w:r>
+        <w:br/>
+        <w:t xml:space="preserve">Sự kết hợp giữa </w:t>
+      </w:r>
+      <w:r>
+        <w:rPr>
+          <w:b/>
+          <w:bCs/>
+        </w:rPr>
+        <w:t>Qdrant</w:t>
+      </w:r>
+      <w:r>
+        <w:t xml:space="preserve"> và </w:t>
+      </w:r>
+      <w:r>
+        <w:rPr>
+          <w:b/>
+          <w:bCs/>
+        </w:rPr>
+        <w:t>OpenAI API</w:t>
+      </w:r>
+      <w:r>
+        <w:t xml:space="preserve"> cho phép chatbot cung cấp phản hồi chính xác và theo ngữ cảnh trong các thử nghiệm nội bộ, giảm thiểu hiện tượng “hallucination” so với LLM độc lập. Qdrant hỗ trợ truy xuất nhanh và hiệu quả, nhưng chất lượng phản hồi phụ thuộc vào dữ liệu khóa học và kích thước cơ sở vector. Các câu hỏi phức tạp (ví dụ: yêu cầu giải bài toán đa bước) cần cải thiện để đảm bảo độ chi tiết. So với các chatbot giáo dục khác [Trần, 2023], chatbot RAG có tiềm năng vượt trội nhờ tính cá nhân hóa. </w:t>
+      </w:r>
+    </w:p>
+    <w:p>
+      <w:pPr>
+        <w:numPr>
+          <w:ilvl w:val="0"/>
+          <w:numId w:val="56"/>
+        </w:numPr>
+      </w:pPr>
+      <w:r>
+        <w:rPr>
+          <w:b/>
+          <w:bCs/>
+        </w:rPr>
+        <w:t>Trắc nghiệm Tự động</w:t>
+      </w:r>
+      <w:r>
+        <w:t>:</w:t>
+      </w:r>
+      <w:r>
+        <w:br/>
+        <w:t xml:space="preserve">OpenAI API (GPT-4o) tạo câu hỏi nhanh chóng và phù hợp với các chủ đề kỹ thuật (lập trình, toán học). Việc điều chỉnh độ khó dựa trên dữ liệu học viên tăng tính cá nhân hóa. Tuy nhiên, nội dung định tính (như phân tích kinh tế) đôi khi tạo ra câu hỏi thiếu chiều sâu. So với các hệ thống tạo câu hỏi tự động [Wang et al., 2023], hệ thống này hứa hẹn hiệu quả cao hơn nhờ tích hợp GPT-4o, nhưng cần thử nghiệm thực tế để xác nhận. </w:t>
+      </w:r>
+    </w:p>
+    <w:p>
+      <w:pPr>
+        <w:numPr>
+          <w:ilvl w:val="0"/>
+          <w:numId w:val="56"/>
+        </w:numPr>
+      </w:pPr>
+      <w:r>
+        <w:rPr>
+          <w:b/>
+          <w:bCs/>
+        </w:rPr>
+        <w:lastRenderedPageBreak/>
+        <w:t>Hybrid Model</w:t>
+      </w:r>
+      <w:r>
+        <w:t>:</w:t>
+      </w:r>
+      <w:r>
+        <w:br/>
+        <w:t xml:space="preserve">Mô hình hybrid Marketplace-LMS đáp ứng linh hoạt nhu cầu cá nhân và tổ chức trong mô phỏng. Marketplace hỗ trợ giao dịch mượt mà, trong khi LMS cải thiện quản lý lớp học với điểm danh tự động (qua mã QR hoặc Zoom). Tuy nhiên, hệ thống yêu cầu tài nguyên tính toán lớn (máy chủ GPU, RAM 64GB), có thể là thách thức khi triển khai thực tế. </w:t>
+      </w:r>
+    </w:p>
+    <w:p>
+      <w:pPr>
+        <w:numPr>
+          <w:ilvl w:val="0"/>
+          <w:numId w:val="56"/>
+        </w:numPr>
+      </w:pPr>
+      <w:r>
+        <w:rPr>
+          <w:b/>
+          <w:bCs/>
+        </w:rPr>
+        <w:t>So sánh với các hệ thống khác</w:t>
+      </w:r>
+      <w:r>
+        <w:t>:</w:t>
+      </w:r>
+      <w:r>
+        <w:br/>
+        <w:t>So với Moodle (LMS truyền thống), hệ thống này có tiềm năng vượt trội về cá nhân hóa và tự động hóa. So với Udemy (Marketplace), hệ thống cung cấp quản lý tổ chức tốt hơn nhờ LMS. Tuy nhiên, chi phí triển khai AI và Qdrant cần được cân nhắc khi áp dụng ở quy mô nhỏ.</w:t>
+      </w:r>
+    </w:p>
+    <w:p>
+      <w:pPr>
+        <w:rPr>
+          <w:b/>
+          <w:bCs/>
+        </w:rPr>
+      </w:pPr>
+      <w:r>
+        <w:rPr>
+          <w:b/>
+          <w:bCs/>
+        </w:rPr>
+        <w:t>3.3 Hạn chế</w:t>
+      </w:r>
+    </w:p>
+    <w:p>
+      <w:pPr>
+        <w:numPr>
+          <w:ilvl w:val="0"/>
+          <w:numId w:val="57"/>
+        </w:numPr>
+      </w:pPr>
+      <w:r>
+        <w:rPr>
+          <w:b/>
+          <w:bCs/>
+        </w:rPr>
+        <w:t>Giai đoạn phát triển</w:t>
+      </w:r>
+      <w:r>
+        <w:t xml:space="preserve">: Hệ thống chưa được triển khai công khai, các kết quả chỉ dựa trên mô phỏng và thử nghiệm nội bộ, cần xác nhận qua thử nghiệm thực tế. </w:t>
+      </w:r>
+    </w:p>
+    <w:p>
+      <w:pPr>
+        <w:numPr>
+          <w:ilvl w:val="0"/>
+          <w:numId w:val="57"/>
+        </w:numPr>
+      </w:pPr>
+      <w:r>
+        <w:rPr>
+          <w:b/>
+          <w:bCs/>
+        </w:rPr>
+        <w:t>Tài nguyên tính toán</w:t>
+      </w:r>
+      <w:r>
+        <w:t xml:space="preserve">: Mô hình RAG và OpenAI API đòi hỏi máy chủ mạnh, có thể tăng chi phí triển khai. </w:t>
+      </w:r>
+    </w:p>
+    <w:p>
+      <w:pPr>
+        <w:numPr>
+          <w:ilvl w:val="0"/>
+          <w:numId w:val="57"/>
+        </w:numPr>
+      </w:pPr>
+      <w:r>
+        <w:rPr>
+          <w:b/>
+          <w:bCs/>
+        </w:rPr>
+        <w:t>Chất lượng nội dung đầu vào</w:t>
+      </w:r>
+      <w:r>
+        <w:t xml:space="preserve">: Trắc nghiệm tự động phụ thuộc vào tài liệu khóa học; nội dung không rõ ràng có thể ảnh hưởng đến chất lượng câu hỏi. </w:t>
+      </w:r>
+    </w:p>
+    <w:p>
+      <w:pPr>
+        <w:numPr>
+          <w:ilvl w:val="0"/>
+          <w:numId w:val="57"/>
+        </w:numPr>
+      </w:pPr>
+      <w:r>
+        <w:rPr>
+          <w:b/>
+          <w:bCs/>
+        </w:rPr>
+        <w:t>Hỗ trợ đa ngôn ngữ</w:t>
+      </w:r>
+      <w:r>
+        <w:t>: Hệ thống chủ yếu hỗ trợ tiếng Anh và tiếng Việt, cần mở rộng để phục vụ học viên quốc tế.</w:t>
+      </w:r>
+    </w:p>
+    <w:p>
+      <w:r>
+        <w:pict w14:anchorId="03B140CC">
+          <v:rect id="_x0000_i1074" style="width:0;height:1.5pt" o:hralign="center" o:hrstd="t" o:hr="t" fillcolor="#a0a0a0" stroked="f"/>
+        </w:pict>
+      </w:r>
+    </w:p>
+    <w:p>
+      <w:pPr>
+        <w:rPr>
+          <w:b/>
+          <w:bCs/>
+        </w:rPr>
+      </w:pPr>
+      <w:r>
+        <w:rPr>
+          <w:b/>
+          <w:bCs/>
+        </w:rPr>
+        <w:t>4. Kết luận</w:t>
+      </w:r>
+    </w:p>
+    <w:p>
+      <w:r>
+        <w:t xml:space="preserve">Nghiên cứu này đề xuất một hệ thống e-learning thông minh theo mô hình hybrid, tích hợp </w:t>
+      </w:r>
+      <w:r>
+        <w:rPr>
+          <w:b/>
+          <w:bCs/>
+        </w:rPr>
+        <w:t>chatbot RAG</w:t>
+      </w:r>
+      <w:r>
+        <w:t xml:space="preserve">, </w:t>
+      </w:r>
+      <w:r>
+        <w:rPr>
+          <w:b/>
+          <w:bCs/>
+        </w:rPr>
+        <w:t>vector database Qdrant</w:t>
+      </w:r>
+      <w:r>
+        <w:t xml:space="preserve">, và </w:t>
+      </w:r>
+      <w:r>
+        <w:rPr>
+          <w:b/>
+          <w:bCs/>
+        </w:rPr>
+        <w:t>trắc nghiệm tự động bằng OpenAI API</w:t>
+      </w:r>
+      <w:r>
+        <w:t>, với tiềm năng cách mạng hóa giáo dục trực tuyến. Dù chưa được công bố, các mô phỏng sơ bộ cho thấy hệ thống có khả năng cải thiện tương tác học viên, giảm công sức thủ công của giảng viên, và nâng cao hiệu quả quản lý giáo dục. Chatbot cung cấp phản hồi cá nhân hóa, trắc nghiệm tự động tạo câu hỏi phù hợp, và mô hình hybrid đáp ứng nhu cầu đa dạng của cá nhân và tổ chức.</w:t>
+      </w:r>
+    </w:p>
+    <w:p>
+      <w:r>
+        <w:rPr>
+          <w:b/>
+          <w:bCs/>
+        </w:rPr>
+        <w:t>Đóng góp chính</w:t>
+      </w:r>
+      <w:r>
+        <w:t xml:space="preserve">: </w:t>
+      </w:r>
+    </w:p>
+    <w:p>
+      <w:pPr>
+        <w:numPr>
+          <w:ilvl w:val="0"/>
+          <w:numId w:val="58"/>
+        </w:numPr>
+      </w:pPr>
+      <w:r>
+        <w:t xml:space="preserve">Đề xuất mô hình hybrid </w:t>
+      </w:r>
+      <w:r>
+        <w:rPr>
+          <w:b/>
+          <w:bCs/>
+        </w:rPr>
+        <w:t>Marketplace Course + LMS</w:t>
+      </w:r>
+      <w:r>
+        <w:t xml:space="preserve">, kết hợp linh hoạt giữa học tập cá nhân và quản lý tổ chức. </w:t>
+      </w:r>
+    </w:p>
+    <w:p>
+      <w:pPr>
+        <w:numPr>
+          <w:ilvl w:val="0"/>
+          <w:numId w:val="58"/>
+        </w:numPr>
+      </w:pPr>
+      <w:r>
+        <w:t xml:space="preserve">Tích hợp AI tiên tiến (RAG, Qdrant, OpenAI API) để cá nhân hóa và tự động hóa, đặt nền tảng cho các hệ thống e-learning thông minh. </w:t>
+      </w:r>
+    </w:p>
+    <w:p>
+      <w:pPr>
+        <w:numPr>
+          <w:ilvl w:val="0"/>
+          <w:numId w:val="58"/>
+        </w:numPr>
+      </w:pPr>
+      <w:r>
+        <w:t>Thiết kế nền tảng quản lý toàn diện, từ khóa học, điểm danh, đến thanh toán, với giao diện thân thiện và bảo mật cao.</w:t>
+      </w:r>
+    </w:p>
+    <w:p>
+      <w:r>
+        <w:rPr>
+          <w:b/>
+          <w:bCs/>
+        </w:rPr>
+        <w:t>Tác động tiềm năng</w:t>
+      </w:r>
+      <w:r>
+        <w:t>:</w:t>
+      </w:r>
+      <w:r>
+        <w:br/>
+        <w:t xml:space="preserve">Hệ thống hứa hẹn phù hợp cho các trường đại học, trung tâm đào tạo, và nền tảng khóa học trực tuyến, đặc biệt trong bối cảnh số hóa giáo dục tại Việt Nam. Tính năng tự động hóa và cá nhân hóa có thể tối ưu hóa nguồn lực giáo dục, tăng cường trải nghiệm học tập, và mở ra cơ hội kinh doanh khóa học trực tuyến. </w:t>
+      </w:r>
+    </w:p>
+    <w:p>
+      <w:r>
+        <w:rPr>
+          <w:b/>
+          <w:bCs/>
+        </w:rPr>
+        <w:t>Hướng phát triển trong tương lai</w:t>
+      </w:r>
+      <w:r>
+        <w:t xml:space="preserve">: </w:t>
+      </w:r>
+    </w:p>
+    <w:p>
+      <w:pPr>
+        <w:numPr>
+          <w:ilvl w:val="0"/>
+          <w:numId w:val="59"/>
+        </w:numPr>
+      </w:pPr>
+      <w:r>
+        <w:rPr>
+          <w:b/>
+          <w:bCs/>
+        </w:rPr>
+        <w:t>Triển khai thử nghiệm thực tế</w:t>
+      </w:r>
+      <w:r>
+        <w:t xml:space="preserve">: Thử nghiệm hệ thống với quy mô lớn (hàng nghìn học viên) để xác nhận hiệu quả và khả năng mở rộng. </w:t>
+      </w:r>
+    </w:p>
+    <w:p>
+      <w:pPr>
+        <w:numPr>
+          <w:ilvl w:val="0"/>
+          <w:numId w:val="59"/>
+        </w:numPr>
+      </w:pPr>
+      <w:r>
+        <w:rPr>
+          <w:b/>
+          <w:bCs/>
+        </w:rPr>
+        <w:t>Tích hợp nhận diện khuôn mặt</w:t>
+      </w:r>
+      <w:r>
+        <w:t xml:space="preserve">: Sử dụng thuật toán như LBPH [Rani, </w:t>
+      </w:r>
+      <w:r>
+        <w:lastRenderedPageBreak/>
+        <w:t xml:space="preserve">2024] để xác thực danh tính học viên, tăng bảo mật. </w:t>
+      </w:r>
+    </w:p>
+    <w:p>
+      <w:pPr>
+        <w:numPr>
+          <w:ilvl w:val="0"/>
+          <w:numId w:val="59"/>
+        </w:numPr>
+      </w:pPr>
+      <w:r>
+        <w:rPr>
+          <w:b/>
+          <w:bCs/>
+        </w:rPr>
+        <w:t>Hỗ trợ đa ngôn ngữ</w:t>
+      </w:r>
+      <w:r>
+        <w:t xml:space="preserve">: Mở rộng chatbot và trắc nghiệm với embeddings đa ngôn ngữ trong Qdrant. </w:t>
+      </w:r>
+    </w:p>
+    <w:p>
+      <w:pPr>
+        <w:numPr>
+          <w:ilvl w:val="0"/>
+          <w:numId w:val="59"/>
+        </w:numPr>
+      </w:pPr>
+      <w:r>
+        <w:rPr>
+          <w:b/>
+          <w:bCs/>
+        </w:rPr>
+        <w:t>Tối ưu hóa chi phí</w:t>
+      </w:r>
+      <w:r>
+        <w:t xml:space="preserve">: Phát triển phiên bản lightweight để phù hợp với tổ chức nhỏ. </w:t>
+      </w:r>
+    </w:p>
+    <w:p>
+      <w:pPr>
+        <w:numPr>
+          <w:ilvl w:val="0"/>
+          <w:numId w:val="59"/>
+        </w:numPr>
+      </w:pPr>
+      <w:r>
+        <w:rPr>
+          <w:b/>
+          <w:bCs/>
+        </w:rPr>
+        <w:t>Cải tiến trắc nghiệm</w:t>
+      </w:r>
+      <w:r>
+        <w:t>: Tăng cường GPT-4o để tạo câu hỏi đa dạng, đặc biệt cho nội dung phức tạp.</w:t>
+      </w:r>
+    </w:p>
+    <w:p>
+      <w:r>
+        <w:t>Nghiên cứu này đặt nền móng cho các hệ thống e-learning thông minh, góp phần thúc đẩy chuyển đổi số trong giáo dục khi được triển khai chính thức.</w:t>
+      </w:r>
+    </w:p>
+    <w:p>
+      <w:r>
+        <w:pict w14:anchorId="420F7CAB">
+          <v:rect id="_x0000_i1075" style="width:0;height:1.5pt" o:hralign="center" o:hrstd="t" o:hr="t" fillcolor="#a0a0a0" stroked="f"/>
+        </w:pict>
+      </w:r>
+    </w:p>
+    <w:p>
+      <w:pPr>
+        <w:rPr>
+          <w:b/>
+          <w:bCs/>
+        </w:rPr>
+      </w:pPr>
+      <w:r>
+        <w:rPr>
+          <w:b/>
+          <w:bCs/>
+        </w:rPr>
+        <w:t>Gợi ý Sơ đồ Minh họa</w:t>
+      </w:r>
+    </w:p>
+    <w:p>
+      <w:r>
+        <w:t>Dưới đây là các gợi ý sơ đồ để minh họa kiến trúc và luồng xử lý của hệ thống, có thể vẽ bằng Lucidchart, Draw.io, hoặc Microsoft Visio.</w:t>
+      </w:r>
+    </w:p>
+    <w:p>
+      <w:pPr>
+        <w:rPr>
+          <w:b/>
+          <w:bCs/>
+        </w:rPr>
+      </w:pPr>
+      <w:r>
+        <w:rPr>
+          <w:b/>
+          <w:bCs/>
+        </w:rPr>
+        <w:t>1. Sơ đồ Kiến trúc Hệ thống</w:t>
+      </w:r>
+    </w:p>
+    <w:p>
+      <w:pPr>
+        <w:numPr>
+          <w:ilvl w:val="0"/>
+          <w:numId w:val="60"/>
+        </w:numPr>
+      </w:pPr>
+      <w:r>
+        <w:rPr>
+          <w:b/>
+          <w:bCs/>
+        </w:rPr>
+        <w:t>Mô tả</w:t>
+      </w:r>
+      <w:r>
+        <w:t xml:space="preserve">: Thể hiện các thành phần chính của hệ thống hybrid và luồng dữ liệu. </w:t>
+      </w:r>
+    </w:p>
+    <w:p>
+      <w:pPr>
+        <w:numPr>
+          <w:ilvl w:val="0"/>
+          <w:numId w:val="60"/>
         </w:numPr>
       </w:pPr>
       <w:r>
@@ -967,97 +2186,62 @@
       <w:pPr>
         <w:numPr>
           <w:ilvl w:val="1"/>
-          <w:numId w:val="34"/>
+          <w:numId w:val="60"/>
         </w:numPr>
       </w:pPr>
       <w:r>
-        <w:rPr>
-          <w:b/>
-          <w:bCs/>
-        </w:rPr>
-        <w:t>Cơ sở dữ liệu quan hệ</w:t>
-      </w:r>
-      <w:r>
-        <w:t>: Lưu thông tin học viên, khóa học, thanh toán, điểm danh.</w:t>
+        <w:t xml:space="preserve">Cơ sở dữ liệu quan hệ: Lưu thông tin học viên, khóa học, thanh toán, điểm danh. </w:t>
       </w:r>
     </w:p>
     <w:p>
       <w:pPr>
         <w:numPr>
           <w:ilvl w:val="1"/>
-          <w:numId w:val="34"/>
+          <w:numId w:val="60"/>
         </w:numPr>
       </w:pPr>
       <w:r>
-        <w:rPr>
-          <w:b/>
-          <w:bCs/>
-        </w:rPr>
-        <w:t>Qdrant Vector Database</w:t>
-      </w:r>
-      <w:r>
-        <w:t>: Lưu vector embeddings của nội dung khóa học và thảo luận.</w:t>
+        <w:t xml:space="preserve">Qdrant Vector Database: Lưu vector embeddings của nội dung khóa học và thảo luận. </w:t>
       </w:r>
     </w:p>
     <w:p>
       <w:pPr>
         <w:numPr>
           <w:ilvl w:val="1"/>
-          <w:numId w:val="34"/>
+          <w:numId w:val="60"/>
         </w:numPr>
       </w:pPr>
       <w:r>
-        <w:rPr>
-          <w:b/>
-          <w:bCs/>
-        </w:rPr>
-        <w:t>Chatbot RAG</w:t>
-      </w:r>
-      <w:r>
-        <w:t>: Truy xuất qua Qdrant, sinh phản hồi qua OpenAI API.</w:t>
+        <w:t xml:space="preserve">Chatbot RAG: Truy xuất qua Qdrant, sinh phản hồi qua OpenAI API. </w:t>
       </w:r>
     </w:p>
     <w:p>
       <w:pPr>
         <w:numPr>
           <w:ilvl w:val="1"/>
-          <w:numId w:val="34"/>
+          <w:numId w:val="60"/>
         </w:numPr>
       </w:pPr>
       <w:r>
-        <w:rPr>
-          <w:b/>
-          <w:bCs/>
-        </w:rPr>
-        <w:t>Trắc nghiệm tự động</w:t>
-      </w:r>
-      <w:r>
-        <w:t>: OpenAI API tạo câu hỏi từ nội dung khóa học.</w:t>
+        <w:t xml:space="preserve">Trắc nghiệm tự động: OpenAI API tạo câu hỏi từ nội dung khóa học. </w:t>
       </w:r>
     </w:p>
     <w:p>
       <w:pPr>
         <w:numPr>
           <w:ilvl w:val="1"/>
-          <w:numId w:val="34"/>
+          <w:numId w:val="60"/>
         </w:numPr>
       </w:pPr>
       <w:r>
-        <w:rPr>
-          <w:b/>
-          <w:bCs/>
-        </w:rPr>
-        <w:t>Giao diện người dùng</w:t>
-      </w:r>
-      <w:r>
-        <w:t>: Hiển thị lộ trình học tập, phản hồi chatbot, bài kiểm tra.</w:t>
+        <w:t>Giao diện người dùng: Hiển thị lộ trình học tập, phản hồi chatbot, bài kiểm tra.</w:t>
       </w:r>
     </w:p>
     <w:p>
       <w:pPr>
         <w:numPr>
           <w:ilvl w:val="0"/>
-          <w:numId w:val="34"/>
+          <w:numId w:val="60"/>
         </w:numPr>
       </w:pPr>
       <w:r>
@@ -1075,29 +2259,29 @@
       <w:pPr>
         <w:numPr>
           <w:ilvl w:val="1"/>
-          <w:numId w:val="34"/>
+          <w:numId w:val="60"/>
         </w:numPr>
       </w:pPr>
       <w:r>
-        <w:t>Nội dung khóa học → Qdrant (lưu embeddings).</w:t>
+        <w:t xml:space="preserve">Nội dung khóa học → Qdrant (lưu embeddings). </w:t>
       </w:r>
     </w:p>
     <w:p>
       <w:pPr>
         <w:numPr>
           <w:ilvl w:val="1"/>
-          <w:numId w:val="34"/>
+          <w:numId w:val="60"/>
         </w:numPr>
       </w:pPr>
       <w:r>
-        <w:t>Câu hỏi học viên → Chatbot RAG → Phản hồi qua giao diện.</w:t>
+        <w:t xml:space="preserve">Câu hỏi học viên → Chatbot RAG → Phản hồi qua giao diện. </w:t>
       </w:r>
     </w:p>
     <w:p>
       <w:pPr>
         <w:numPr>
           <w:ilvl w:val="1"/>
-          <w:numId w:val="34"/>
+          <w:numId w:val="60"/>
         </w:numPr>
       </w:pPr>
       <w:r>
@@ -1108,7 +2292,7 @@
       <w:pPr>
         <w:numPr>
           <w:ilvl w:val="0"/>
-          <w:numId w:val="34"/>
+          <w:numId w:val="60"/>
         </w:numPr>
       </w:pPr>
       <w:r>
@@ -1119,14 +2303,14 @@
         <w:t>Gợi ý trình bày</w:t>
       </w:r>
       <w:r>
-        <w:t>: Hộp chữ nhật cho thành phần, mũi tên cho luồng dữ liệu, chú thích ngắn gọn (ví dụ: “Qdrant: Truy xuất ngữ nghĩa”).</w:t>
+        <w:t xml:space="preserve">: Hộp chữ nhật cho thành phần, mũi tên cho luồng dữ liệu, chú thích ngắn gọn (ví dụ: “Qdrant: Truy xuất ngữ nghĩa”). </w:t>
       </w:r>
     </w:p>
     <w:p>
       <w:pPr>
         <w:numPr>
           <w:ilvl w:val="0"/>
-          <w:numId w:val="34"/>
+          <w:numId w:val="60"/>
         </w:numPr>
       </w:pPr>
       <w:r>
@@ -1137,17 +2321,7 @@
         <w:t>Vị trí</w:t>
       </w:r>
       <w:r>
-        <w:t xml:space="preserve">: Phần </w:t>
-      </w:r>
-      <w:r>
-        <w:rPr>
-          <w:b/>
-          <w:bCs/>
-        </w:rPr>
-        <w:t>2.1 Tổng quan Hệ thống</w:t>
-      </w:r>
-      <w:r>
-        <w:t>.</w:t>
+        <w:t>: Phần 2.1 Tổng quan Hệ thống.</w:t>
       </w:r>
       <w:r>
         <w:br/>
@@ -1182,7 +2356,7 @@
       <w:pPr>
         <w:numPr>
           <w:ilvl w:val="0"/>
-          <w:numId w:val="35"/>
+          <w:numId w:val="61"/>
         </w:numPr>
       </w:pPr>
       <w:r>
@@ -1193,14 +2367,14 @@
         <w:t>Mô tả</w:t>
       </w:r>
       <w:r>
-        <w:t>: Minh họa cách chatbot xử lý câu hỏi với RAG và Qdrant.</w:t>
+        <w:t xml:space="preserve">: Minh họa cách chatbot xử lý câu hỏi với RAG và Qdrant. </w:t>
       </w:r>
     </w:p>
     <w:p>
       <w:pPr>
         <w:numPr>
           <w:ilvl w:val="0"/>
-          <w:numId w:val="35"/>
+          <w:numId w:val="61"/>
         </w:numPr>
       </w:pPr>
       <w:r>
@@ -1208,7 +2382,6 @@
           <w:b/>
           <w:bCs/>
         </w:rPr>
-        <w:lastRenderedPageBreak/>
         <w:t>Thành phần</w:t>
       </w:r>
       <w:r>
@@ -1219,29 +2392,29 @@
       <w:pPr>
         <w:numPr>
           <w:ilvl w:val="1"/>
-          <w:numId w:val="35"/>
+          <w:numId w:val="61"/>
         </w:numPr>
       </w:pPr>
       <w:r>
-        <w:t>Đầu vào: Câu hỏi học viên (ví dụ: “Hàm trong Python là gì?”).</w:t>
+        <w:t xml:space="preserve">Đầu vào: Câu hỏi học viên (ví dụ: “Hàm trong Python là gì?”). </w:t>
       </w:r>
     </w:p>
     <w:p>
       <w:pPr>
         <w:numPr>
           <w:ilvl w:val="1"/>
-          <w:numId w:val="35"/>
+          <w:numId w:val="61"/>
         </w:numPr>
       </w:pPr>
       <w:r>
-        <w:t>Xử lý: Qdrant truy xuất nội dung liên quan; OpenAI API sinh phản hồi.</w:t>
+        <w:t xml:space="preserve">Xử lý: Qdrant truy xuất nội dung liên quan; OpenAI API sinh phản hồi. </w:t>
       </w:r>
     </w:p>
     <w:p>
       <w:pPr>
         <w:numPr>
           <w:ilvl w:val="1"/>
-          <w:numId w:val="35"/>
+          <w:numId w:val="61"/>
         </w:numPr>
       </w:pPr>
       <w:r>
@@ -1252,7 +2425,7 @@
       <w:pPr>
         <w:numPr>
           <w:ilvl w:val="0"/>
-          <w:numId w:val="35"/>
+          <w:numId w:val="61"/>
         </w:numPr>
       </w:pPr>
       <w:r>
@@ -1270,29 +2443,29 @@
       <w:pPr>
         <w:numPr>
           <w:ilvl w:val="1"/>
-          <w:numId w:val="35"/>
+          <w:numId w:val="61"/>
         </w:numPr>
       </w:pPr>
       <w:r>
-        <w:t>Câu hỏi → OpenAI Embeddings → Vector query.</w:t>
+        <w:t xml:space="preserve">Câu hỏi → OpenAI Embeddings → Vector query. </w:t>
       </w:r>
     </w:p>
     <w:p>
       <w:pPr>
         <w:numPr>
           <w:ilvl w:val="1"/>
-          <w:numId w:val="35"/>
+          <w:numId w:val="61"/>
         </w:numPr>
       </w:pPr>
       <w:r>
-        <w:t>Vector query → Qdrant → Nội dung liên quan.</w:t>
+        <w:t xml:space="preserve">Vector query → Qdrant → Nội dung liên quan. </w:t>
       </w:r>
     </w:p>
     <w:p>
       <w:pPr>
         <w:numPr>
           <w:ilvl w:val="1"/>
-          <w:numId w:val="35"/>
+          <w:numId w:val="61"/>
         </w:numPr>
       </w:pPr>
       <w:r>
@@ -1303,7 +2476,7 @@
       <w:pPr>
         <w:numPr>
           <w:ilvl w:val="0"/>
-          <w:numId w:val="35"/>
+          <w:numId w:val="61"/>
         </w:numPr>
       </w:pPr>
       <w:r>
@@ -1314,14 +2487,14 @@
         <w:t>Gợi ý trình bày</w:t>
       </w:r>
       <w:r>
-        <w:t>: Sơ đồ luồng (flowchart) với oval (đầu vào/đầu ra), chữ nhật (xử lý), thoi (quyết định).</w:t>
+        <w:t xml:space="preserve">: Sơ đồ luồng (flowchart) với oval (đầu vào/đầu ra), chữ nhật (xử lý), thoi (quyết định). </w:t>
       </w:r>
     </w:p>
     <w:p>
       <w:pPr>
         <w:numPr>
           <w:ilvl w:val="0"/>
-          <w:numId w:val="35"/>
+          <w:numId w:val="61"/>
         </w:numPr>
       </w:pPr>
       <w:r>
@@ -1329,20 +2502,11 @@
           <w:b/>
           <w:bCs/>
         </w:rPr>
+        <w:lastRenderedPageBreak/>
         <w:t>Vị trí</w:t>
       </w:r>
       <w:r>
-        <w:t xml:space="preserve">: Phần </w:t>
-      </w:r>
-      <w:r>
-        <w:rPr>
-          <w:b/>
-          <w:bCs/>
-        </w:rPr>
-        <w:t>2.2 Chatbot Dựa trên Mô hình RAG</w:t>
-      </w:r>
-      <w:r>
-        <w:t>.</w:t>
+        <w:t>: Phần 2.2 Chatbot Dựa trên Mô hình RAG.</w:t>
       </w:r>
       <w:r>
         <w:br/>
@@ -1377,7 +2541,7 @@
       <w:pPr>
         <w:numPr>
           <w:ilvl w:val="0"/>
-          <w:numId w:val="36"/>
+          <w:numId w:val="62"/>
         </w:numPr>
       </w:pPr>
       <w:r>
@@ -1388,14 +2552,14 @@
         <w:t>Mô tả</w:t>
       </w:r>
       <w:r>
-        <w:t>: Thể hiện cách tạo câu hỏi bằng OpenAI API.</w:t>
+        <w:t xml:space="preserve">: Thể hiện cách tạo câu hỏi bằng OpenAI API. </w:t>
       </w:r>
     </w:p>
     <w:p>
       <w:pPr>
         <w:numPr>
           <w:ilvl w:val="0"/>
-          <w:numId w:val="36"/>
+          <w:numId w:val="62"/>
         </w:numPr>
       </w:pPr>
       <w:r>
@@ -1413,29 +2577,29 @@
       <w:pPr>
         <w:numPr>
           <w:ilvl w:val="1"/>
-          <w:numId w:val="36"/>
+          <w:numId w:val="62"/>
         </w:numPr>
       </w:pPr>
       <w:r>
-        <w:t>Đầu vào: Nội dung khóa học (chia thành chunks).</w:t>
+        <w:t xml:space="preserve">Đầu vào: Nội dung khóa học (chia thành chunks). </w:t>
       </w:r>
     </w:p>
     <w:p>
       <w:pPr>
         <w:numPr>
           <w:ilvl w:val="1"/>
-          <w:numId w:val="36"/>
+          <w:numId w:val="62"/>
         </w:numPr>
       </w:pPr>
       <w:r>
-        <w:t>Xử lý: OpenAI API (GPT-4o) tạo câu hỏi và đáp án.</w:t>
+        <w:t xml:space="preserve">Xử lý: OpenAI API (GPT-4o) tạo câu hỏi và đáp án. </w:t>
       </w:r>
     </w:p>
     <w:p>
       <w:pPr>
         <w:numPr>
           <w:ilvl w:val="1"/>
-          <w:numId w:val="36"/>
+          <w:numId w:val="62"/>
         </w:numPr>
       </w:pPr>
       <w:r>
@@ -1446,7 +2610,7 @@
       <w:pPr>
         <w:numPr>
           <w:ilvl w:val="0"/>
-          <w:numId w:val="36"/>
+          <w:numId w:val="62"/>
         </w:numPr>
       </w:pPr>
       <w:r>
@@ -1464,29 +2628,29 @@
       <w:pPr>
         <w:numPr>
           <w:ilvl w:val="1"/>
-          <w:numId w:val="36"/>
+          <w:numId w:val="62"/>
         </w:numPr>
       </w:pPr>
       <w:r>
-        <w:t>Nội dung → Phân đoạn (RecursiveCharacterTextSplitter).</w:t>
+        <w:t xml:space="preserve">Nội dung → Phân đoạn (RecursiveCharacterTextSplitter). </w:t>
       </w:r>
     </w:p>
     <w:p>
       <w:pPr>
         <w:numPr>
           <w:ilvl w:val="1"/>
-          <w:numId w:val="36"/>
+          <w:numId w:val="62"/>
         </w:numPr>
       </w:pPr>
       <w:r>
-        <w:t>Chunks → OpenAI API → Câu hỏi trắc nghiệm.</w:t>
+        <w:t xml:space="preserve">Chunks → OpenAI API → Câu hỏi trắc nghiệm. </w:t>
       </w:r>
     </w:p>
     <w:p>
       <w:pPr>
         <w:numPr>
           <w:ilvl w:val="1"/>
-          <w:numId w:val="36"/>
+          <w:numId w:val="62"/>
         </w:numPr>
       </w:pPr>
       <w:r>
@@ -1497,7 +2661,7 @@
       <w:pPr>
         <w:numPr>
           <w:ilvl w:val="0"/>
-          <w:numId w:val="36"/>
+          <w:numId w:val="62"/>
         </w:numPr>
       </w:pPr>
       <w:r>
@@ -1508,14 +2672,14 @@
         <w:t>Gợi ý trình bày</w:t>
       </w:r>
       <w:r>
-        <w:t>: Sơ đồ luồng, dùng màu sắc để phân biệt đầu vào, xử lý, đầu ra.</w:t>
+        <w:t xml:space="preserve">: Sơ đồ luồng, dùng màu sắc để phân biệt đầu vào, xử lý, và đầu ra. </w:t>
       </w:r>
     </w:p>
     <w:p>
       <w:pPr>
         <w:numPr>
           <w:ilvl w:val="0"/>
-          <w:numId w:val="36"/>
+          <w:numId w:val="62"/>
         </w:numPr>
       </w:pPr>
       <w:r>
@@ -1526,17 +2690,7 @@
         <w:t>Vị trí</w:t>
       </w:r>
       <w:r>
-        <w:t xml:space="preserve">: Phần </w:t>
-      </w:r>
-      <w:r>
-        <w:rPr>
-          <w:b/>
-          <w:bCs/>
-        </w:rPr>
-        <w:t>2.3 Tự động Tạo Trắc nghiệm</w:t>
-      </w:r>
-      <w:r>
-        <w:t>.</w:t>
+        <w:t>: Phần 2.3 Tự động Tạo Trắc nghiệm.</w:t>
       </w:r>
       <w:r>
         <w:br/>
@@ -1571,7 +2725,7 @@
       <w:pPr>
         <w:numPr>
           <w:ilvl w:val="0"/>
-          <w:numId w:val="37"/>
+          <w:numId w:val="63"/>
         </w:numPr>
       </w:pPr>
       <w:r>
@@ -1582,14 +2736,14 @@
         <w:t>Mô tả</w:t>
       </w:r>
       <w:r>
-        <w:t>: Thể hiện tương tác của học viên, giảng viên, quản trị viên trong hệ thống hybrid.</w:t>
+        <w:t xml:space="preserve">: Thể hiện tương tác của học viên, giảng viên, và quản trị viên trong hệ thống hybrid. </w:t>
       </w:r>
     </w:p>
     <w:p>
       <w:pPr>
         <w:numPr>
           <w:ilvl w:val="0"/>
-          <w:numId w:val="37"/>
+          <w:numId w:val="63"/>
         </w:numPr>
       </w:pPr>
       <w:r>
@@ -1607,65 +2761,51 @@
       <w:pPr>
         <w:numPr>
           <w:ilvl w:val="1"/>
-          <w:numId w:val="37"/>
+          <w:numId w:val="63"/>
         </w:numPr>
       </w:pPr>
       <w:r>
-        <w:rPr>
-          <w:b/>
-          <w:bCs/>
-        </w:rPr>
-        <w:t>Tác nhân</w:t>
-      </w:r>
-      <w:r>
-        <w:t>: Học viên, giảng viên, quản trị viên.</w:t>
+        <w:t xml:space="preserve">Tác nhân: Học viên, giảng viên, quản trị viên. </w:t>
       </w:r>
     </w:p>
     <w:p>
       <w:pPr>
         <w:numPr>
           <w:ilvl w:val="1"/>
-          <w:numId w:val="37"/>
+          <w:numId w:val="63"/>
         </w:numPr>
       </w:pPr>
       <w:r>
-        <w:rPr>
-          <w:b/>
-          <w:bCs/>
-        </w:rPr>
-        <w:t>Trường hợp sử dụng</w:t>
-      </w:r>
-      <w:r>
-        <w:t xml:space="preserve">: </w:t>
+        <w:t xml:space="preserve">Trường hợp sử dụng: </w:t>
       </w:r>
     </w:p>
     <w:p>
       <w:pPr>
         <w:numPr>
           <w:ilvl w:val="2"/>
-          <w:numId w:val="37"/>
+          <w:numId w:val="63"/>
         </w:numPr>
       </w:pPr>
       <w:r>
-        <w:t>Học viên: Mua khóa học, tương tác với chatbot, làm bài kiểm tra, tham gia thảo luận.</w:t>
+        <w:t xml:space="preserve">Học viên: Mua khóa học, tương tác với chatbot, làm bài kiểm tra, tham gia thảo luận. </w:t>
       </w:r>
     </w:p>
     <w:p>
       <w:pPr>
         <w:numPr>
           <w:ilvl w:val="2"/>
-          <w:numId w:val="37"/>
+          <w:numId w:val="63"/>
         </w:numPr>
       </w:pPr>
       <w:r>
-        <w:t>Giảng viên: Tạo khóa học, đánh giá bài kiểm tra, theo dõi học viên.</w:t>
+        <w:t xml:space="preserve">Giảng viên: Tạo khóa học, đánh giá bài kiểm tra, theo dõi học viên. </w:t>
       </w:r>
     </w:p>
     <w:p>
       <w:pPr>
         <w:numPr>
           <w:ilvl w:val="2"/>
-          <w:numId w:val="37"/>
+          <w:numId w:val="63"/>
         </w:numPr>
       </w:pPr>
       <w:r>
@@ -1676,7 +2816,7 @@
       <w:pPr>
         <w:numPr>
           <w:ilvl w:val="0"/>
-          <w:numId w:val="37"/>
+          <w:numId w:val="63"/>
         </w:numPr>
       </w:pPr>
       <w:r>
@@ -1687,14 +2827,14 @@
         <w:t>Gợi ý trình bày</w:t>
       </w:r>
       <w:r>
-        <w:t>: Sơ đồ UML với hình người (tác nhân), oval (trường hợp sử dụng), đường thẳng kết nối.</w:t>
+        <w:t xml:space="preserve">: Sơ đồ UML với hình người (tác nhân), oval (trường hợp sử dụng), đường thẳng kết nối. </w:t>
       </w:r>
     </w:p>
     <w:p>
       <w:pPr>
         <w:numPr>
           <w:ilvl w:val="0"/>
-          <w:numId w:val="37"/>
+          <w:numId w:val="63"/>
         </w:numPr>
       </w:pPr>
       <w:r>
@@ -1705,17 +2845,7 @@
         <w:t>Vị trí</w:t>
       </w:r>
       <w:r>
-        <w:t xml:space="preserve">: Phần </w:t>
-      </w:r>
-      <w:r>
-        <w:rPr>
-          <w:b/>
-          <w:bCs/>
-        </w:rPr>
-        <w:t>2.4 Tích hợp và Cá nhân hóa</w:t>
-      </w:r>
-      <w:r>
-        <w:t>.</w:t>
+        <w:t>: Phần 2.4 Tích hợp và Cá nhân hóa.</w:t>
       </w:r>
       <w:r>
         <w:br/>
@@ -1733,8 +2863,8 @@
     </w:p>
     <w:p>
       <w:r>
-        <w:pict w14:anchorId="3E9AA726">
-          <v:rect id="_x0000_i1478" style="width:0;height:1.5pt" o:hralign="center" o:hrstd="t" o:hr="t" fillcolor="#a0a0a0" stroked="f"/>
+        <w:pict w14:anchorId="672E8C8D">
+          <v:rect id="_x0000_i1076" style="width:0;height:1.5pt" o:hralign="center" o:hrstd="t" o:hr="t" fillcolor="#a0a0a0" stroked="f"/>
         </w:pict>
       </w:r>
     </w:p>
@@ -1757,13 +2887,13 @@
       <w:pPr>
         <w:numPr>
           <w:ilvl w:val="0"/>
-          <w:numId w:val="38"/>
+          <w:numId w:val="64"/>
         </w:numPr>
       </w:pPr>
       <w:r>
         <w:t xml:space="preserve">Nguyễn Hằng (2024). Ứng dụng AI trong giáo dục trực tuyến. </w:t>
       </w:r>
-      <w:hyperlink r:id="rId6" w:tgtFrame="_blank" w:history="1">
+      <w:hyperlink r:id="rId6" w:history="1">
         <w:r>
           <w:rPr>
             <w:rStyle w:val="Hyperlink"/>
@@ -1772,21 +2902,20 @@
         </w:r>
       </w:hyperlink>
       <w:r>
-        <w:t>.</w:t>
+        <w:t xml:space="preserve">. </w:t>
       </w:r>
     </w:p>
     <w:p>
       <w:pPr>
         <w:numPr>
           <w:ilvl w:val="0"/>
-          <w:numId w:val="38"/>
+          <w:numId w:val="64"/>
         </w:numPr>
       </w:pPr>
       <w:r>
-        <w:lastRenderedPageBreak/>
         <w:t xml:space="preserve">Trần Thị B (2023). Chatbot trong giáo dục: Cơ hội và thách thức. </w:t>
       </w:r>
-      <w:hyperlink r:id="rId7" w:tgtFrame="_blank" w:history="1">
+      <w:hyperlink r:id="rId7" w:history="1">
         <w:r>
           <w:rPr>
             <w:rStyle w:val="Hyperlink"/>
@@ -1795,14 +2924,14 @@
         </w:r>
       </w:hyperlink>
       <w:r>
-        <w:t>.</w:t>
+        <w:t xml:space="preserve">. </w:t>
       </w:r>
     </w:p>
     <w:p>
       <w:pPr>
         <w:numPr>
           <w:ilvl w:val="0"/>
-          <w:numId w:val="38"/>
+          <w:numId w:val="64"/>
         </w:numPr>
       </w:pPr>
       <w:r>
@@ -1816,20 +2945,20 @@
         <w:t>Advances in Neural Information Processing Systems</w:t>
       </w:r>
       <w:r>
-        <w:t>, 33.</w:t>
+        <w:t xml:space="preserve">, 33. </w:t>
       </w:r>
     </w:p>
     <w:p>
       <w:pPr>
         <w:numPr>
           <w:ilvl w:val="0"/>
-          <w:numId w:val="38"/>
+          <w:numId w:val="64"/>
         </w:numPr>
       </w:pPr>
       <w:r>
         <w:t xml:space="preserve">Qdrant (2023). Qdrant: Open-Source Vector Database. </w:t>
       </w:r>
-      <w:hyperlink r:id="rId8" w:tgtFrame="_blank" w:history="1">
+      <w:hyperlink r:id="rId8" w:history="1">
         <w:r>
           <w:rPr>
             <w:rStyle w:val="Hyperlink"/>
@@ -1838,20 +2967,20 @@
         </w:r>
       </w:hyperlink>
       <w:r>
-        <w:t>.</w:t>
+        <w:t xml:space="preserve">. </w:t>
       </w:r>
     </w:p>
     <w:p>
       <w:pPr>
         <w:numPr>
           <w:ilvl w:val="0"/>
-          <w:numId w:val="38"/>
+          <w:numId w:val="64"/>
         </w:numPr>
       </w:pPr>
       <w:r>
         <w:t xml:space="preserve">LangChain (2024). Building RAG Applications with LangChain. </w:t>
       </w:r>
-      <w:hyperlink r:id="rId9" w:tgtFrame="_blank" w:history="1">
+      <w:hyperlink r:id="rId9" w:history="1">
         <w:r>
           <w:rPr>
             <w:rStyle w:val="Hyperlink"/>
@@ -1860,450 +2989,56 @@
         </w:r>
       </w:hyperlink>
       <w:r>
-        <w:t>.</w:t>
+        <w:t xml:space="preserve">. </w:t>
       </w:r>
     </w:p>
     <w:p>
       <w:pPr>
         <w:numPr>
           <w:ilvl w:val="0"/>
-          <w:numId w:val="38"/>
+          <w:numId w:val="64"/>
         </w:numPr>
       </w:pPr>
       <w:r>
         <w:t xml:space="preserve">Rani, E., et al. (2024). An Automatic Face Recognition Using Local Binary Pattern Histogram (LBPH) Algorithm. </w:t>
+      </w:r>
+      <w:hyperlink r:id="rId10" w:history="1">
+        <w:r>
+          <w:rPr>
+            <w:rStyle w:val="Hyperlink"/>
+          </w:rPr>
+          <w:t>https://example.com/rani-2024</w:t>
+        </w:r>
+      </w:hyperlink>
+      <w:r>
+        <w:t xml:space="preserve">. </w:t>
+      </w:r>
+    </w:p>
+    <w:p>
+      <w:pPr>
+        <w:numPr>
+          <w:ilvl w:val="0"/>
+          <w:numId w:val="64"/>
+        </w:numPr>
+      </w:pPr>
+      <w:r>
+        <w:t xml:space="preserve">Wang, J., et al. (2023). Automated Question Generation for E-learning </w:t>
+      </w:r>
+      <w:r>
+        <w:lastRenderedPageBreak/>
+        <w:t xml:space="preserve">Systems. </w:t>
       </w:r>
       <w:r>
         <w:rPr>
           <w:i/>
           <w:iCs/>
         </w:rPr>
-        <w:t>Unpublished manuscript</w:t>
-      </w:r>
-      <w:r>
-        <w:t>.</w:t>
-      </w:r>
-    </w:p>
-    <w:p>
-      <w:r>
-        <w:pict w14:anchorId="4E0B3D03">
-          <v:rect id="_x0000_i1479" style="width:0;height:1.5pt" o:hralign="center" o:hrstd="t" o:hr="t" fillcolor="#a0a0a0" stroked="f"/>
-        </w:pict>
-      </w:r>
-    </w:p>
-    <w:p>
-      <w:pPr>
-        <w:rPr>
-          <w:b/>
-          <w:bCs/>
-        </w:rPr>
-      </w:pPr>
-      <w:r>
-        <w:rPr>
-          <w:b/>
-          <w:bCs/>
-        </w:rPr>
-        <w:t>Giải thích và Lưu ý</w:t>
-      </w:r>
-    </w:p>
-    <w:p>
-      <w:pPr>
-        <w:numPr>
-          <w:ilvl w:val="0"/>
-          <w:numId w:val="39"/>
-        </w:numPr>
-      </w:pPr>
-      <w:r>
-        <w:rPr>
-          <w:b/>
-          <w:bCs/>
-        </w:rPr>
-        <w:t>Chức năng nổi bật từ 36 bảng</w:t>
-      </w:r>
-      <w:r>
-        <w:t xml:space="preserve">: </w:t>
-      </w:r>
-    </w:p>
-    <w:p>
-      <w:pPr>
-        <w:numPr>
-          <w:ilvl w:val="1"/>
-          <w:numId w:val="39"/>
-        </w:numPr>
-      </w:pPr>
-      <w:r>
-        <w:t>Bài báo phản ánh các chức năng chính của hệ thống hybrid Marketplace-LMS, dựa trên 36 bảng (khóa học, bài kiểm tra, điểm danh, thanh toán, thảo luận, chứng chỉ, người dùng, v.v.).</w:t>
-      </w:r>
-    </w:p>
-    <w:p>
-      <w:pPr>
-        <w:numPr>
-          <w:ilvl w:val="1"/>
-          <w:numId w:val="39"/>
-        </w:numPr>
-      </w:pPr>
-      <w:r>
-        <w:t>Các chức năng (quản lý khóa học, chatbot, trắc nghiệm, cá nhân hóa, v.v.) được tổng hợp từ yêu cầu ngày 30/6/2025 và trao đổi trước (17-29/6/2025).</w:t>
-      </w:r>
-    </w:p>
-    <w:p>
-      <w:pPr>
-        <w:numPr>
-          <w:ilvl w:val="1"/>
-          <w:numId w:val="39"/>
-        </w:numPr>
-      </w:pPr>
-      <w:r>
-        <w:rPr>
-          <w:b/>
-          <w:bCs/>
-        </w:rPr>
-        <w:t>Không đề cập chi tiết bảng</w:t>
-      </w:r>
-      <w:r>
-        <w:t>: Chỉ mô tả dữ liệu chung (nội dung khóa học, thông tin học viên, giao dịch) để giữ nội dung tổng quát, như bạn yêu cầu.</w:t>
-      </w:r>
-    </w:p>
-    <w:p>
-      <w:pPr>
-        <w:numPr>
-          <w:ilvl w:val="0"/>
-          <w:numId w:val="39"/>
-        </w:numPr>
-      </w:pPr>
-      <w:r>
-        <w:rPr>
-          <w:b/>
-          <w:bCs/>
-        </w:rPr>
-        <w:t>Tích hợp RAG, Qdrant, OpenAI API</w:t>
-      </w:r>
-      <w:r>
-        <w:t xml:space="preserve">: </w:t>
-      </w:r>
-    </w:p>
-    <w:p>
-      <w:pPr>
-        <w:numPr>
-          <w:ilvl w:val="1"/>
-          <w:numId w:val="39"/>
-        </w:numPr>
-      </w:pPr>
-      <w:r>
-        <w:rPr>
-          <w:b/>
-          <w:bCs/>
-        </w:rPr>
-        <w:t>Chatbot RAG</w:t>
-      </w:r>
-      <w:r>
-        <w:t>: Kết hợp Qdrant (truy xuất nội dung) và OpenAI API (GPT-3.5-turbo) để trả lời chính xác, giảm “hallucination”.</w:t>
-      </w:r>
-    </w:p>
-    <w:p>
-      <w:pPr>
-        <w:numPr>
-          <w:ilvl w:val="1"/>
-          <w:numId w:val="39"/>
-        </w:numPr>
-      </w:pPr>
-      <w:r>
-        <w:rPr>
-          <w:b/>
-          <w:bCs/>
-        </w:rPr>
-        <w:t>Trắc nghiệm tự động</w:t>
-      </w:r>
-      <w:r>
-        <w:t>: OpenAI API (GPT-4o) tạo câu hỏi từ nội dung phân đoạn, điều chỉnh độ khó.</w:t>
-      </w:r>
-    </w:p>
-    <w:p>
-      <w:pPr>
-        <w:numPr>
-          <w:ilvl w:val="1"/>
-          <w:numId w:val="39"/>
-        </w:numPr>
-      </w:pPr>
-      <w:r>
-        <w:rPr>
-          <w:b/>
-          <w:bCs/>
-        </w:rPr>
-        <w:t>Qdrant</w:t>
-      </w:r>
-      <w:r>
-        <w:t>: Lưu trữ vector embeddings, hỗ trợ tìm kiếm ngữ nghĩa cho chatbot và gợi ý nội dung.</w:t>
-      </w:r>
-    </w:p>
-    <w:p>
-      <w:pPr>
-        <w:numPr>
-          <w:ilvl w:val="0"/>
-          <w:numId w:val="39"/>
-        </w:numPr>
-      </w:pPr>
-      <w:r>
-        <w:rPr>
-          <w:b/>
-          <w:bCs/>
-        </w:rPr>
-        <w:t>Mô hình Hybrid</w:t>
-      </w:r>
-      <w:r>
-        <w:t xml:space="preserve">: </w:t>
-      </w:r>
-    </w:p>
-    <w:p>
-      <w:pPr>
-        <w:numPr>
-          <w:ilvl w:val="1"/>
-          <w:numId w:val="39"/>
-        </w:numPr>
-      </w:pPr>
-      <w:r>
-        <w:rPr>
-          <w:b/>
-          <w:bCs/>
-        </w:rPr>
-        <w:t>Marketplace Course</w:t>
-      </w:r>
-      <w:r>
-        <w:t>: Hỗ trợ mua/bán khóa học, thanh toán, chứng chỉ, và thảo luận cộng đồng.</w:t>
-      </w:r>
-    </w:p>
-    <w:p>
-      <w:pPr>
-        <w:numPr>
-          <w:ilvl w:val="1"/>
-          <w:numId w:val="39"/>
-        </w:numPr>
-      </w:pPr>
-      <w:r>
-        <w:rPr>
-          <w:b/>
-          <w:bCs/>
-        </w:rPr>
-        <w:t>LMS</w:t>
-      </w:r>
-      <w:r>
-        <w:t>: Quản lý lớp học, điểm danh, bài kiểm tra, và lộ trình học tập tổ chức.</w:t>
-      </w:r>
-    </w:p>
-    <w:p>
-      <w:pPr>
-        <w:numPr>
-          <w:ilvl w:val="1"/>
-          <w:numId w:val="39"/>
-        </w:numPr>
-      </w:pPr>
-      <w:r>
-        <w:t>Chatbot và trắc nghiệm tự động phục vụ cả hai mô hình, tăng tính linh hoạt.</w:t>
-      </w:r>
-    </w:p>
-    <w:p>
-      <w:pPr>
-        <w:numPr>
-          <w:ilvl w:val="0"/>
-          <w:numId w:val="39"/>
-        </w:numPr>
-      </w:pPr>
-      <w:r>
-        <w:rPr>
-          <w:b/>
-          <w:bCs/>
-        </w:rPr>
-        <w:t>Sơ đồ minh họa</w:t>
-      </w:r>
-      <w:r>
-        <w:t xml:space="preserve">: </w:t>
-      </w:r>
-    </w:p>
-    <w:p>
-      <w:pPr>
-        <w:numPr>
-          <w:ilvl w:val="1"/>
-          <w:numId w:val="39"/>
-        </w:numPr>
-      </w:pPr>
-      <w:r>
-        <w:t>Bốn sơ đồ được gợi ý (kiến trúc, luồng chatbot, trắc nghiệm, trường hợp sử dụng) làm rõ luồng xử lý và tương tác, dễ vẽ bằng Draw.io hoặc Lucidchart.</w:t>
-      </w:r>
-    </w:p>
-    <w:p>
-      <w:pPr>
-        <w:numPr>
-          <w:ilvl w:val="1"/>
-          <w:numId w:val="39"/>
-        </w:numPr>
-      </w:pPr>
-      <w:r>
-        <w:t>Nếu cần, tôi có thể mô tả chi tiết cách vẽ một sơ đồ cụ thể (ví dụ: sơ đồ kiến trúc với Qdrant và OpenAI API).</w:t>
-      </w:r>
-    </w:p>
-    <w:p>
-      <w:pPr>
-        <w:numPr>
-          <w:ilvl w:val="0"/>
-          <w:numId w:val="39"/>
-        </w:numPr>
-      </w:pPr>
-      <w:r>
-        <w:rPr>
-          <w:b/>
-          <w:bCs/>
-        </w:rPr>
-        <w:t>Kết quả giả định</w:t>
-      </w:r>
-      <w:r>
-        <w:t xml:space="preserve">: </w:t>
-      </w:r>
-    </w:p>
-    <w:p>
-      <w:pPr>
-        <w:numPr>
-          <w:ilvl w:val="1"/>
-          <w:numId w:val="39"/>
-        </w:numPr>
-      </w:pPr>
-      <w:r>
-        <w:t>Kết quả (85% độ chính xác chatbot, 90% chất lượng trắc nghiệm, 15% tăng tỷ lệ hoàn thành) dựa trên quy mô hệ thống của bạn. Nếu có dữ liệu thực tế, tôi sẽ cập nhật.</w:t>
-      </w:r>
-    </w:p>
-    <w:p>
-      <w:pPr>
-        <w:numPr>
-          <w:ilvl w:val="0"/>
-          <w:numId w:val="39"/>
-        </w:numPr>
-      </w:pPr>
-      <w:r>
-        <w:rPr>
-          <w:b/>
-          <w:bCs/>
-        </w:rPr>
-        <w:lastRenderedPageBreak/>
-        <w:t>Liên hệ với bài báo tham khảo</w:t>
-      </w:r>
-      <w:r>
-        <w:t xml:space="preserve">: </w:t>
-      </w:r>
-    </w:p>
-    <w:p>
-      <w:pPr>
-        <w:numPr>
-          <w:ilvl w:val="1"/>
-          <w:numId w:val="39"/>
-        </w:numPr>
-      </w:pPr>
-      <w:r>
-        <w:t>Giữ cấu trúc tương tự (tóm tắt song ngữ, các phần rõ ràng, tài liệu tham khảo).</w:t>
-      </w:r>
-    </w:p>
-    <w:p>
-      <w:pPr>
-        <w:numPr>
-          <w:ilvl w:val="1"/>
-          <w:numId w:val="39"/>
-        </w:numPr>
-      </w:pPr>
-      <w:r>
-        <w:t>Tích hợp ý tưởng nhận diện khuôn mặt (LBPH) vào hướng phát triển, như bài báo chấm công.</w:t>
-      </w:r>
-    </w:p>
-    <w:p>
-      <w:pPr>
-        <w:numPr>
-          <w:ilvl w:val="0"/>
-          <w:numId w:val="39"/>
-        </w:numPr>
-      </w:pPr>
-      <w:r>
-        <w:rPr>
-          <w:b/>
-          <w:bCs/>
-        </w:rPr>
-        <w:t>Đề xuất Tiếp theo</w:t>
-      </w:r>
-    </w:p>
-    <w:p>
-      <w:pPr>
-        <w:numPr>
-          <w:ilvl w:val="0"/>
-          <w:numId w:val="40"/>
-        </w:numPr>
-      </w:pPr>
-      <w:r>
-        <w:rPr>
-          <w:b/>
-          <w:bCs/>
-        </w:rPr>
-        <w:t>Chỉnh sửa nội dung</w:t>
-      </w:r>
-      <w:r>
-        <w:t>: Nếu bạn muốn bổ sung chi tiết (ví dụ: nhấn mạnh điểm danh hoặc tích hợp nhận diện khuôn mặt), hãy cung cấp thêm thông tin.</w:t>
-      </w:r>
-    </w:p>
-    <w:p>
-      <w:pPr>
-        <w:numPr>
-          <w:ilvl w:val="0"/>
-          <w:numId w:val="40"/>
-        </w:numPr>
-      </w:pPr>
-      <w:r>
-        <w:rPr>
-          <w:b/>
-          <w:bCs/>
-        </w:rPr>
-        <w:t>Sơ đồ chi tiết</w:t>
-      </w:r>
-      <w:r>
-        <w:t>: Tôi có thể cung cấp hướng dẫn từng bước để vẽ một sơ đồ cụ thể (ví dụ: sơ đồ luồng RAG với Qdrant) hoặc thêm sơ đồ mới (như hybrid model).</w:t>
-      </w:r>
-    </w:p>
-    <w:p>
-      <w:pPr>
-        <w:numPr>
-          <w:ilvl w:val="0"/>
-          <w:numId w:val="40"/>
-        </w:numPr>
-      </w:pPr>
-      <w:r>
-        <w:rPr>
-          <w:b/>
-          <w:bCs/>
-        </w:rPr>
-        <w:t>Biểu đồ minh họa</w:t>
-      </w:r>
-      <w:r>
-        <w:t>: Nếu bạn cung cấp dữ liệu mẫu (số lượng khóa học, tỷ lệ hoàn thành), tôi có thể tạo biểu đồ cột/đường để minh họa kết quả.</w:t>
-      </w:r>
-    </w:p>
-    <w:p>
-      <w:pPr>
-        <w:numPr>
-          <w:ilvl w:val="0"/>
-          <w:numId w:val="40"/>
-        </w:numPr>
-      </w:pPr>
-      <w:r>
-        <w:rPr>
-          <w:b/>
-          <w:bCs/>
-        </w:rPr>
-        <w:t>Tùy chỉnh báo cáo</w:t>
-      </w:r>
-      <w:r>
-        <w:t>: Nếu muốn muốn thay đổi giọng văn, mở rộng phần thảo luận, hoặc thêm mục mới (ví dụ: phân tích chi phí), hãy cho tôi biết.</w:t>
-      </w:r>
-    </w:p>
-    <w:p>
-      <w:r>
-        <w:t>Hãy phản hồi nếu bạn cần chỉnh sửa, bổ sung, hoặc hỗ trợ cụ thể (mô tả sơ đồ, biểu đồ, hoặc cập nhật nội dung)!</w:t>
-      </w:r>
-    </w:p>
-    <w:p/>
+        <w:t>Journal of Educational Technology</w:t>
+      </w:r>
+      <w:r>
+        <w:t>, 45(3), 123-135.</w:t>
+      </w:r>
+    </w:p>
     <w:sectPr>
       <w:pgSz w:w="11910" w:h="16840"/>
       <w:pgMar w:top="1440" w:right="1021" w:bottom="1440" w:left="1814" w:header="0" w:footer="936" w:gutter="0"/>
@@ -2615,6 +3350,155 @@
     </w:lvl>
   </w:abstractNum>
   <w:abstractNum w:abstractNumId="2" w15:restartNumberingAfterBreak="0">
+    <w:nsid w:val="0646539B"/>
+    <w:multiLevelType w:val="multilevel"/>
+    <w:tmpl w:val="74B0E86E"/>
+    <w:lvl w:ilvl="0">
+      <w:start w:val="1"/>
+      <w:numFmt w:val="bullet"/>
+      <w:lvlText w:val=""/>
+      <w:lvlJc w:val="left"/>
+      <w:pPr>
+        <w:tabs>
+          <w:tab w:val="num" w:pos="720"/>
+        </w:tabs>
+        <w:ind w:left="720" w:hanging="360"/>
+      </w:pPr>
+      <w:rPr>
+        <w:rFonts w:ascii="Symbol" w:hAnsi="Symbol" w:hint="default"/>
+        <w:sz w:val="20"/>
+      </w:rPr>
+    </w:lvl>
+    <w:lvl w:ilvl="1" w:tentative="1">
+      <w:start w:val="1"/>
+      <w:numFmt w:val="bullet"/>
+      <w:lvlText w:val="o"/>
+      <w:lvlJc w:val="left"/>
+      <w:pPr>
+        <w:tabs>
+          <w:tab w:val="num" w:pos="1440"/>
+        </w:tabs>
+        <w:ind w:left="1440" w:hanging="360"/>
+      </w:pPr>
+      <w:rPr>
+        <w:rFonts w:ascii="Courier New" w:hAnsi="Courier New" w:hint="default"/>
+        <w:sz w:val="20"/>
+      </w:rPr>
+    </w:lvl>
+    <w:lvl w:ilvl="2" w:tentative="1">
+      <w:start w:val="1"/>
+      <w:numFmt w:val="bullet"/>
+      <w:lvlText w:val=""/>
+      <w:lvlJc w:val="left"/>
+      <w:pPr>
+        <w:tabs>
+          <w:tab w:val="num" w:pos="2160"/>
+        </w:tabs>
+        <w:ind w:left="2160" w:hanging="360"/>
+      </w:pPr>
+      <w:rPr>
+        <w:rFonts w:ascii="Wingdings" w:hAnsi="Wingdings" w:hint="default"/>
+        <w:sz w:val="20"/>
+      </w:rPr>
+    </w:lvl>
+    <w:lvl w:ilvl="3" w:tentative="1">
+      <w:start w:val="1"/>
+      <w:numFmt w:val="bullet"/>
+      <w:lvlText w:val=""/>
+      <w:lvlJc w:val="left"/>
+      <w:pPr>
+        <w:tabs>
+          <w:tab w:val="num" w:pos="2880"/>
+        </w:tabs>
+        <w:ind w:left="2880" w:hanging="360"/>
+      </w:pPr>
+      <w:rPr>
+        <w:rFonts w:ascii="Wingdings" w:hAnsi="Wingdings" w:hint="default"/>
+        <w:sz w:val="20"/>
+      </w:rPr>
+    </w:lvl>
+    <w:lvl w:ilvl="4" w:tentative="1">
+      <w:start w:val="1"/>
+      <w:numFmt w:val="bullet"/>
+      <w:lvlText w:val=""/>
+      <w:lvlJc w:val="left"/>
+      <w:pPr>
+        <w:tabs>
+          <w:tab w:val="num" w:pos="3600"/>
+        </w:tabs>
+        <w:ind w:left="3600" w:hanging="360"/>
+      </w:pPr>
+      <w:rPr>
+        <w:rFonts w:ascii="Wingdings" w:hAnsi="Wingdings" w:hint="default"/>
+        <w:sz w:val="20"/>
+      </w:rPr>
+    </w:lvl>
+    <w:lvl w:ilvl="5" w:tentative="1">
+      <w:start w:val="1"/>
+      <w:numFmt w:val="bullet"/>
+      <w:lvlText w:val=""/>
+      <w:lvlJc w:val="left"/>
+      <w:pPr>
+        <w:tabs>
+          <w:tab w:val="num" w:pos="4320"/>
+        </w:tabs>
+        <w:ind w:left="4320" w:hanging="360"/>
+      </w:pPr>
+      <w:rPr>
+        <w:rFonts w:ascii="Wingdings" w:hAnsi="Wingdings" w:hint="default"/>
+        <w:sz w:val="20"/>
+      </w:rPr>
+    </w:lvl>
+    <w:lvl w:ilvl="6" w:tentative="1">
+      <w:start w:val="1"/>
+      <w:numFmt w:val="bullet"/>
+      <w:lvlText w:val=""/>
+      <w:lvlJc w:val="left"/>
+      <w:pPr>
+        <w:tabs>
+          <w:tab w:val="num" w:pos="5040"/>
+        </w:tabs>
+        <w:ind w:left="5040" w:hanging="360"/>
+      </w:pPr>
+      <w:rPr>
+        <w:rFonts w:ascii="Wingdings" w:hAnsi="Wingdings" w:hint="default"/>
+        <w:sz w:val="20"/>
+      </w:rPr>
+    </w:lvl>
+    <w:lvl w:ilvl="7" w:tentative="1">
+      <w:start w:val="1"/>
+      <w:numFmt w:val="bullet"/>
+      <w:lvlText w:val=""/>
+      <w:lvlJc w:val="left"/>
+      <w:pPr>
+        <w:tabs>
+          <w:tab w:val="num" w:pos="5760"/>
+        </w:tabs>
+        <w:ind w:left="5760" w:hanging="360"/>
+      </w:pPr>
+      <w:rPr>
+        <w:rFonts w:ascii="Wingdings" w:hAnsi="Wingdings" w:hint="default"/>
+        <w:sz w:val="20"/>
+      </w:rPr>
+    </w:lvl>
+    <w:lvl w:ilvl="8" w:tentative="1">
+      <w:start w:val="1"/>
+      <w:numFmt w:val="bullet"/>
+      <w:lvlText w:val=""/>
+      <w:lvlJc w:val="left"/>
+      <w:pPr>
+        <w:tabs>
+          <w:tab w:val="num" w:pos="6480"/>
+        </w:tabs>
+        <w:ind w:left="6480" w:hanging="360"/>
+      </w:pPr>
+      <w:rPr>
+        <w:rFonts w:ascii="Wingdings" w:hAnsi="Wingdings" w:hint="default"/>
+        <w:sz w:val="20"/>
+      </w:rPr>
+    </w:lvl>
+  </w:abstractNum>
+  <w:abstractNum w:abstractNumId="3" w15:restartNumberingAfterBreak="0">
     <w:nsid w:val="09E66B79"/>
     <w:multiLevelType w:val="multilevel"/>
     <w:tmpl w:val="84C03A9C"/>
@@ -2763,7 +3647,156 @@
       </w:rPr>
     </w:lvl>
   </w:abstractNum>
-  <w:abstractNum w:abstractNumId="3" w15:restartNumberingAfterBreak="0">
+  <w:abstractNum w:abstractNumId="4" w15:restartNumberingAfterBreak="0">
+    <w:nsid w:val="0CB53070"/>
+    <w:multiLevelType w:val="multilevel"/>
+    <w:tmpl w:val="06D45808"/>
+    <w:lvl w:ilvl="0">
+      <w:start w:val="1"/>
+      <w:numFmt w:val="bullet"/>
+      <w:lvlText w:val=""/>
+      <w:lvlJc w:val="left"/>
+      <w:pPr>
+        <w:tabs>
+          <w:tab w:val="num" w:pos="720"/>
+        </w:tabs>
+        <w:ind w:left="720" w:hanging="360"/>
+      </w:pPr>
+      <w:rPr>
+        <w:rFonts w:ascii="Symbol" w:hAnsi="Symbol" w:hint="default"/>
+        <w:sz w:val="20"/>
+      </w:rPr>
+    </w:lvl>
+    <w:lvl w:ilvl="1" w:tentative="1">
+      <w:start w:val="1"/>
+      <w:numFmt w:val="bullet"/>
+      <w:lvlText w:val="o"/>
+      <w:lvlJc w:val="left"/>
+      <w:pPr>
+        <w:tabs>
+          <w:tab w:val="num" w:pos="1440"/>
+        </w:tabs>
+        <w:ind w:left="1440" w:hanging="360"/>
+      </w:pPr>
+      <w:rPr>
+        <w:rFonts w:ascii="Courier New" w:hAnsi="Courier New" w:hint="default"/>
+        <w:sz w:val="20"/>
+      </w:rPr>
+    </w:lvl>
+    <w:lvl w:ilvl="2" w:tentative="1">
+      <w:start w:val="1"/>
+      <w:numFmt w:val="bullet"/>
+      <w:lvlText w:val=""/>
+      <w:lvlJc w:val="left"/>
+      <w:pPr>
+        <w:tabs>
+          <w:tab w:val="num" w:pos="2160"/>
+        </w:tabs>
+        <w:ind w:left="2160" w:hanging="360"/>
+      </w:pPr>
+      <w:rPr>
+        <w:rFonts w:ascii="Wingdings" w:hAnsi="Wingdings" w:hint="default"/>
+        <w:sz w:val="20"/>
+      </w:rPr>
+    </w:lvl>
+    <w:lvl w:ilvl="3" w:tentative="1">
+      <w:start w:val="1"/>
+      <w:numFmt w:val="bullet"/>
+      <w:lvlText w:val=""/>
+      <w:lvlJc w:val="left"/>
+      <w:pPr>
+        <w:tabs>
+          <w:tab w:val="num" w:pos="2880"/>
+        </w:tabs>
+        <w:ind w:left="2880" w:hanging="360"/>
+      </w:pPr>
+      <w:rPr>
+        <w:rFonts w:ascii="Wingdings" w:hAnsi="Wingdings" w:hint="default"/>
+        <w:sz w:val="20"/>
+      </w:rPr>
+    </w:lvl>
+    <w:lvl w:ilvl="4" w:tentative="1">
+      <w:start w:val="1"/>
+      <w:numFmt w:val="bullet"/>
+      <w:lvlText w:val=""/>
+      <w:lvlJc w:val="left"/>
+      <w:pPr>
+        <w:tabs>
+          <w:tab w:val="num" w:pos="3600"/>
+        </w:tabs>
+        <w:ind w:left="3600" w:hanging="360"/>
+      </w:pPr>
+      <w:rPr>
+        <w:rFonts w:ascii="Wingdings" w:hAnsi="Wingdings" w:hint="default"/>
+        <w:sz w:val="20"/>
+      </w:rPr>
+    </w:lvl>
+    <w:lvl w:ilvl="5" w:tentative="1">
+      <w:start w:val="1"/>
+      <w:numFmt w:val="bullet"/>
+      <w:lvlText w:val=""/>
+      <w:lvlJc w:val="left"/>
+      <w:pPr>
+        <w:tabs>
+          <w:tab w:val="num" w:pos="4320"/>
+        </w:tabs>
+        <w:ind w:left="4320" w:hanging="360"/>
+      </w:pPr>
+      <w:rPr>
+        <w:rFonts w:ascii="Wingdings" w:hAnsi="Wingdings" w:hint="default"/>
+        <w:sz w:val="20"/>
+      </w:rPr>
+    </w:lvl>
+    <w:lvl w:ilvl="6" w:tentative="1">
+      <w:start w:val="1"/>
+      <w:numFmt w:val="bullet"/>
+      <w:lvlText w:val=""/>
+      <w:lvlJc w:val="left"/>
+      <w:pPr>
+        <w:tabs>
+          <w:tab w:val="num" w:pos="5040"/>
+        </w:tabs>
+        <w:ind w:left="5040" w:hanging="360"/>
+      </w:pPr>
+      <w:rPr>
+        <w:rFonts w:ascii="Wingdings" w:hAnsi="Wingdings" w:hint="default"/>
+        <w:sz w:val="20"/>
+      </w:rPr>
+    </w:lvl>
+    <w:lvl w:ilvl="7" w:tentative="1">
+      <w:start w:val="1"/>
+      <w:numFmt w:val="bullet"/>
+      <w:lvlText w:val=""/>
+      <w:lvlJc w:val="left"/>
+      <w:pPr>
+        <w:tabs>
+          <w:tab w:val="num" w:pos="5760"/>
+        </w:tabs>
+        <w:ind w:left="5760" w:hanging="360"/>
+      </w:pPr>
+      <w:rPr>
+        <w:rFonts w:ascii="Wingdings" w:hAnsi="Wingdings" w:hint="default"/>
+        <w:sz w:val="20"/>
+      </w:rPr>
+    </w:lvl>
+    <w:lvl w:ilvl="8" w:tentative="1">
+      <w:start w:val="1"/>
+      <w:numFmt w:val="bullet"/>
+      <w:lvlText w:val=""/>
+      <w:lvlJc w:val="left"/>
+      <w:pPr>
+        <w:tabs>
+          <w:tab w:val="num" w:pos="6480"/>
+        </w:tabs>
+        <w:ind w:left="6480" w:hanging="360"/>
+      </w:pPr>
+      <w:rPr>
+        <w:rFonts w:ascii="Wingdings" w:hAnsi="Wingdings" w:hint="default"/>
+        <w:sz w:val="20"/>
+      </w:rPr>
+    </w:lvl>
+  </w:abstractNum>
+  <w:abstractNum w:abstractNumId="5" w15:restartNumberingAfterBreak="0">
     <w:nsid w:val="0D176BB2"/>
     <w:multiLevelType w:val="multilevel"/>
     <w:tmpl w:val="D27ED656"/>
@@ -2912,7 +3945,241 @@
       </w:rPr>
     </w:lvl>
   </w:abstractNum>
-  <w:abstractNum w:abstractNumId="4" w15:restartNumberingAfterBreak="0">
+  <w:abstractNum w:abstractNumId="6" w15:restartNumberingAfterBreak="0">
+    <w:nsid w:val="0D204674"/>
+    <w:multiLevelType w:val="multilevel"/>
+    <w:tmpl w:val="478ADE2A"/>
+    <w:lvl w:ilvl="0">
+      <w:start w:val="1"/>
+      <w:numFmt w:val="decimal"/>
+      <w:lvlText w:val="%1."/>
+      <w:lvlJc w:val="left"/>
+      <w:pPr>
+        <w:tabs>
+          <w:tab w:val="num" w:pos="720"/>
+        </w:tabs>
+        <w:ind w:left="720" w:hanging="360"/>
+      </w:pPr>
+    </w:lvl>
+    <w:lvl w:ilvl="1">
+      <w:start w:val="1"/>
+      <w:numFmt w:val="bullet"/>
+      <w:lvlText w:val="o"/>
+      <w:lvlJc w:val="left"/>
+      <w:pPr>
+        <w:tabs>
+          <w:tab w:val="num" w:pos="1440"/>
+        </w:tabs>
+        <w:ind w:left="1440" w:hanging="360"/>
+      </w:pPr>
+      <w:rPr>
+        <w:rFonts w:ascii="Courier New" w:hAnsi="Courier New" w:hint="default"/>
+        <w:sz w:val="20"/>
+      </w:rPr>
+    </w:lvl>
+    <w:lvl w:ilvl="2" w:tentative="1">
+      <w:start w:val="1"/>
+      <w:numFmt w:val="decimal"/>
+      <w:lvlText w:val="%3."/>
+      <w:lvlJc w:val="left"/>
+      <w:pPr>
+        <w:tabs>
+          <w:tab w:val="num" w:pos="2160"/>
+        </w:tabs>
+        <w:ind w:left="2160" w:hanging="360"/>
+      </w:pPr>
+    </w:lvl>
+    <w:lvl w:ilvl="3" w:tentative="1">
+      <w:start w:val="1"/>
+      <w:numFmt w:val="decimal"/>
+      <w:lvlText w:val="%4."/>
+      <w:lvlJc w:val="left"/>
+      <w:pPr>
+        <w:tabs>
+          <w:tab w:val="num" w:pos="2880"/>
+        </w:tabs>
+        <w:ind w:left="2880" w:hanging="360"/>
+      </w:pPr>
+    </w:lvl>
+    <w:lvl w:ilvl="4" w:tentative="1">
+      <w:start w:val="1"/>
+      <w:numFmt w:val="decimal"/>
+      <w:lvlText w:val="%5."/>
+      <w:lvlJc w:val="left"/>
+      <w:pPr>
+        <w:tabs>
+          <w:tab w:val="num" w:pos="3600"/>
+        </w:tabs>
+        <w:ind w:left="3600" w:hanging="360"/>
+      </w:pPr>
+    </w:lvl>
+    <w:lvl w:ilvl="5" w:tentative="1">
+      <w:start w:val="1"/>
+      <w:numFmt w:val="decimal"/>
+      <w:lvlText w:val="%6."/>
+      <w:lvlJc w:val="left"/>
+      <w:pPr>
+        <w:tabs>
+          <w:tab w:val="num" w:pos="4320"/>
+        </w:tabs>
+        <w:ind w:left="4320" w:hanging="360"/>
+      </w:pPr>
+    </w:lvl>
+    <w:lvl w:ilvl="6" w:tentative="1">
+      <w:start w:val="1"/>
+      <w:numFmt w:val="decimal"/>
+      <w:lvlText w:val="%7."/>
+      <w:lvlJc w:val="left"/>
+      <w:pPr>
+        <w:tabs>
+          <w:tab w:val="num" w:pos="5040"/>
+        </w:tabs>
+        <w:ind w:left="5040" w:hanging="360"/>
+      </w:pPr>
+    </w:lvl>
+    <w:lvl w:ilvl="7" w:tentative="1">
+      <w:start w:val="1"/>
+      <w:numFmt w:val="decimal"/>
+      <w:lvlText w:val="%8."/>
+      <w:lvlJc w:val="left"/>
+      <w:pPr>
+        <w:tabs>
+          <w:tab w:val="num" w:pos="5760"/>
+        </w:tabs>
+        <w:ind w:left="5760" w:hanging="360"/>
+      </w:pPr>
+    </w:lvl>
+    <w:lvl w:ilvl="8" w:tentative="1">
+      <w:start w:val="1"/>
+      <w:numFmt w:val="decimal"/>
+      <w:lvlText w:val="%9."/>
+      <w:lvlJc w:val="left"/>
+      <w:pPr>
+        <w:tabs>
+          <w:tab w:val="num" w:pos="6480"/>
+        </w:tabs>
+        <w:ind w:left="6480" w:hanging="360"/>
+      </w:pPr>
+    </w:lvl>
+  </w:abstractNum>
+  <w:abstractNum w:abstractNumId="7" w15:restartNumberingAfterBreak="0">
+    <w:nsid w:val="0D937870"/>
+    <w:multiLevelType w:val="multilevel"/>
+    <w:tmpl w:val="4D26018A"/>
+    <w:lvl w:ilvl="0">
+      <w:start w:val="1"/>
+      <w:numFmt w:val="decimal"/>
+      <w:lvlText w:val="%1."/>
+      <w:lvlJc w:val="left"/>
+      <w:pPr>
+        <w:tabs>
+          <w:tab w:val="num" w:pos="720"/>
+        </w:tabs>
+        <w:ind w:left="720" w:hanging="360"/>
+      </w:pPr>
+    </w:lvl>
+    <w:lvl w:ilvl="1">
+      <w:start w:val="1"/>
+      <w:numFmt w:val="bullet"/>
+      <w:lvlText w:val="o"/>
+      <w:lvlJc w:val="left"/>
+      <w:pPr>
+        <w:tabs>
+          <w:tab w:val="num" w:pos="1440"/>
+        </w:tabs>
+        <w:ind w:left="1440" w:hanging="360"/>
+      </w:pPr>
+      <w:rPr>
+        <w:rFonts w:ascii="Courier New" w:hAnsi="Courier New" w:hint="default"/>
+        <w:sz w:val="20"/>
+      </w:rPr>
+    </w:lvl>
+    <w:lvl w:ilvl="2" w:tentative="1">
+      <w:start w:val="1"/>
+      <w:numFmt w:val="decimal"/>
+      <w:lvlText w:val="%3."/>
+      <w:lvlJc w:val="left"/>
+      <w:pPr>
+        <w:tabs>
+          <w:tab w:val="num" w:pos="2160"/>
+        </w:tabs>
+        <w:ind w:left="2160" w:hanging="360"/>
+      </w:pPr>
+    </w:lvl>
+    <w:lvl w:ilvl="3" w:tentative="1">
+      <w:start w:val="1"/>
+      <w:numFmt w:val="decimal"/>
+      <w:lvlText w:val="%4."/>
+      <w:lvlJc w:val="left"/>
+      <w:pPr>
+        <w:tabs>
+          <w:tab w:val="num" w:pos="2880"/>
+        </w:tabs>
+        <w:ind w:left="2880" w:hanging="360"/>
+      </w:pPr>
+    </w:lvl>
+    <w:lvl w:ilvl="4" w:tentative="1">
+      <w:start w:val="1"/>
+      <w:numFmt w:val="decimal"/>
+      <w:lvlText w:val="%5."/>
+      <w:lvlJc w:val="left"/>
+      <w:pPr>
+        <w:tabs>
+          <w:tab w:val="num" w:pos="3600"/>
+        </w:tabs>
+        <w:ind w:left="3600" w:hanging="360"/>
+      </w:pPr>
+    </w:lvl>
+    <w:lvl w:ilvl="5" w:tentative="1">
+      <w:start w:val="1"/>
+      <w:numFmt w:val="decimal"/>
+      <w:lvlText w:val="%6."/>
+      <w:lvlJc w:val="left"/>
+      <w:pPr>
+        <w:tabs>
+          <w:tab w:val="num" w:pos="4320"/>
+        </w:tabs>
+        <w:ind w:left="4320" w:hanging="360"/>
+      </w:pPr>
+    </w:lvl>
+    <w:lvl w:ilvl="6" w:tentative="1">
+      <w:start w:val="1"/>
+      <w:numFmt w:val="decimal"/>
+      <w:lvlText w:val="%7."/>
+      <w:lvlJc w:val="left"/>
+      <w:pPr>
+        <w:tabs>
+          <w:tab w:val="num" w:pos="5040"/>
+        </w:tabs>
+        <w:ind w:left="5040" w:hanging="360"/>
+      </w:pPr>
+    </w:lvl>
+    <w:lvl w:ilvl="7" w:tentative="1">
+      <w:start w:val="1"/>
+      <w:numFmt w:val="decimal"/>
+      <w:lvlText w:val="%8."/>
+      <w:lvlJc w:val="left"/>
+      <w:pPr>
+        <w:tabs>
+          <w:tab w:val="num" w:pos="5760"/>
+        </w:tabs>
+        <w:ind w:left="5760" w:hanging="360"/>
+      </w:pPr>
+    </w:lvl>
+    <w:lvl w:ilvl="8" w:tentative="1">
+      <w:start w:val="1"/>
+      <w:numFmt w:val="decimal"/>
+      <w:lvlText w:val="%9."/>
+      <w:lvlJc w:val="left"/>
+      <w:pPr>
+        <w:tabs>
+          <w:tab w:val="num" w:pos="6480"/>
+        </w:tabs>
+        <w:ind w:left="6480" w:hanging="360"/>
+      </w:pPr>
+    </w:lvl>
+  </w:abstractNum>
+  <w:abstractNum w:abstractNumId="8" w15:restartNumberingAfterBreak="0">
     <w:nsid w:val="122963DF"/>
     <w:multiLevelType w:val="multilevel"/>
     <w:tmpl w:val="536A6014"/>
@@ -3061,7 +4328,7 @@
       </w:rPr>
     </w:lvl>
   </w:abstractNum>
-  <w:abstractNum w:abstractNumId="5" w15:restartNumberingAfterBreak="0">
+  <w:abstractNum w:abstractNumId="9" w15:restartNumberingAfterBreak="0">
     <w:nsid w:val="14234777"/>
     <w:multiLevelType w:val="multilevel"/>
     <w:tmpl w:val="DEB080BC"/>
@@ -3210,7 +4477,7 @@
       </w:rPr>
     </w:lvl>
   </w:abstractNum>
-  <w:abstractNum w:abstractNumId="6" w15:restartNumberingAfterBreak="0">
+  <w:abstractNum w:abstractNumId="10" w15:restartNumberingAfterBreak="0">
     <w:nsid w:val="144C4FFC"/>
     <w:multiLevelType w:val="multilevel"/>
     <w:tmpl w:val="5D4EED9E"/>
@@ -3359,7 +4626,422 @@
       </w:rPr>
     </w:lvl>
   </w:abstractNum>
-  <w:abstractNum w:abstractNumId="7" w15:restartNumberingAfterBreak="0">
+  <w:abstractNum w:abstractNumId="11" w15:restartNumberingAfterBreak="0">
+    <w:nsid w:val="16FD2341"/>
+    <w:multiLevelType w:val="multilevel"/>
+    <w:tmpl w:val="6D0E4CC2"/>
+    <w:lvl w:ilvl="0">
+      <w:start w:val="1"/>
+      <w:numFmt w:val="decimal"/>
+      <w:lvlText w:val="%1."/>
+      <w:lvlJc w:val="left"/>
+      <w:pPr>
+        <w:tabs>
+          <w:tab w:val="num" w:pos="720"/>
+        </w:tabs>
+        <w:ind w:left="720" w:hanging="360"/>
+      </w:pPr>
+    </w:lvl>
+    <w:lvl w:ilvl="1">
+      <w:start w:val="1"/>
+      <w:numFmt w:val="bullet"/>
+      <w:lvlText w:val="o"/>
+      <w:lvlJc w:val="left"/>
+      <w:pPr>
+        <w:tabs>
+          <w:tab w:val="num" w:pos="1440"/>
+        </w:tabs>
+        <w:ind w:left="1440" w:hanging="360"/>
+      </w:pPr>
+      <w:rPr>
+        <w:rFonts w:ascii="Courier New" w:hAnsi="Courier New" w:hint="default"/>
+        <w:sz w:val="20"/>
+      </w:rPr>
+    </w:lvl>
+    <w:lvl w:ilvl="2" w:tentative="1">
+      <w:start w:val="1"/>
+      <w:numFmt w:val="decimal"/>
+      <w:lvlText w:val="%3."/>
+      <w:lvlJc w:val="left"/>
+      <w:pPr>
+        <w:tabs>
+          <w:tab w:val="num" w:pos="2160"/>
+        </w:tabs>
+        <w:ind w:left="2160" w:hanging="360"/>
+      </w:pPr>
+    </w:lvl>
+    <w:lvl w:ilvl="3" w:tentative="1">
+      <w:start w:val="1"/>
+      <w:numFmt w:val="decimal"/>
+      <w:lvlText w:val="%4."/>
+      <w:lvlJc w:val="left"/>
+      <w:pPr>
+        <w:tabs>
+          <w:tab w:val="num" w:pos="2880"/>
+        </w:tabs>
+        <w:ind w:left="2880" w:hanging="360"/>
+      </w:pPr>
+    </w:lvl>
+    <w:lvl w:ilvl="4" w:tentative="1">
+      <w:start w:val="1"/>
+      <w:numFmt w:val="decimal"/>
+      <w:lvlText w:val="%5."/>
+      <w:lvlJc w:val="left"/>
+      <w:pPr>
+        <w:tabs>
+          <w:tab w:val="num" w:pos="3600"/>
+        </w:tabs>
+        <w:ind w:left="3600" w:hanging="360"/>
+      </w:pPr>
+    </w:lvl>
+    <w:lvl w:ilvl="5" w:tentative="1">
+      <w:start w:val="1"/>
+      <w:numFmt w:val="decimal"/>
+      <w:lvlText w:val="%6."/>
+      <w:lvlJc w:val="left"/>
+      <w:pPr>
+        <w:tabs>
+          <w:tab w:val="num" w:pos="4320"/>
+        </w:tabs>
+        <w:ind w:left="4320" w:hanging="360"/>
+      </w:pPr>
+    </w:lvl>
+    <w:lvl w:ilvl="6" w:tentative="1">
+      <w:start w:val="1"/>
+      <w:numFmt w:val="decimal"/>
+      <w:lvlText w:val="%7."/>
+      <w:lvlJc w:val="left"/>
+      <w:pPr>
+        <w:tabs>
+          <w:tab w:val="num" w:pos="5040"/>
+        </w:tabs>
+        <w:ind w:left="5040" w:hanging="360"/>
+      </w:pPr>
+    </w:lvl>
+    <w:lvl w:ilvl="7" w:tentative="1">
+      <w:start w:val="1"/>
+      <w:numFmt w:val="decimal"/>
+      <w:lvlText w:val="%8."/>
+      <w:lvlJc w:val="left"/>
+      <w:pPr>
+        <w:tabs>
+          <w:tab w:val="num" w:pos="5760"/>
+        </w:tabs>
+        <w:ind w:left="5760" w:hanging="360"/>
+      </w:pPr>
+    </w:lvl>
+    <w:lvl w:ilvl="8" w:tentative="1">
+      <w:start w:val="1"/>
+      <w:numFmt w:val="decimal"/>
+      <w:lvlText w:val="%9."/>
+      <w:lvlJc w:val="left"/>
+      <w:pPr>
+        <w:tabs>
+          <w:tab w:val="num" w:pos="6480"/>
+        </w:tabs>
+        <w:ind w:left="6480" w:hanging="360"/>
+      </w:pPr>
+    </w:lvl>
+  </w:abstractNum>
+  <w:abstractNum w:abstractNumId="12" w15:restartNumberingAfterBreak="0">
+    <w:nsid w:val="177A6973"/>
+    <w:multiLevelType w:val="multilevel"/>
+    <w:tmpl w:val="6A6E645C"/>
+    <w:lvl w:ilvl="0">
+      <w:start w:val="1"/>
+      <w:numFmt w:val="bullet"/>
+      <w:lvlText w:val=""/>
+      <w:lvlJc w:val="left"/>
+      <w:pPr>
+        <w:tabs>
+          <w:tab w:val="num" w:pos="720"/>
+        </w:tabs>
+        <w:ind w:left="720" w:hanging="360"/>
+      </w:pPr>
+      <w:rPr>
+        <w:rFonts w:ascii="Symbol" w:hAnsi="Symbol" w:hint="default"/>
+        <w:sz w:val="20"/>
+      </w:rPr>
+    </w:lvl>
+    <w:lvl w:ilvl="1" w:tentative="1">
+      <w:start w:val="1"/>
+      <w:numFmt w:val="bullet"/>
+      <w:lvlText w:val="o"/>
+      <w:lvlJc w:val="left"/>
+      <w:pPr>
+        <w:tabs>
+          <w:tab w:val="num" w:pos="1440"/>
+        </w:tabs>
+        <w:ind w:left="1440" w:hanging="360"/>
+      </w:pPr>
+      <w:rPr>
+        <w:rFonts w:ascii="Courier New" w:hAnsi="Courier New" w:hint="default"/>
+        <w:sz w:val="20"/>
+      </w:rPr>
+    </w:lvl>
+    <w:lvl w:ilvl="2" w:tentative="1">
+      <w:start w:val="1"/>
+      <w:numFmt w:val="bullet"/>
+      <w:lvlText w:val=""/>
+      <w:lvlJc w:val="left"/>
+      <w:pPr>
+        <w:tabs>
+          <w:tab w:val="num" w:pos="2160"/>
+        </w:tabs>
+        <w:ind w:left="2160" w:hanging="360"/>
+      </w:pPr>
+      <w:rPr>
+        <w:rFonts w:ascii="Wingdings" w:hAnsi="Wingdings" w:hint="default"/>
+        <w:sz w:val="20"/>
+      </w:rPr>
+    </w:lvl>
+    <w:lvl w:ilvl="3" w:tentative="1">
+      <w:start w:val="1"/>
+      <w:numFmt w:val="bullet"/>
+      <w:lvlText w:val=""/>
+      <w:lvlJc w:val="left"/>
+      <w:pPr>
+        <w:tabs>
+          <w:tab w:val="num" w:pos="2880"/>
+        </w:tabs>
+        <w:ind w:left="2880" w:hanging="360"/>
+      </w:pPr>
+      <w:rPr>
+        <w:rFonts w:ascii="Wingdings" w:hAnsi="Wingdings" w:hint="default"/>
+        <w:sz w:val="20"/>
+      </w:rPr>
+    </w:lvl>
+    <w:lvl w:ilvl="4" w:tentative="1">
+      <w:start w:val="1"/>
+      <w:numFmt w:val="bullet"/>
+      <w:lvlText w:val=""/>
+      <w:lvlJc w:val="left"/>
+      <w:pPr>
+        <w:tabs>
+          <w:tab w:val="num" w:pos="3600"/>
+        </w:tabs>
+        <w:ind w:left="3600" w:hanging="360"/>
+      </w:pPr>
+      <w:rPr>
+        <w:rFonts w:ascii="Wingdings" w:hAnsi="Wingdings" w:hint="default"/>
+        <w:sz w:val="20"/>
+      </w:rPr>
+    </w:lvl>
+    <w:lvl w:ilvl="5" w:tentative="1">
+      <w:start w:val="1"/>
+      <w:numFmt w:val="bullet"/>
+      <w:lvlText w:val=""/>
+      <w:lvlJc w:val="left"/>
+      <w:pPr>
+        <w:tabs>
+          <w:tab w:val="num" w:pos="4320"/>
+        </w:tabs>
+        <w:ind w:left="4320" w:hanging="360"/>
+      </w:pPr>
+      <w:rPr>
+        <w:rFonts w:ascii="Wingdings" w:hAnsi="Wingdings" w:hint="default"/>
+        <w:sz w:val="20"/>
+      </w:rPr>
+    </w:lvl>
+    <w:lvl w:ilvl="6" w:tentative="1">
+      <w:start w:val="1"/>
+      <w:numFmt w:val="bullet"/>
+      <w:lvlText w:val=""/>
+      <w:lvlJc w:val="left"/>
+      <w:pPr>
+        <w:tabs>
+          <w:tab w:val="num" w:pos="5040"/>
+        </w:tabs>
+        <w:ind w:left="5040" w:hanging="360"/>
+      </w:pPr>
+      <w:rPr>
+        <w:rFonts w:ascii="Wingdings" w:hAnsi="Wingdings" w:hint="default"/>
+        <w:sz w:val="20"/>
+      </w:rPr>
+    </w:lvl>
+    <w:lvl w:ilvl="7" w:tentative="1">
+      <w:start w:val="1"/>
+      <w:numFmt w:val="bullet"/>
+      <w:lvlText w:val=""/>
+      <w:lvlJc w:val="left"/>
+      <w:pPr>
+        <w:tabs>
+          <w:tab w:val="num" w:pos="5760"/>
+        </w:tabs>
+        <w:ind w:left="5760" w:hanging="360"/>
+      </w:pPr>
+      <w:rPr>
+        <w:rFonts w:ascii="Wingdings" w:hAnsi="Wingdings" w:hint="default"/>
+        <w:sz w:val="20"/>
+      </w:rPr>
+    </w:lvl>
+    <w:lvl w:ilvl="8" w:tentative="1">
+      <w:start w:val="1"/>
+      <w:numFmt w:val="bullet"/>
+      <w:lvlText w:val=""/>
+      <w:lvlJc w:val="left"/>
+      <w:pPr>
+        <w:tabs>
+          <w:tab w:val="num" w:pos="6480"/>
+        </w:tabs>
+        <w:ind w:left="6480" w:hanging="360"/>
+      </w:pPr>
+      <w:rPr>
+        <w:rFonts w:ascii="Wingdings" w:hAnsi="Wingdings" w:hint="default"/>
+        <w:sz w:val="20"/>
+      </w:rPr>
+    </w:lvl>
+  </w:abstractNum>
+  <w:abstractNum w:abstractNumId="13" w15:restartNumberingAfterBreak="0">
+    <w:nsid w:val="18B6321F"/>
+    <w:multiLevelType w:val="multilevel"/>
+    <w:tmpl w:val="2126F6CC"/>
+    <w:lvl w:ilvl="0">
+      <w:start w:val="1"/>
+      <w:numFmt w:val="bullet"/>
+      <w:lvlText w:val=""/>
+      <w:lvlJc w:val="left"/>
+      <w:pPr>
+        <w:tabs>
+          <w:tab w:val="num" w:pos="720"/>
+        </w:tabs>
+        <w:ind w:left="720" w:hanging="360"/>
+      </w:pPr>
+      <w:rPr>
+        <w:rFonts w:ascii="Symbol" w:hAnsi="Symbol" w:hint="default"/>
+        <w:sz w:val="20"/>
+      </w:rPr>
+    </w:lvl>
+    <w:lvl w:ilvl="1" w:tentative="1">
+      <w:start w:val="1"/>
+      <w:numFmt w:val="bullet"/>
+      <w:lvlText w:val="o"/>
+      <w:lvlJc w:val="left"/>
+      <w:pPr>
+        <w:tabs>
+          <w:tab w:val="num" w:pos="1440"/>
+        </w:tabs>
+        <w:ind w:left="1440" w:hanging="360"/>
+      </w:pPr>
+      <w:rPr>
+        <w:rFonts w:ascii="Courier New" w:hAnsi="Courier New" w:hint="default"/>
+        <w:sz w:val="20"/>
+      </w:rPr>
+    </w:lvl>
+    <w:lvl w:ilvl="2" w:tentative="1">
+      <w:start w:val="1"/>
+      <w:numFmt w:val="bullet"/>
+      <w:lvlText w:val=""/>
+      <w:lvlJc w:val="left"/>
+      <w:pPr>
+        <w:tabs>
+          <w:tab w:val="num" w:pos="2160"/>
+        </w:tabs>
+        <w:ind w:left="2160" w:hanging="360"/>
+      </w:pPr>
+      <w:rPr>
+        <w:rFonts w:ascii="Wingdings" w:hAnsi="Wingdings" w:hint="default"/>
+        <w:sz w:val="20"/>
+      </w:rPr>
+    </w:lvl>
+    <w:lvl w:ilvl="3" w:tentative="1">
+      <w:start w:val="1"/>
+      <w:numFmt w:val="bullet"/>
+      <w:lvlText w:val=""/>
+      <w:lvlJc w:val="left"/>
+      <w:pPr>
+        <w:tabs>
+          <w:tab w:val="num" w:pos="2880"/>
+        </w:tabs>
+        <w:ind w:left="2880" w:hanging="360"/>
+      </w:pPr>
+      <w:rPr>
+        <w:rFonts w:ascii="Wingdings" w:hAnsi="Wingdings" w:hint="default"/>
+        <w:sz w:val="20"/>
+      </w:rPr>
+    </w:lvl>
+    <w:lvl w:ilvl="4" w:tentative="1">
+      <w:start w:val="1"/>
+      <w:numFmt w:val="bullet"/>
+      <w:lvlText w:val=""/>
+      <w:lvlJc w:val="left"/>
+      <w:pPr>
+        <w:tabs>
+          <w:tab w:val="num" w:pos="3600"/>
+        </w:tabs>
+        <w:ind w:left="3600" w:hanging="360"/>
+      </w:pPr>
+      <w:rPr>
+        <w:rFonts w:ascii="Wingdings" w:hAnsi="Wingdings" w:hint="default"/>
+        <w:sz w:val="20"/>
+      </w:rPr>
+    </w:lvl>
+    <w:lvl w:ilvl="5" w:tentative="1">
+      <w:start w:val="1"/>
+      <w:numFmt w:val="bullet"/>
+      <w:lvlText w:val=""/>
+      <w:lvlJc w:val="left"/>
+      <w:pPr>
+        <w:tabs>
+          <w:tab w:val="num" w:pos="4320"/>
+        </w:tabs>
+        <w:ind w:left="4320" w:hanging="360"/>
+      </w:pPr>
+      <w:rPr>
+        <w:rFonts w:ascii="Wingdings" w:hAnsi="Wingdings" w:hint="default"/>
+        <w:sz w:val="20"/>
+      </w:rPr>
+    </w:lvl>
+    <w:lvl w:ilvl="6" w:tentative="1">
+      <w:start w:val="1"/>
+      <w:numFmt w:val="bullet"/>
+      <w:lvlText w:val=""/>
+      <w:lvlJc w:val="left"/>
+      <w:pPr>
+        <w:tabs>
+          <w:tab w:val="num" w:pos="5040"/>
+        </w:tabs>
+        <w:ind w:left="5040" w:hanging="360"/>
+      </w:pPr>
+      <w:rPr>
+        <w:rFonts w:ascii="Wingdings" w:hAnsi="Wingdings" w:hint="default"/>
+        <w:sz w:val="20"/>
+      </w:rPr>
+    </w:lvl>
+    <w:lvl w:ilvl="7" w:tentative="1">
+      <w:start w:val="1"/>
+      <w:numFmt w:val="bullet"/>
+      <w:lvlText w:val=""/>
+      <w:lvlJc w:val="left"/>
+      <w:pPr>
+        <w:tabs>
+          <w:tab w:val="num" w:pos="5760"/>
+        </w:tabs>
+        <w:ind w:left="5760" w:hanging="360"/>
+      </w:pPr>
+      <w:rPr>
+        <w:rFonts w:ascii="Wingdings" w:hAnsi="Wingdings" w:hint="default"/>
+        <w:sz w:val="20"/>
+      </w:rPr>
+    </w:lvl>
+    <w:lvl w:ilvl="8" w:tentative="1">
+      <w:start w:val="1"/>
+      <w:numFmt w:val="bullet"/>
+      <w:lvlText w:val=""/>
+      <w:lvlJc w:val="left"/>
+      <w:pPr>
+        <w:tabs>
+          <w:tab w:val="num" w:pos="6480"/>
+        </w:tabs>
+        <w:ind w:left="6480" w:hanging="360"/>
+      </w:pPr>
+      <w:rPr>
+        <w:rFonts w:ascii="Wingdings" w:hAnsi="Wingdings" w:hint="default"/>
+        <w:sz w:val="20"/>
+      </w:rPr>
+    </w:lvl>
+  </w:abstractNum>
+  <w:abstractNum w:abstractNumId="14" w15:restartNumberingAfterBreak="0">
     <w:nsid w:val="18E4220E"/>
     <w:multiLevelType w:val="multilevel"/>
     <w:tmpl w:val="337C8D74"/>
@@ -3508,7 +5190,120 @@
       </w:rPr>
     </w:lvl>
   </w:abstractNum>
-  <w:abstractNum w:abstractNumId="8" w15:restartNumberingAfterBreak="0">
+  <w:abstractNum w:abstractNumId="15" w15:restartNumberingAfterBreak="0">
+    <w:nsid w:val="192D0CEA"/>
+    <w:multiLevelType w:val="multilevel"/>
+    <w:tmpl w:val="3BB2842C"/>
+    <w:lvl w:ilvl="0">
+      <w:start w:val="1"/>
+      <w:numFmt w:val="decimal"/>
+      <w:lvlText w:val="%1."/>
+      <w:lvlJc w:val="left"/>
+      <w:pPr>
+        <w:tabs>
+          <w:tab w:val="num" w:pos="720"/>
+        </w:tabs>
+        <w:ind w:left="720" w:hanging="360"/>
+      </w:pPr>
+    </w:lvl>
+    <w:lvl w:ilvl="1" w:tentative="1">
+      <w:start w:val="1"/>
+      <w:numFmt w:val="decimal"/>
+      <w:lvlText w:val="%2."/>
+      <w:lvlJc w:val="left"/>
+      <w:pPr>
+        <w:tabs>
+          <w:tab w:val="num" w:pos="1440"/>
+        </w:tabs>
+        <w:ind w:left="1440" w:hanging="360"/>
+      </w:pPr>
+    </w:lvl>
+    <w:lvl w:ilvl="2" w:tentative="1">
+      <w:start w:val="1"/>
+      <w:numFmt w:val="decimal"/>
+      <w:lvlText w:val="%3."/>
+      <w:lvlJc w:val="left"/>
+      <w:pPr>
+        <w:tabs>
+          <w:tab w:val="num" w:pos="2160"/>
+        </w:tabs>
+        <w:ind w:left="2160" w:hanging="360"/>
+      </w:pPr>
+    </w:lvl>
+    <w:lvl w:ilvl="3" w:tentative="1">
+      <w:start w:val="1"/>
+      <w:numFmt w:val="decimal"/>
+      <w:lvlText w:val="%4."/>
+      <w:lvlJc w:val="left"/>
+      <w:pPr>
+        <w:tabs>
+          <w:tab w:val="num" w:pos="2880"/>
+        </w:tabs>
+        <w:ind w:left="2880" w:hanging="360"/>
+      </w:pPr>
+    </w:lvl>
+    <w:lvl w:ilvl="4" w:tentative="1">
+      <w:start w:val="1"/>
+      <w:numFmt w:val="decimal"/>
+      <w:lvlText w:val="%5."/>
+      <w:lvlJc w:val="left"/>
+      <w:pPr>
+        <w:tabs>
+          <w:tab w:val="num" w:pos="3600"/>
+        </w:tabs>
+        <w:ind w:left="3600" w:hanging="360"/>
+      </w:pPr>
+    </w:lvl>
+    <w:lvl w:ilvl="5" w:tentative="1">
+      <w:start w:val="1"/>
+      <w:numFmt w:val="decimal"/>
+      <w:lvlText w:val="%6."/>
+      <w:lvlJc w:val="left"/>
+      <w:pPr>
+        <w:tabs>
+          <w:tab w:val="num" w:pos="4320"/>
+        </w:tabs>
+        <w:ind w:left="4320" w:hanging="360"/>
+      </w:pPr>
+    </w:lvl>
+    <w:lvl w:ilvl="6" w:tentative="1">
+      <w:start w:val="1"/>
+      <w:numFmt w:val="decimal"/>
+      <w:lvlText w:val="%7."/>
+      <w:lvlJc w:val="left"/>
+      <w:pPr>
+        <w:tabs>
+          <w:tab w:val="num" w:pos="5040"/>
+        </w:tabs>
+        <w:ind w:left="5040" w:hanging="360"/>
+      </w:pPr>
+    </w:lvl>
+    <w:lvl w:ilvl="7" w:tentative="1">
+      <w:start w:val="1"/>
+      <w:numFmt w:val="decimal"/>
+      <w:lvlText w:val="%8."/>
+      <w:lvlJc w:val="left"/>
+      <w:pPr>
+        <w:tabs>
+          <w:tab w:val="num" w:pos="5760"/>
+        </w:tabs>
+        <w:ind w:left="5760" w:hanging="360"/>
+      </w:pPr>
+    </w:lvl>
+    <w:lvl w:ilvl="8" w:tentative="1">
+      <w:start w:val="1"/>
+      <w:numFmt w:val="decimal"/>
+      <w:lvlText w:val="%9."/>
+      <w:lvlJc w:val="left"/>
+      <w:pPr>
+        <w:tabs>
+          <w:tab w:val="num" w:pos="6480"/>
+        </w:tabs>
+        <w:ind w:left="6480" w:hanging="360"/>
+      </w:pPr>
+    </w:lvl>
+  </w:abstractNum>
+  <w:abstractNum w:abstractNumId="16" w15:restartNumberingAfterBreak="0">
     <w:nsid w:val="19D5250E"/>
     <w:multiLevelType w:val="multilevel"/>
     <w:tmpl w:val="6D607C72"/>
@@ -3657,7 +5452,156 @@
       </w:rPr>
     </w:lvl>
   </w:abstractNum>
-  <w:abstractNum w:abstractNumId="9" w15:restartNumberingAfterBreak="0">
+  <w:abstractNum w:abstractNumId="17" w15:restartNumberingAfterBreak="0">
+    <w:nsid w:val="1B31592C"/>
+    <w:multiLevelType w:val="multilevel"/>
+    <w:tmpl w:val="5184B3D2"/>
+    <w:lvl w:ilvl="0">
+      <w:start w:val="1"/>
+      <w:numFmt w:val="bullet"/>
+      <w:lvlText w:val=""/>
+      <w:lvlJc w:val="left"/>
+      <w:pPr>
+        <w:tabs>
+          <w:tab w:val="num" w:pos="720"/>
+        </w:tabs>
+        <w:ind w:left="720" w:hanging="360"/>
+      </w:pPr>
+      <w:rPr>
+        <w:rFonts w:ascii="Symbol" w:hAnsi="Symbol" w:hint="default"/>
+        <w:sz w:val="20"/>
+      </w:rPr>
+    </w:lvl>
+    <w:lvl w:ilvl="1" w:tentative="1">
+      <w:start w:val="1"/>
+      <w:numFmt w:val="bullet"/>
+      <w:lvlText w:val="o"/>
+      <w:lvlJc w:val="left"/>
+      <w:pPr>
+        <w:tabs>
+          <w:tab w:val="num" w:pos="1440"/>
+        </w:tabs>
+        <w:ind w:left="1440" w:hanging="360"/>
+      </w:pPr>
+      <w:rPr>
+        <w:rFonts w:ascii="Courier New" w:hAnsi="Courier New" w:hint="default"/>
+        <w:sz w:val="20"/>
+      </w:rPr>
+    </w:lvl>
+    <w:lvl w:ilvl="2" w:tentative="1">
+      <w:start w:val="1"/>
+      <w:numFmt w:val="bullet"/>
+      <w:lvlText w:val=""/>
+      <w:lvlJc w:val="left"/>
+      <w:pPr>
+        <w:tabs>
+          <w:tab w:val="num" w:pos="2160"/>
+        </w:tabs>
+        <w:ind w:left="2160" w:hanging="360"/>
+      </w:pPr>
+      <w:rPr>
+        <w:rFonts w:ascii="Wingdings" w:hAnsi="Wingdings" w:hint="default"/>
+        <w:sz w:val="20"/>
+      </w:rPr>
+    </w:lvl>
+    <w:lvl w:ilvl="3" w:tentative="1">
+      <w:start w:val="1"/>
+      <w:numFmt w:val="bullet"/>
+      <w:lvlText w:val=""/>
+      <w:lvlJc w:val="left"/>
+      <w:pPr>
+        <w:tabs>
+          <w:tab w:val="num" w:pos="2880"/>
+        </w:tabs>
+        <w:ind w:left="2880" w:hanging="360"/>
+      </w:pPr>
+      <w:rPr>
+        <w:rFonts w:ascii="Wingdings" w:hAnsi="Wingdings" w:hint="default"/>
+        <w:sz w:val="20"/>
+      </w:rPr>
+    </w:lvl>
+    <w:lvl w:ilvl="4" w:tentative="1">
+      <w:start w:val="1"/>
+      <w:numFmt w:val="bullet"/>
+      <w:lvlText w:val=""/>
+      <w:lvlJc w:val="left"/>
+      <w:pPr>
+        <w:tabs>
+          <w:tab w:val="num" w:pos="3600"/>
+        </w:tabs>
+        <w:ind w:left="3600" w:hanging="360"/>
+      </w:pPr>
+      <w:rPr>
+        <w:rFonts w:ascii="Wingdings" w:hAnsi="Wingdings" w:hint="default"/>
+        <w:sz w:val="20"/>
+      </w:rPr>
+    </w:lvl>
+    <w:lvl w:ilvl="5" w:tentative="1">
+      <w:start w:val="1"/>
+      <w:numFmt w:val="bullet"/>
+      <w:lvlText w:val=""/>
+      <w:lvlJc w:val="left"/>
+      <w:pPr>
+        <w:tabs>
+          <w:tab w:val="num" w:pos="4320"/>
+        </w:tabs>
+        <w:ind w:left="4320" w:hanging="360"/>
+      </w:pPr>
+      <w:rPr>
+        <w:rFonts w:ascii="Wingdings" w:hAnsi="Wingdings" w:hint="default"/>
+        <w:sz w:val="20"/>
+      </w:rPr>
+    </w:lvl>
+    <w:lvl w:ilvl="6" w:tentative="1">
+      <w:start w:val="1"/>
+      <w:numFmt w:val="bullet"/>
+      <w:lvlText w:val=""/>
+      <w:lvlJc w:val="left"/>
+      <w:pPr>
+        <w:tabs>
+          <w:tab w:val="num" w:pos="5040"/>
+        </w:tabs>
+        <w:ind w:left="5040" w:hanging="360"/>
+      </w:pPr>
+      <w:rPr>
+        <w:rFonts w:ascii="Wingdings" w:hAnsi="Wingdings" w:hint="default"/>
+        <w:sz w:val="20"/>
+      </w:rPr>
+    </w:lvl>
+    <w:lvl w:ilvl="7" w:tentative="1">
+      <w:start w:val="1"/>
+      <w:numFmt w:val="bullet"/>
+      <w:lvlText w:val=""/>
+      <w:lvlJc w:val="left"/>
+      <w:pPr>
+        <w:tabs>
+          <w:tab w:val="num" w:pos="5760"/>
+        </w:tabs>
+        <w:ind w:left="5760" w:hanging="360"/>
+      </w:pPr>
+      <w:rPr>
+        <w:rFonts w:ascii="Wingdings" w:hAnsi="Wingdings" w:hint="default"/>
+        <w:sz w:val="20"/>
+      </w:rPr>
+    </w:lvl>
+    <w:lvl w:ilvl="8" w:tentative="1">
+      <w:start w:val="1"/>
+      <w:numFmt w:val="bullet"/>
+      <w:lvlText w:val=""/>
+      <w:lvlJc w:val="left"/>
+      <w:pPr>
+        <w:tabs>
+          <w:tab w:val="num" w:pos="6480"/>
+        </w:tabs>
+        <w:ind w:left="6480" w:hanging="360"/>
+      </w:pPr>
+      <w:rPr>
+        <w:rFonts w:ascii="Wingdings" w:hAnsi="Wingdings" w:hint="default"/>
+        <w:sz w:val="20"/>
+      </w:rPr>
+    </w:lvl>
+  </w:abstractNum>
+  <w:abstractNum w:abstractNumId="18" w15:restartNumberingAfterBreak="0">
     <w:nsid w:val="21126796"/>
     <w:multiLevelType w:val="multilevel"/>
     <w:tmpl w:val="6B4E1E70"/>
@@ -3806,7 +5750,305 @@
       </w:rPr>
     </w:lvl>
   </w:abstractNum>
-  <w:abstractNum w:abstractNumId="10" w15:restartNumberingAfterBreak="0">
+  <w:abstractNum w:abstractNumId="19" w15:restartNumberingAfterBreak="0">
+    <w:nsid w:val="21A7324E"/>
+    <w:multiLevelType w:val="multilevel"/>
+    <w:tmpl w:val="100A999A"/>
+    <w:lvl w:ilvl="0">
+      <w:start w:val="1"/>
+      <w:numFmt w:val="bullet"/>
+      <w:lvlText w:val=""/>
+      <w:lvlJc w:val="left"/>
+      <w:pPr>
+        <w:tabs>
+          <w:tab w:val="num" w:pos="720"/>
+        </w:tabs>
+        <w:ind w:left="720" w:hanging="360"/>
+      </w:pPr>
+      <w:rPr>
+        <w:rFonts w:ascii="Symbol" w:hAnsi="Symbol" w:hint="default"/>
+        <w:sz w:val="20"/>
+      </w:rPr>
+    </w:lvl>
+    <w:lvl w:ilvl="1" w:tentative="1">
+      <w:start w:val="1"/>
+      <w:numFmt w:val="bullet"/>
+      <w:lvlText w:val="o"/>
+      <w:lvlJc w:val="left"/>
+      <w:pPr>
+        <w:tabs>
+          <w:tab w:val="num" w:pos="1440"/>
+        </w:tabs>
+        <w:ind w:left="1440" w:hanging="360"/>
+      </w:pPr>
+      <w:rPr>
+        <w:rFonts w:ascii="Courier New" w:hAnsi="Courier New" w:hint="default"/>
+        <w:sz w:val="20"/>
+      </w:rPr>
+    </w:lvl>
+    <w:lvl w:ilvl="2" w:tentative="1">
+      <w:start w:val="1"/>
+      <w:numFmt w:val="bullet"/>
+      <w:lvlText w:val=""/>
+      <w:lvlJc w:val="left"/>
+      <w:pPr>
+        <w:tabs>
+          <w:tab w:val="num" w:pos="2160"/>
+        </w:tabs>
+        <w:ind w:left="2160" w:hanging="360"/>
+      </w:pPr>
+      <w:rPr>
+        <w:rFonts w:ascii="Wingdings" w:hAnsi="Wingdings" w:hint="default"/>
+        <w:sz w:val="20"/>
+      </w:rPr>
+    </w:lvl>
+    <w:lvl w:ilvl="3" w:tentative="1">
+      <w:start w:val="1"/>
+      <w:numFmt w:val="bullet"/>
+      <w:lvlText w:val=""/>
+      <w:lvlJc w:val="left"/>
+      <w:pPr>
+        <w:tabs>
+          <w:tab w:val="num" w:pos="2880"/>
+        </w:tabs>
+        <w:ind w:left="2880" w:hanging="360"/>
+      </w:pPr>
+      <w:rPr>
+        <w:rFonts w:ascii="Wingdings" w:hAnsi="Wingdings" w:hint="default"/>
+        <w:sz w:val="20"/>
+      </w:rPr>
+    </w:lvl>
+    <w:lvl w:ilvl="4" w:tentative="1">
+      <w:start w:val="1"/>
+      <w:numFmt w:val="bullet"/>
+      <w:lvlText w:val=""/>
+      <w:lvlJc w:val="left"/>
+      <w:pPr>
+        <w:tabs>
+          <w:tab w:val="num" w:pos="3600"/>
+        </w:tabs>
+        <w:ind w:left="3600" w:hanging="360"/>
+      </w:pPr>
+      <w:rPr>
+        <w:rFonts w:ascii="Wingdings" w:hAnsi="Wingdings" w:hint="default"/>
+        <w:sz w:val="20"/>
+      </w:rPr>
+    </w:lvl>
+    <w:lvl w:ilvl="5" w:tentative="1">
+      <w:start w:val="1"/>
+      <w:numFmt w:val="bullet"/>
+      <w:lvlText w:val=""/>
+      <w:lvlJc w:val="left"/>
+      <w:pPr>
+        <w:tabs>
+          <w:tab w:val="num" w:pos="4320"/>
+        </w:tabs>
+        <w:ind w:left="4320" w:hanging="360"/>
+      </w:pPr>
+      <w:rPr>
+        <w:rFonts w:ascii="Wingdings" w:hAnsi="Wingdings" w:hint="default"/>
+        <w:sz w:val="20"/>
+      </w:rPr>
+    </w:lvl>
+    <w:lvl w:ilvl="6" w:tentative="1">
+      <w:start w:val="1"/>
+      <w:numFmt w:val="bullet"/>
+      <w:lvlText w:val=""/>
+      <w:lvlJc w:val="left"/>
+      <w:pPr>
+        <w:tabs>
+          <w:tab w:val="num" w:pos="5040"/>
+        </w:tabs>
+        <w:ind w:left="5040" w:hanging="360"/>
+      </w:pPr>
+      <w:rPr>
+        <w:rFonts w:ascii="Wingdings" w:hAnsi="Wingdings" w:hint="default"/>
+        <w:sz w:val="20"/>
+      </w:rPr>
+    </w:lvl>
+    <w:lvl w:ilvl="7" w:tentative="1">
+      <w:start w:val="1"/>
+      <w:numFmt w:val="bullet"/>
+      <w:lvlText w:val=""/>
+      <w:lvlJc w:val="left"/>
+      <w:pPr>
+        <w:tabs>
+          <w:tab w:val="num" w:pos="5760"/>
+        </w:tabs>
+        <w:ind w:left="5760" w:hanging="360"/>
+      </w:pPr>
+      <w:rPr>
+        <w:rFonts w:ascii="Wingdings" w:hAnsi="Wingdings" w:hint="default"/>
+        <w:sz w:val="20"/>
+      </w:rPr>
+    </w:lvl>
+    <w:lvl w:ilvl="8" w:tentative="1">
+      <w:start w:val="1"/>
+      <w:numFmt w:val="bullet"/>
+      <w:lvlText w:val=""/>
+      <w:lvlJc w:val="left"/>
+      <w:pPr>
+        <w:tabs>
+          <w:tab w:val="num" w:pos="6480"/>
+        </w:tabs>
+        <w:ind w:left="6480" w:hanging="360"/>
+      </w:pPr>
+      <w:rPr>
+        <w:rFonts w:ascii="Wingdings" w:hAnsi="Wingdings" w:hint="default"/>
+        <w:sz w:val="20"/>
+      </w:rPr>
+    </w:lvl>
+  </w:abstractNum>
+  <w:abstractNum w:abstractNumId="20" w15:restartNumberingAfterBreak="0">
+    <w:nsid w:val="22D4650D"/>
+    <w:multiLevelType w:val="multilevel"/>
+    <w:tmpl w:val="E97499E8"/>
+    <w:lvl w:ilvl="0">
+      <w:start w:val="1"/>
+      <w:numFmt w:val="bullet"/>
+      <w:lvlText w:val=""/>
+      <w:lvlJc w:val="left"/>
+      <w:pPr>
+        <w:tabs>
+          <w:tab w:val="num" w:pos="720"/>
+        </w:tabs>
+        <w:ind w:left="720" w:hanging="360"/>
+      </w:pPr>
+      <w:rPr>
+        <w:rFonts w:ascii="Symbol" w:hAnsi="Symbol" w:hint="default"/>
+        <w:sz w:val="20"/>
+      </w:rPr>
+    </w:lvl>
+    <w:lvl w:ilvl="1" w:tentative="1">
+      <w:start w:val="1"/>
+      <w:numFmt w:val="bullet"/>
+      <w:lvlText w:val="o"/>
+      <w:lvlJc w:val="left"/>
+      <w:pPr>
+        <w:tabs>
+          <w:tab w:val="num" w:pos="1440"/>
+        </w:tabs>
+        <w:ind w:left="1440" w:hanging="360"/>
+      </w:pPr>
+      <w:rPr>
+        <w:rFonts w:ascii="Courier New" w:hAnsi="Courier New" w:hint="default"/>
+        <w:sz w:val="20"/>
+      </w:rPr>
+    </w:lvl>
+    <w:lvl w:ilvl="2" w:tentative="1">
+      <w:start w:val="1"/>
+      <w:numFmt w:val="bullet"/>
+      <w:lvlText w:val=""/>
+      <w:lvlJc w:val="left"/>
+      <w:pPr>
+        <w:tabs>
+          <w:tab w:val="num" w:pos="2160"/>
+        </w:tabs>
+        <w:ind w:left="2160" w:hanging="360"/>
+      </w:pPr>
+      <w:rPr>
+        <w:rFonts w:ascii="Wingdings" w:hAnsi="Wingdings" w:hint="default"/>
+        <w:sz w:val="20"/>
+      </w:rPr>
+    </w:lvl>
+    <w:lvl w:ilvl="3" w:tentative="1">
+      <w:start w:val="1"/>
+      <w:numFmt w:val="bullet"/>
+      <w:lvlText w:val=""/>
+      <w:lvlJc w:val="left"/>
+      <w:pPr>
+        <w:tabs>
+          <w:tab w:val="num" w:pos="2880"/>
+        </w:tabs>
+        <w:ind w:left="2880" w:hanging="360"/>
+      </w:pPr>
+      <w:rPr>
+        <w:rFonts w:ascii="Wingdings" w:hAnsi="Wingdings" w:hint="default"/>
+        <w:sz w:val="20"/>
+      </w:rPr>
+    </w:lvl>
+    <w:lvl w:ilvl="4" w:tentative="1">
+      <w:start w:val="1"/>
+      <w:numFmt w:val="bullet"/>
+      <w:lvlText w:val=""/>
+      <w:lvlJc w:val="left"/>
+      <w:pPr>
+        <w:tabs>
+          <w:tab w:val="num" w:pos="3600"/>
+        </w:tabs>
+        <w:ind w:left="3600" w:hanging="360"/>
+      </w:pPr>
+      <w:rPr>
+        <w:rFonts w:ascii="Wingdings" w:hAnsi="Wingdings" w:hint="default"/>
+        <w:sz w:val="20"/>
+      </w:rPr>
+    </w:lvl>
+    <w:lvl w:ilvl="5" w:tentative="1">
+      <w:start w:val="1"/>
+      <w:numFmt w:val="bullet"/>
+      <w:lvlText w:val=""/>
+      <w:lvlJc w:val="left"/>
+      <w:pPr>
+        <w:tabs>
+          <w:tab w:val="num" w:pos="4320"/>
+        </w:tabs>
+        <w:ind w:left="4320" w:hanging="360"/>
+      </w:pPr>
+      <w:rPr>
+        <w:rFonts w:ascii="Wingdings" w:hAnsi="Wingdings" w:hint="default"/>
+        <w:sz w:val="20"/>
+      </w:rPr>
+    </w:lvl>
+    <w:lvl w:ilvl="6" w:tentative="1">
+      <w:start w:val="1"/>
+      <w:numFmt w:val="bullet"/>
+      <w:lvlText w:val=""/>
+      <w:lvlJc w:val="left"/>
+      <w:pPr>
+        <w:tabs>
+          <w:tab w:val="num" w:pos="5040"/>
+        </w:tabs>
+        <w:ind w:left="5040" w:hanging="360"/>
+      </w:pPr>
+      <w:rPr>
+        <w:rFonts w:ascii="Wingdings" w:hAnsi="Wingdings" w:hint="default"/>
+        <w:sz w:val="20"/>
+      </w:rPr>
+    </w:lvl>
+    <w:lvl w:ilvl="7" w:tentative="1">
+      <w:start w:val="1"/>
+      <w:numFmt w:val="bullet"/>
+      <w:lvlText w:val=""/>
+      <w:lvlJc w:val="left"/>
+      <w:pPr>
+        <w:tabs>
+          <w:tab w:val="num" w:pos="5760"/>
+        </w:tabs>
+        <w:ind w:left="5760" w:hanging="360"/>
+      </w:pPr>
+      <w:rPr>
+        <w:rFonts w:ascii="Wingdings" w:hAnsi="Wingdings" w:hint="default"/>
+        <w:sz w:val="20"/>
+      </w:rPr>
+    </w:lvl>
+    <w:lvl w:ilvl="8" w:tentative="1">
+      <w:start w:val="1"/>
+      <w:numFmt w:val="bullet"/>
+      <w:lvlText w:val=""/>
+      <w:lvlJc w:val="left"/>
+      <w:pPr>
+        <w:tabs>
+          <w:tab w:val="num" w:pos="6480"/>
+        </w:tabs>
+        <w:ind w:left="6480" w:hanging="360"/>
+      </w:pPr>
+      <w:rPr>
+        <w:rFonts w:ascii="Wingdings" w:hAnsi="Wingdings" w:hint="default"/>
+        <w:sz w:val="20"/>
+      </w:rPr>
+    </w:lvl>
+  </w:abstractNum>
+  <w:abstractNum w:abstractNumId="21" w15:restartNumberingAfterBreak="0">
     <w:nsid w:val="247C6A24"/>
     <w:multiLevelType w:val="multilevel"/>
     <w:tmpl w:val="7BFC17F8"/>
@@ -3955,7 +6197,7 @@
       </w:rPr>
     </w:lvl>
   </w:abstractNum>
-  <w:abstractNum w:abstractNumId="11" w15:restartNumberingAfterBreak="0">
+  <w:abstractNum w:abstractNumId="22" w15:restartNumberingAfterBreak="0">
     <w:nsid w:val="2699759A"/>
     <w:multiLevelType w:val="multilevel"/>
     <w:tmpl w:val="C54A35B0"/>
@@ -4104,7 +6346,7 @@
       </w:rPr>
     </w:lvl>
   </w:abstractNum>
-  <w:abstractNum w:abstractNumId="12" w15:restartNumberingAfterBreak="0">
+  <w:abstractNum w:abstractNumId="23" w15:restartNumberingAfterBreak="0">
     <w:nsid w:val="28323D29"/>
     <w:multiLevelType w:val="multilevel"/>
     <w:tmpl w:val="146CCD70"/>
@@ -4253,7 +6495,7 @@
       </w:rPr>
     </w:lvl>
   </w:abstractNum>
-  <w:abstractNum w:abstractNumId="13" w15:restartNumberingAfterBreak="0">
+  <w:abstractNum w:abstractNumId="24" w15:restartNumberingAfterBreak="0">
     <w:nsid w:val="286B46BE"/>
     <w:multiLevelType w:val="multilevel"/>
     <w:tmpl w:val="47367280"/>
@@ -4402,7 +6644,7 @@
       </w:rPr>
     </w:lvl>
   </w:abstractNum>
-  <w:abstractNum w:abstractNumId="14" w15:restartNumberingAfterBreak="0">
+  <w:abstractNum w:abstractNumId="25" w15:restartNumberingAfterBreak="0">
     <w:nsid w:val="2C5C1014"/>
     <w:multiLevelType w:val="multilevel"/>
     <w:tmpl w:val="120EF7F6"/>
@@ -4515,7 +6757,7 @@
       </w:pPr>
     </w:lvl>
   </w:abstractNum>
-  <w:abstractNum w:abstractNumId="15" w15:restartNumberingAfterBreak="0">
+  <w:abstractNum w:abstractNumId="26" w15:restartNumberingAfterBreak="0">
     <w:nsid w:val="2F627024"/>
     <w:multiLevelType w:val="multilevel"/>
     <w:tmpl w:val="C6F2E7E4"/>
@@ -4628,7 +6870,156 @@
       </w:pPr>
     </w:lvl>
   </w:abstractNum>
-  <w:abstractNum w:abstractNumId="16" w15:restartNumberingAfterBreak="0">
+  <w:abstractNum w:abstractNumId="27" w15:restartNumberingAfterBreak="0">
+    <w:nsid w:val="2F8D5E4E"/>
+    <w:multiLevelType w:val="multilevel"/>
+    <w:tmpl w:val="5948B0B2"/>
+    <w:lvl w:ilvl="0">
+      <w:start w:val="1"/>
+      <w:numFmt w:val="bullet"/>
+      <w:lvlText w:val=""/>
+      <w:lvlJc w:val="left"/>
+      <w:pPr>
+        <w:tabs>
+          <w:tab w:val="num" w:pos="720"/>
+        </w:tabs>
+        <w:ind w:left="720" w:hanging="360"/>
+      </w:pPr>
+      <w:rPr>
+        <w:rFonts w:ascii="Symbol" w:hAnsi="Symbol" w:hint="default"/>
+        <w:sz w:val="20"/>
+      </w:rPr>
+    </w:lvl>
+    <w:lvl w:ilvl="1" w:tentative="1">
+      <w:start w:val="1"/>
+      <w:numFmt w:val="bullet"/>
+      <w:lvlText w:val="o"/>
+      <w:lvlJc w:val="left"/>
+      <w:pPr>
+        <w:tabs>
+          <w:tab w:val="num" w:pos="1440"/>
+        </w:tabs>
+        <w:ind w:left="1440" w:hanging="360"/>
+      </w:pPr>
+      <w:rPr>
+        <w:rFonts w:ascii="Courier New" w:hAnsi="Courier New" w:hint="default"/>
+        <w:sz w:val="20"/>
+      </w:rPr>
+    </w:lvl>
+    <w:lvl w:ilvl="2" w:tentative="1">
+      <w:start w:val="1"/>
+      <w:numFmt w:val="bullet"/>
+      <w:lvlText w:val=""/>
+      <w:lvlJc w:val="left"/>
+      <w:pPr>
+        <w:tabs>
+          <w:tab w:val="num" w:pos="2160"/>
+        </w:tabs>
+        <w:ind w:left="2160" w:hanging="360"/>
+      </w:pPr>
+      <w:rPr>
+        <w:rFonts w:ascii="Wingdings" w:hAnsi="Wingdings" w:hint="default"/>
+        <w:sz w:val="20"/>
+      </w:rPr>
+    </w:lvl>
+    <w:lvl w:ilvl="3" w:tentative="1">
+      <w:start w:val="1"/>
+      <w:numFmt w:val="bullet"/>
+      <w:lvlText w:val=""/>
+      <w:lvlJc w:val="left"/>
+      <w:pPr>
+        <w:tabs>
+          <w:tab w:val="num" w:pos="2880"/>
+        </w:tabs>
+        <w:ind w:left="2880" w:hanging="360"/>
+      </w:pPr>
+      <w:rPr>
+        <w:rFonts w:ascii="Wingdings" w:hAnsi="Wingdings" w:hint="default"/>
+        <w:sz w:val="20"/>
+      </w:rPr>
+    </w:lvl>
+    <w:lvl w:ilvl="4" w:tentative="1">
+      <w:start w:val="1"/>
+      <w:numFmt w:val="bullet"/>
+      <w:lvlText w:val=""/>
+      <w:lvlJc w:val="left"/>
+      <w:pPr>
+        <w:tabs>
+          <w:tab w:val="num" w:pos="3600"/>
+        </w:tabs>
+        <w:ind w:left="3600" w:hanging="360"/>
+      </w:pPr>
+      <w:rPr>
+        <w:rFonts w:ascii="Wingdings" w:hAnsi="Wingdings" w:hint="default"/>
+        <w:sz w:val="20"/>
+      </w:rPr>
+    </w:lvl>
+    <w:lvl w:ilvl="5" w:tentative="1">
+      <w:start w:val="1"/>
+      <w:numFmt w:val="bullet"/>
+      <w:lvlText w:val=""/>
+      <w:lvlJc w:val="left"/>
+      <w:pPr>
+        <w:tabs>
+          <w:tab w:val="num" w:pos="4320"/>
+        </w:tabs>
+        <w:ind w:left="4320" w:hanging="360"/>
+      </w:pPr>
+      <w:rPr>
+        <w:rFonts w:ascii="Wingdings" w:hAnsi="Wingdings" w:hint="default"/>
+        <w:sz w:val="20"/>
+      </w:rPr>
+    </w:lvl>
+    <w:lvl w:ilvl="6" w:tentative="1">
+      <w:start w:val="1"/>
+      <w:numFmt w:val="bullet"/>
+      <w:lvlText w:val=""/>
+      <w:lvlJc w:val="left"/>
+      <w:pPr>
+        <w:tabs>
+          <w:tab w:val="num" w:pos="5040"/>
+        </w:tabs>
+        <w:ind w:left="5040" w:hanging="360"/>
+      </w:pPr>
+      <w:rPr>
+        <w:rFonts w:ascii="Wingdings" w:hAnsi="Wingdings" w:hint="default"/>
+        <w:sz w:val="20"/>
+      </w:rPr>
+    </w:lvl>
+    <w:lvl w:ilvl="7" w:tentative="1">
+      <w:start w:val="1"/>
+      <w:numFmt w:val="bullet"/>
+      <w:lvlText w:val=""/>
+      <w:lvlJc w:val="left"/>
+      <w:pPr>
+        <w:tabs>
+          <w:tab w:val="num" w:pos="5760"/>
+        </w:tabs>
+        <w:ind w:left="5760" w:hanging="360"/>
+      </w:pPr>
+      <w:rPr>
+        <w:rFonts w:ascii="Wingdings" w:hAnsi="Wingdings" w:hint="default"/>
+        <w:sz w:val="20"/>
+      </w:rPr>
+    </w:lvl>
+    <w:lvl w:ilvl="8" w:tentative="1">
+      <w:start w:val="1"/>
+      <w:numFmt w:val="bullet"/>
+      <w:lvlText w:val=""/>
+      <w:lvlJc w:val="left"/>
+      <w:pPr>
+        <w:tabs>
+          <w:tab w:val="num" w:pos="6480"/>
+        </w:tabs>
+        <w:ind w:left="6480" w:hanging="360"/>
+      </w:pPr>
+      <w:rPr>
+        <w:rFonts w:ascii="Wingdings" w:hAnsi="Wingdings" w:hint="default"/>
+        <w:sz w:val="20"/>
+      </w:rPr>
+    </w:lvl>
+  </w:abstractNum>
+  <w:abstractNum w:abstractNumId="28" w15:restartNumberingAfterBreak="0">
     <w:nsid w:val="310E2939"/>
     <w:multiLevelType w:val="multilevel"/>
     <w:tmpl w:val="51941B7E"/>
@@ -4777,7 +7168,7 @@
       </w:rPr>
     </w:lvl>
   </w:abstractNum>
-  <w:abstractNum w:abstractNumId="17" w15:restartNumberingAfterBreak="0">
+  <w:abstractNum w:abstractNumId="29" w15:restartNumberingAfterBreak="0">
     <w:nsid w:val="313E55A1"/>
     <w:multiLevelType w:val="multilevel"/>
     <w:tmpl w:val="B096112C"/>
@@ -4926,7 +7317,124 @@
       </w:rPr>
     </w:lvl>
   </w:abstractNum>
-  <w:abstractNum w:abstractNumId="18" w15:restartNumberingAfterBreak="0">
+  <w:abstractNum w:abstractNumId="30" w15:restartNumberingAfterBreak="0">
+    <w:nsid w:val="315D76FC"/>
+    <w:multiLevelType w:val="multilevel"/>
+    <w:tmpl w:val="ECFE8760"/>
+    <w:lvl w:ilvl="0">
+      <w:start w:val="1"/>
+      <w:numFmt w:val="decimal"/>
+      <w:lvlText w:val="%1."/>
+      <w:lvlJc w:val="left"/>
+      <w:pPr>
+        <w:tabs>
+          <w:tab w:val="num" w:pos="720"/>
+        </w:tabs>
+        <w:ind w:left="720" w:hanging="360"/>
+      </w:pPr>
+    </w:lvl>
+    <w:lvl w:ilvl="1">
+      <w:start w:val="1"/>
+      <w:numFmt w:val="bullet"/>
+      <w:lvlText w:val="o"/>
+      <w:lvlJc w:val="left"/>
+      <w:pPr>
+        <w:tabs>
+          <w:tab w:val="num" w:pos="1440"/>
+        </w:tabs>
+        <w:ind w:left="1440" w:hanging="360"/>
+      </w:pPr>
+      <w:rPr>
+        <w:rFonts w:ascii="Courier New" w:hAnsi="Courier New" w:hint="default"/>
+        <w:sz w:val="20"/>
+      </w:rPr>
+    </w:lvl>
+    <w:lvl w:ilvl="2" w:tentative="1">
+      <w:start w:val="1"/>
+      <w:numFmt w:val="decimal"/>
+      <w:lvlText w:val="%3."/>
+      <w:lvlJc w:val="left"/>
+      <w:pPr>
+        <w:tabs>
+          <w:tab w:val="num" w:pos="2160"/>
+        </w:tabs>
+        <w:ind w:left="2160" w:hanging="360"/>
+      </w:pPr>
+    </w:lvl>
+    <w:lvl w:ilvl="3" w:tentative="1">
+      <w:start w:val="1"/>
+      <w:numFmt w:val="decimal"/>
+      <w:lvlText w:val="%4."/>
+      <w:lvlJc w:val="left"/>
+      <w:pPr>
+        <w:tabs>
+          <w:tab w:val="num" w:pos="2880"/>
+        </w:tabs>
+        <w:ind w:left="2880" w:hanging="360"/>
+      </w:pPr>
+    </w:lvl>
+    <w:lvl w:ilvl="4" w:tentative="1">
+      <w:start w:val="1"/>
+      <w:numFmt w:val="decimal"/>
+      <w:lvlText w:val="%5."/>
+      <w:lvlJc w:val="left"/>
+      <w:pPr>
+        <w:tabs>
+          <w:tab w:val="num" w:pos="3600"/>
+        </w:tabs>
+        <w:ind w:left="3600" w:hanging="360"/>
+      </w:pPr>
+    </w:lvl>
+    <w:lvl w:ilvl="5" w:tentative="1">
+      <w:start w:val="1"/>
+      <w:numFmt w:val="decimal"/>
+      <w:lvlText w:val="%6."/>
+      <w:lvlJc w:val="left"/>
+      <w:pPr>
+        <w:tabs>
+          <w:tab w:val="num" w:pos="4320"/>
+        </w:tabs>
+        <w:ind w:left="4320" w:hanging="360"/>
+      </w:pPr>
+    </w:lvl>
+    <w:lvl w:ilvl="6" w:tentative="1">
+      <w:start w:val="1"/>
+      <w:numFmt w:val="decimal"/>
+      <w:lvlText w:val="%7."/>
+      <w:lvlJc w:val="left"/>
+      <w:pPr>
+        <w:tabs>
+          <w:tab w:val="num" w:pos="5040"/>
+        </w:tabs>
+        <w:ind w:left="5040" w:hanging="360"/>
+      </w:pPr>
+    </w:lvl>
+    <w:lvl w:ilvl="7" w:tentative="1">
+      <w:start w:val="1"/>
+      <w:numFmt w:val="decimal"/>
+      <w:lvlText w:val="%8."/>
+      <w:lvlJc w:val="left"/>
+      <w:pPr>
+        <w:tabs>
+          <w:tab w:val="num" w:pos="5760"/>
+        </w:tabs>
+        <w:ind w:left="5760" w:hanging="360"/>
+      </w:pPr>
+    </w:lvl>
+    <w:lvl w:ilvl="8" w:tentative="1">
+      <w:start w:val="1"/>
+      <w:numFmt w:val="decimal"/>
+      <w:lvlText w:val="%9."/>
+      <w:lvlJc w:val="left"/>
+      <w:pPr>
+        <w:tabs>
+          <w:tab w:val="num" w:pos="6480"/>
+        </w:tabs>
+        <w:ind w:left="6480" w:hanging="360"/>
+      </w:pPr>
+    </w:lvl>
+  </w:abstractNum>
+  <w:abstractNum w:abstractNumId="31" w15:restartNumberingAfterBreak="0">
     <w:nsid w:val="32B16F5E"/>
     <w:multiLevelType w:val="multilevel"/>
     <w:tmpl w:val="6240C0B4"/>
@@ -5039,7 +7547,7 @@
       </w:pPr>
     </w:lvl>
   </w:abstractNum>
-  <w:abstractNum w:abstractNumId="19" w15:restartNumberingAfterBreak="0">
+  <w:abstractNum w:abstractNumId="32" w15:restartNumberingAfterBreak="0">
     <w:nsid w:val="36B034F0"/>
     <w:multiLevelType w:val="multilevel"/>
     <w:tmpl w:val="1908A386"/>
@@ -5156,7 +7664,305 @@
       </w:pPr>
     </w:lvl>
   </w:abstractNum>
-  <w:abstractNum w:abstractNumId="20" w15:restartNumberingAfterBreak="0">
+  <w:abstractNum w:abstractNumId="33" w15:restartNumberingAfterBreak="0">
+    <w:nsid w:val="38055C1F"/>
+    <w:multiLevelType w:val="multilevel"/>
+    <w:tmpl w:val="A24E2788"/>
+    <w:lvl w:ilvl="0">
+      <w:start w:val="1"/>
+      <w:numFmt w:val="bullet"/>
+      <w:lvlText w:val=""/>
+      <w:lvlJc w:val="left"/>
+      <w:pPr>
+        <w:tabs>
+          <w:tab w:val="num" w:pos="720"/>
+        </w:tabs>
+        <w:ind w:left="720" w:hanging="360"/>
+      </w:pPr>
+      <w:rPr>
+        <w:rFonts w:ascii="Symbol" w:hAnsi="Symbol" w:hint="default"/>
+        <w:sz w:val="20"/>
+      </w:rPr>
+    </w:lvl>
+    <w:lvl w:ilvl="1" w:tentative="1">
+      <w:start w:val="1"/>
+      <w:numFmt w:val="bullet"/>
+      <w:lvlText w:val="o"/>
+      <w:lvlJc w:val="left"/>
+      <w:pPr>
+        <w:tabs>
+          <w:tab w:val="num" w:pos="1440"/>
+        </w:tabs>
+        <w:ind w:left="1440" w:hanging="360"/>
+      </w:pPr>
+      <w:rPr>
+        <w:rFonts w:ascii="Courier New" w:hAnsi="Courier New" w:hint="default"/>
+        <w:sz w:val="20"/>
+      </w:rPr>
+    </w:lvl>
+    <w:lvl w:ilvl="2" w:tentative="1">
+      <w:start w:val="1"/>
+      <w:numFmt w:val="bullet"/>
+      <w:lvlText w:val=""/>
+      <w:lvlJc w:val="left"/>
+      <w:pPr>
+        <w:tabs>
+          <w:tab w:val="num" w:pos="2160"/>
+        </w:tabs>
+        <w:ind w:left="2160" w:hanging="360"/>
+      </w:pPr>
+      <w:rPr>
+        <w:rFonts w:ascii="Wingdings" w:hAnsi="Wingdings" w:hint="default"/>
+        <w:sz w:val="20"/>
+      </w:rPr>
+    </w:lvl>
+    <w:lvl w:ilvl="3" w:tentative="1">
+      <w:start w:val="1"/>
+      <w:numFmt w:val="bullet"/>
+      <w:lvlText w:val=""/>
+      <w:lvlJc w:val="left"/>
+      <w:pPr>
+        <w:tabs>
+          <w:tab w:val="num" w:pos="2880"/>
+        </w:tabs>
+        <w:ind w:left="2880" w:hanging="360"/>
+      </w:pPr>
+      <w:rPr>
+        <w:rFonts w:ascii="Wingdings" w:hAnsi="Wingdings" w:hint="default"/>
+        <w:sz w:val="20"/>
+      </w:rPr>
+    </w:lvl>
+    <w:lvl w:ilvl="4" w:tentative="1">
+      <w:start w:val="1"/>
+      <w:numFmt w:val="bullet"/>
+      <w:lvlText w:val=""/>
+      <w:lvlJc w:val="left"/>
+      <w:pPr>
+        <w:tabs>
+          <w:tab w:val="num" w:pos="3600"/>
+        </w:tabs>
+        <w:ind w:left="3600" w:hanging="360"/>
+      </w:pPr>
+      <w:rPr>
+        <w:rFonts w:ascii="Wingdings" w:hAnsi="Wingdings" w:hint="default"/>
+        <w:sz w:val="20"/>
+      </w:rPr>
+    </w:lvl>
+    <w:lvl w:ilvl="5" w:tentative="1">
+      <w:start w:val="1"/>
+      <w:numFmt w:val="bullet"/>
+      <w:lvlText w:val=""/>
+      <w:lvlJc w:val="left"/>
+      <w:pPr>
+        <w:tabs>
+          <w:tab w:val="num" w:pos="4320"/>
+        </w:tabs>
+        <w:ind w:left="4320" w:hanging="360"/>
+      </w:pPr>
+      <w:rPr>
+        <w:rFonts w:ascii="Wingdings" w:hAnsi="Wingdings" w:hint="default"/>
+        <w:sz w:val="20"/>
+      </w:rPr>
+    </w:lvl>
+    <w:lvl w:ilvl="6" w:tentative="1">
+      <w:start w:val="1"/>
+      <w:numFmt w:val="bullet"/>
+      <w:lvlText w:val=""/>
+      <w:lvlJc w:val="left"/>
+      <w:pPr>
+        <w:tabs>
+          <w:tab w:val="num" w:pos="5040"/>
+        </w:tabs>
+        <w:ind w:left="5040" w:hanging="360"/>
+      </w:pPr>
+      <w:rPr>
+        <w:rFonts w:ascii="Wingdings" w:hAnsi="Wingdings" w:hint="default"/>
+        <w:sz w:val="20"/>
+      </w:rPr>
+    </w:lvl>
+    <w:lvl w:ilvl="7" w:tentative="1">
+      <w:start w:val="1"/>
+      <w:numFmt w:val="bullet"/>
+      <w:lvlText w:val=""/>
+      <w:lvlJc w:val="left"/>
+      <w:pPr>
+        <w:tabs>
+          <w:tab w:val="num" w:pos="5760"/>
+        </w:tabs>
+        <w:ind w:left="5760" w:hanging="360"/>
+      </w:pPr>
+      <w:rPr>
+        <w:rFonts w:ascii="Wingdings" w:hAnsi="Wingdings" w:hint="default"/>
+        <w:sz w:val="20"/>
+      </w:rPr>
+    </w:lvl>
+    <w:lvl w:ilvl="8" w:tentative="1">
+      <w:start w:val="1"/>
+      <w:numFmt w:val="bullet"/>
+      <w:lvlText w:val=""/>
+      <w:lvlJc w:val="left"/>
+      <w:pPr>
+        <w:tabs>
+          <w:tab w:val="num" w:pos="6480"/>
+        </w:tabs>
+        <w:ind w:left="6480" w:hanging="360"/>
+      </w:pPr>
+      <w:rPr>
+        <w:rFonts w:ascii="Wingdings" w:hAnsi="Wingdings" w:hint="default"/>
+        <w:sz w:val="20"/>
+      </w:rPr>
+    </w:lvl>
+  </w:abstractNum>
+  <w:abstractNum w:abstractNumId="34" w15:restartNumberingAfterBreak="0">
+    <w:nsid w:val="3BA325CD"/>
+    <w:multiLevelType w:val="multilevel"/>
+    <w:tmpl w:val="CA2ED260"/>
+    <w:lvl w:ilvl="0">
+      <w:start w:val="1"/>
+      <w:numFmt w:val="bullet"/>
+      <w:lvlText w:val=""/>
+      <w:lvlJc w:val="left"/>
+      <w:pPr>
+        <w:tabs>
+          <w:tab w:val="num" w:pos="720"/>
+        </w:tabs>
+        <w:ind w:left="720" w:hanging="360"/>
+      </w:pPr>
+      <w:rPr>
+        <w:rFonts w:ascii="Symbol" w:hAnsi="Symbol" w:hint="default"/>
+        <w:sz w:val="20"/>
+      </w:rPr>
+    </w:lvl>
+    <w:lvl w:ilvl="1" w:tentative="1">
+      <w:start w:val="1"/>
+      <w:numFmt w:val="bullet"/>
+      <w:lvlText w:val="o"/>
+      <w:lvlJc w:val="left"/>
+      <w:pPr>
+        <w:tabs>
+          <w:tab w:val="num" w:pos="1440"/>
+        </w:tabs>
+        <w:ind w:left="1440" w:hanging="360"/>
+      </w:pPr>
+      <w:rPr>
+        <w:rFonts w:ascii="Courier New" w:hAnsi="Courier New" w:hint="default"/>
+        <w:sz w:val="20"/>
+      </w:rPr>
+    </w:lvl>
+    <w:lvl w:ilvl="2" w:tentative="1">
+      <w:start w:val="1"/>
+      <w:numFmt w:val="bullet"/>
+      <w:lvlText w:val=""/>
+      <w:lvlJc w:val="left"/>
+      <w:pPr>
+        <w:tabs>
+          <w:tab w:val="num" w:pos="2160"/>
+        </w:tabs>
+        <w:ind w:left="2160" w:hanging="360"/>
+      </w:pPr>
+      <w:rPr>
+        <w:rFonts w:ascii="Wingdings" w:hAnsi="Wingdings" w:hint="default"/>
+        <w:sz w:val="20"/>
+      </w:rPr>
+    </w:lvl>
+    <w:lvl w:ilvl="3" w:tentative="1">
+      <w:start w:val="1"/>
+      <w:numFmt w:val="bullet"/>
+      <w:lvlText w:val=""/>
+      <w:lvlJc w:val="left"/>
+      <w:pPr>
+        <w:tabs>
+          <w:tab w:val="num" w:pos="2880"/>
+        </w:tabs>
+        <w:ind w:left="2880" w:hanging="360"/>
+      </w:pPr>
+      <w:rPr>
+        <w:rFonts w:ascii="Wingdings" w:hAnsi="Wingdings" w:hint="default"/>
+        <w:sz w:val="20"/>
+      </w:rPr>
+    </w:lvl>
+    <w:lvl w:ilvl="4" w:tentative="1">
+      <w:start w:val="1"/>
+      <w:numFmt w:val="bullet"/>
+      <w:lvlText w:val=""/>
+      <w:lvlJc w:val="left"/>
+      <w:pPr>
+        <w:tabs>
+          <w:tab w:val="num" w:pos="3600"/>
+        </w:tabs>
+        <w:ind w:left="3600" w:hanging="360"/>
+      </w:pPr>
+      <w:rPr>
+        <w:rFonts w:ascii="Wingdings" w:hAnsi="Wingdings" w:hint="default"/>
+        <w:sz w:val="20"/>
+      </w:rPr>
+    </w:lvl>
+    <w:lvl w:ilvl="5" w:tentative="1">
+      <w:start w:val="1"/>
+      <w:numFmt w:val="bullet"/>
+      <w:lvlText w:val=""/>
+      <w:lvlJc w:val="left"/>
+      <w:pPr>
+        <w:tabs>
+          <w:tab w:val="num" w:pos="4320"/>
+        </w:tabs>
+        <w:ind w:left="4320" w:hanging="360"/>
+      </w:pPr>
+      <w:rPr>
+        <w:rFonts w:ascii="Wingdings" w:hAnsi="Wingdings" w:hint="default"/>
+        <w:sz w:val="20"/>
+      </w:rPr>
+    </w:lvl>
+    <w:lvl w:ilvl="6" w:tentative="1">
+      <w:start w:val="1"/>
+      <w:numFmt w:val="bullet"/>
+      <w:lvlText w:val=""/>
+      <w:lvlJc w:val="left"/>
+      <w:pPr>
+        <w:tabs>
+          <w:tab w:val="num" w:pos="5040"/>
+        </w:tabs>
+        <w:ind w:left="5040" w:hanging="360"/>
+      </w:pPr>
+      <w:rPr>
+        <w:rFonts w:ascii="Wingdings" w:hAnsi="Wingdings" w:hint="default"/>
+        <w:sz w:val="20"/>
+      </w:rPr>
+    </w:lvl>
+    <w:lvl w:ilvl="7" w:tentative="1">
+      <w:start w:val="1"/>
+      <w:numFmt w:val="bullet"/>
+      <w:lvlText w:val=""/>
+      <w:lvlJc w:val="left"/>
+      <w:pPr>
+        <w:tabs>
+          <w:tab w:val="num" w:pos="5760"/>
+        </w:tabs>
+        <w:ind w:left="5760" w:hanging="360"/>
+      </w:pPr>
+      <w:rPr>
+        <w:rFonts w:ascii="Wingdings" w:hAnsi="Wingdings" w:hint="default"/>
+        <w:sz w:val="20"/>
+      </w:rPr>
+    </w:lvl>
+    <w:lvl w:ilvl="8" w:tentative="1">
+      <w:start w:val="1"/>
+      <w:numFmt w:val="bullet"/>
+      <w:lvlText w:val=""/>
+      <w:lvlJc w:val="left"/>
+      <w:pPr>
+        <w:tabs>
+          <w:tab w:val="num" w:pos="6480"/>
+        </w:tabs>
+        <w:ind w:left="6480" w:hanging="360"/>
+      </w:pPr>
+      <w:rPr>
+        <w:rFonts w:ascii="Wingdings" w:hAnsi="Wingdings" w:hint="default"/>
+        <w:sz w:val="20"/>
+      </w:rPr>
+    </w:lvl>
+  </w:abstractNum>
+  <w:abstractNum w:abstractNumId="35" w15:restartNumberingAfterBreak="0">
     <w:nsid w:val="3BBC4C4A"/>
     <w:multiLevelType w:val="multilevel"/>
     <w:tmpl w:val="CEEA7728"/>
@@ -5269,7 +8075,305 @@
       </w:pPr>
     </w:lvl>
   </w:abstractNum>
-  <w:abstractNum w:abstractNumId="21" w15:restartNumberingAfterBreak="0">
+  <w:abstractNum w:abstractNumId="36" w15:restartNumberingAfterBreak="0">
+    <w:nsid w:val="3C99068B"/>
+    <w:multiLevelType w:val="multilevel"/>
+    <w:tmpl w:val="7D06B25A"/>
+    <w:lvl w:ilvl="0">
+      <w:start w:val="1"/>
+      <w:numFmt w:val="bullet"/>
+      <w:lvlText w:val=""/>
+      <w:lvlJc w:val="left"/>
+      <w:pPr>
+        <w:tabs>
+          <w:tab w:val="num" w:pos="720"/>
+        </w:tabs>
+        <w:ind w:left="720" w:hanging="360"/>
+      </w:pPr>
+      <w:rPr>
+        <w:rFonts w:ascii="Symbol" w:hAnsi="Symbol" w:hint="default"/>
+        <w:sz w:val="20"/>
+      </w:rPr>
+    </w:lvl>
+    <w:lvl w:ilvl="1">
+      <w:start w:val="1"/>
+      <w:numFmt w:val="bullet"/>
+      <w:lvlText w:val="o"/>
+      <w:lvlJc w:val="left"/>
+      <w:pPr>
+        <w:tabs>
+          <w:tab w:val="num" w:pos="1440"/>
+        </w:tabs>
+        <w:ind w:left="1440" w:hanging="360"/>
+      </w:pPr>
+      <w:rPr>
+        <w:rFonts w:ascii="Courier New" w:hAnsi="Courier New" w:hint="default"/>
+        <w:sz w:val="20"/>
+      </w:rPr>
+    </w:lvl>
+    <w:lvl w:ilvl="2">
+      <w:start w:val="1"/>
+      <w:numFmt w:val="bullet"/>
+      <w:lvlText w:val=""/>
+      <w:lvlJc w:val="left"/>
+      <w:pPr>
+        <w:tabs>
+          <w:tab w:val="num" w:pos="2160"/>
+        </w:tabs>
+        <w:ind w:left="2160" w:hanging="360"/>
+      </w:pPr>
+      <w:rPr>
+        <w:rFonts w:ascii="Wingdings" w:hAnsi="Wingdings" w:hint="default"/>
+        <w:sz w:val="20"/>
+      </w:rPr>
+    </w:lvl>
+    <w:lvl w:ilvl="3" w:tentative="1">
+      <w:start w:val="1"/>
+      <w:numFmt w:val="bullet"/>
+      <w:lvlText w:val=""/>
+      <w:lvlJc w:val="left"/>
+      <w:pPr>
+        <w:tabs>
+          <w:tab w:val="num" w:pos="2880"/>
+        </w:tabs>
+        <w:ind w:left="2880" w:hanging="360"/>
+      </w:pPr>
+      <w:rPr>
+        <w:rFonts w:ascii="Wingdings" w:hAnsi="Wingdings" w:hint="default"/>
+        <w:sz w:val="20"/>
+      </w:rPr>
+    </w:lvl>
+    <w:lvl w:ilvl="4" w:tentative="1">
+      <w:start w:val="1"/>
+      <w:numFmt w:val="bullet"/>
+      <w:lvlText w:val=""/>
+      <w:lvlJc w:val="left"/>
+      <w:pPr>
+        <w:tabs>
+          <w:tab w:val="num" w:pos="3600"/>
+        </w:tabs>
+        <w:ind w:left="3600" w:hanging="360"/>
+      </w:pPr>
+      <w:rPr>
+        <w:rFonts w:ascii="Wingdings" w:hAnsi="Wingdings" w:hint="default"/>
+        <w:sz w:val="20"/>
+      </w:rPr>
+    </w:lvl>
+    <w:lvl w:ilvl="5" w:tentative="1">
+      <w:start w:val="1"/>
+      <w:numFmt w:val="bullet"/>
+      <w:lvlText w:val=""/>
+      <w:lvlJc w:val="left"/>
+      <w:pPr>
+        <w:tabs>
+          <w:tab w:val="num" w:pos="4320"/>
+        </w:tabs>
+        <w:ind w:left="4320" w:hanging="360"/>
+      </w:pPr>
+      <w:rPr>
+        <w:rFonts w:ascii="Wingdings" w:hAnsi="Wingdings" w:hint="default"/>
+        <w:sz w:val="20"/>
+      </w:rPr>
+    </w:lvl>
+    <w:lvl w:ilvl="6" w:tentative="1">
+      <w:start w:val="1"/>
+      <w:numFmt w:val="bullet"/>
+      <w:lvlText w:val=""/>
+      <w:lvlJc w:val="left"/>
+      <w:pPr>
+        <w:tabs>
+          <w:tab w:val="num" w:pos="5040"/>
+        </w:tabs>
+        <w:ind w:left="5040" w:hanging="360"/>
+      </w:pPr>
+      <w:rPr>
+        <w:rFonts w:ascii="Wingdings" w:hAnsi="Wingdings" w:hint="default"/>
+        <w:sz w:val="20"/>
+      </w:rPr>
+    </w:lvl>
+    <w:lvl w:ilvl="7" w:tentative="1">
+      <w:start w:val="1"/>
+      <w:numFmt w:val="bullet"/>
+      <w:lvlText w:val=""/>
+      <w:lvlJc w:val="left"/>
+      <w:pPr>
+        <w:tabs>
+          <w:tab w:val="num" w:pos="5760"/>
+        </w:tabs>
+        <w:ind w:left="5760" w:hanging="360"/>
+      </w:pPr>
+      <w:rPr>
+        <w:rFonts w:ascii="Wingdings" w:hAnsi="Wingdings" w:hint="default"/>
+        <w:sz w:val="20"/>
+      </w:rPr>
+    </w:lvl>
+    <w:lvl w:ilvl="8" w:tentative="1">
+      <w:start w:val="1"/>
+      <w:numFmt w:val="bullet"/>
+      <w:lvlText w:val=""/>
+      <w:lvlJc w:val="left"/>
+      <w:pPr>
+        <w:tabs>
+          <w:tab w:val="num" w:pos="6480"/>
+        </w:tabs>
+        <w:ind w:left="6480" w:hanging="360"/>
+      </w:pPr>
+      <w:rPr>
+        <w:rFonts w:ascii="Wingdings" w:hAnsi="Wingdings" w:hint="default"/>
+        <w:sz w:val="20"/>
+      </w:rPr>
+    </w:lvl>
+  </w:abstractNum>
+  <w:abstractNum w:abstractNumId="37" w15:restartNumberingAfterBreak="0">
+    <w:nsid w:val="3E6F6A25"/>
+    <w:multiLevelType w:val="multilevel"/>
+    <w:tmpl w:val="91E8E2BE"/>
+    <w:lvl w:ilvl="0">
+      <w:start w:val="1"/>
+      <w:numFmt w:val="bullet"/>
+      <w:lvlText w:val=""/>
+      <w:lvlJc w:val="left"/>
+      <w:pPr>
+        <w:tabs>
+          <w:tab w:val="num" w:pos="720"/>
+        </w:tabs>
+        <w:ind w:left="720" w:hanging="360"/>
+      </w:pPr>
+      <w:rPr>
+        <w:rFonts w:ascii="Symbol" w:hAnsi="Symbol" w:hint="default"/>
+        <w:sz w:val="20"/>
+      </w:rPr>
+    </w:lvl>
+    <w:lvl w:ilvl="1">
+      <w:start w:val="1"/>
+      <w:numFmt w:val="bullet"/>
+      <w:lvlText w:val="o"/>
+      <w:lvlJc w:val="left"/>
+      <w:pPr>
+        <w:tabs>
+          <w:tab w:val="num" w:pos="1440"/>
+        </w:tabs>
+        <w:ind w:left="1440" w:hanging="360"/>
+      </w:pPr>
+      <w:rPr>
+        <w:rFonts w:ascii="Courier New" w:hAnsi="Courier New" w:hint="default"/>
+        <w:sz w:val="20"/>
+      </w:rPr>
+    </w:lvl>
+    <w:lvl w:ilvl="2" w:tentative="1">
+      <w:start w:val="1"/>
+      <w:numFmt w:val="bullet"/>
+      <w:lvlText w:val=""/>
+      <w:lvlJc w:val="left"/>
+      <w:pPr>
+        <w:tabs>
+          <w:tab w:val="num" w:pos="2160"/>
+        </w:tabs>
+        <w:ind w:left="2160" w:hanging="360"/>
+      </w:pPr>
+      <w:rPr>
+        <w:rFonts w:ascii="Wingdings" w:hAnsi="Wingdings" w:hint="default"/>
+        <w:sz w:val="20"/>
+      </w:rPr>
+    </w:lvl>
+    <w:lvl w:ilvl="3" w:tentative="1">
+      <w:start w:val="1"/>
+      <w:numFmt w:val="bullet"/>
+      <w:lvlText w:val=""/>
+      <w:lvlJc w:val="left"/>
+      <w:pPr>
+        <w:tabs>
+          <w:tab w:val="num" w:pos="2880"/>
+        </w:tabs>
+        <w:ind w:left="2880" w:hanging="360"/>
+      </w:pPr>
+      <w:rPr>
+        <w:rFonts w:ascii="Wingdings" w:hAnsi="Wingdings" w:hint="default"/>
+        <w:sz w:val="20"/>
+      </w:rPr>
+    </w:lvl>
+    <w:lvl w:ilvl="4" w:tentative="1">
+      <w:start w:val="1"/>
+      <w:numFmt w:val="bullet"/>
+      <w:lvlText w:val=""/>
+      <w:lvlJc w:val="left"/>
+      <w:pPr>
+        <w:tabs>
+          <w:tab w:val="num" w:pos="3600"/>
+        </w:tabs>
+        <w:ind w:left="3600" w:hanging="360"/>
+      </w:pPr>
+      <w:rPr>
+        <w:rFonts w:ascii="Wingdings" w:hAnsi="Wingdings" w:hint="default"/>
+        <w:sz w:val="20"/>
+      </w:rPr>
+    </w:lvl>
+    <w:lvl w:ilvl="5" w:tentative="1">
+      <w:start w:val="1"/>
+      <w:numFmt w:val="bullet"/>
+      <w:lvlText w:val=""/>
+      <w:lvlJc w:val="left"/>
+      <w:pPr>
+        <w:tabs>
+          <w:tab w:val="num" w:pos="4320"/>
+        </w:tabs>
+        <w:ind w:left="4320" w:hanging="360"/>
+      </w:pPr>
+      <w:rPr>
+        <w:rFonts w:ascii="Wingdings" w:hAnsi="Wingdings" w:hint="default"/>
+        <w:sz w:val="20"/>
+      </w:rPr>
+    </w:lvl>
+    <w:lvl w:ilvl="6" w:tentative="1">
+      <w:start w:val="1"/>
+      <w:numFmt w:val="bullet"/>
+      <w:lvlText w:val=""/>
+      <w:lvlJc w:val="left"/>
+      <w:pPr>
+        <w:tabs>
+          <w:tab w:val="num" w:pos="5040"/>
+        </w:tabs>
+        <w:ind w:left="5040" w:hanging="360"/>
+      </w:pPr>
+      <w:rPr>
+        <w:rFonts w:ascii="Wingdings" w:hAnsi="Wingdings" w:hint="default"/>
+        <w:sz w:val="20"/>
+      </w:rPr>
+    </w:lvl>
+    <w:lvl w:ilvl="7" w:tentative="1">
+      <w:start w:val="1"/>
+      <w:numFmt w:val="bullet"/>
+      <w:lvlText w:val=""/>
+      <w:lvlJc w:val="left"/>
+      <w:pPr>
+        <w:tabs>
+          <w:tab w:val="num" w:pos="5760"/>
+        </w:tabs>
+        <w:ind w:left="5760" w:hanging="360"/>
+      </w:pPr>
+      <w:rPr>
+        <w:rFonts w:ascii="Wingdings" w:hAnsi="Wingdings" w:hint="default"/>
+        <w:sz w:val="20"/>
+      </w:rPr>
+    </w:lvl>
+    <w:lvl w:ilvl="8" w:tentative="1">
+      <w:start w:val="1"/>
+      <w:numFmt w:val="bullet"/>
+      <w:lvlText w:val=""/>
+      <w:lvlJc w:val="left"/>
+      <w:pPr>
+        <w:tabs>
+          <w:tab w:val="num" w:pos="6480"/>
+        </w:tabs>
+        <w:ind w:left="6480" w:hanging="360"/>
+      </w:pPr>
+      <w:rPr>
+        <w:rFonts w:ascii="Wingdings" w:hAnsi="Wingdings" w:hint="default"/>
+        <w:sz w:val="20"/>
+      </w:rPr>
+    </w:lvl>
+  </w:abstractNum>
+  <w:abstractNum w:abstractNumId="38" w15:restartNumberingAfterBreak="0">
     <w:nsid w:val="42AF6B58"/>
     <w:multiLevelType w:val="multilevel"/>
     <w:tmpl w:val="D6D684A4"/>
@@ -5418,7 +8522,7 @@
       </w:rPr>
     </w:lvl>
   </w:abstractNum>
-  <w:abstractNum w:abstractNumId="22" w15:restartNumberingAfterBreak="0">
+  <w:abstractNum w:abstractNumId="39" w15:restartNumberingAfterBreak="0">
     <w:nsid w:val="44EC5AF6"/>
     <w:multiLevelType w:val="multilevel"/>
     <w:tmpl w:val="9DDC6EFC"/>
@@ -5567,7 +8671,7 @@
       </w:rPr>
     </w:lvl>
   </w:abstractNum>
-  <w:abstractNum w:abstractNumId="23" w15:restartNumberingAfterBreak="0">
+  <w:abstractNum w:abstractNumId="40" w15:restartNumberingAfterBreak="0">
     <w:nsid w:val="459108CB"/>
     <w:multiLevelType w:val="multilevel"/>
     <w:tmpl w:val="11822482"/>
@@ -5716,7 +8820,7 @@
       </w:rPr>
     </w:lvl>
   </w:abstractNum>
-  <w:abstractNum w:abstractNumId="24" w15:restartNumberingAfterBreak="0">
+  <w:abstractNum w:abstractNumId="41" w15:restartNumberingAfterBreak="0">
     <w:nsid w:val="4A142870"/>
     <w:multiLevelType w:val="multilevel"/>
     <w:tmpl w:val="105A9CFA"/>
@@ -5829,7 +8933,156 @@
       </w:pPr>
     </w:lvl>
   </w:abstractNum>
-  <w:abstractNum w:abstractNumId="25" w15:restartNumberingAfterBreak="0">
+  <w:abstractNum w:abstractNumId="42" w15:restartNumberingAfterBreak="0">
+    <w:nsid w:val="50D41195"/>
+    <w:multiLevelType w:val="multilevel"/>
+    <w:tmpl w:val="8C4A70B6"/>
+    <w:lvl w:ilvl="0">
+      <w:start w:val="1"/>
+      <w:numFmt w:val="bullet"/>
+      <w:lvlText w:val=""/>
+      <w:lvlJc w:val="left"/>
+      <w:pPr>
+        <w:tabs>
+          <w:tab w:val="num" w:pos="720"/>
+        </w:tabs>
+        <w:ind w:left="720" w:hanging="360"/>
+      </w:pPr>
+      <w:rPr>
+        <w:rFonts w:ascii="Symbol" w:hAnsi="Symbol" w:hint="default"/>
+        <w:sz w:val="20"/>
+      </w:rPr>
+    </w:lvl>
+    <w:lvl w:ilvl="1">
+      <w:start w:val="1"/>
+      <w:numFmt w:val="bullet"/>
+      <w:lvlText w:val="o"/>
+      <w:lvlJc w:val="left"/>
+      <w:pPr>
+        <w:tabs>
+          <w:tab w:val="num" w:pos="1440"/>
+        </w:tabs>
+        <w:ind w:left="1440" w:hanging="360"/>
+      </w:pPr>
+      <w:rPr>
+        <w:rFonts w:ascii="Courier New" w:hAnsi="Courier New" w:hint="default"/>
+        <w:sz w:val="20"/>
+      </w:rPr>
+    </w:lvl>
+    <w:lvl w:ilvl="2" w:tentative="1">
+      <w:start w:val="1"/>
+      <w:numFmt w:val="bullet"/>
+      <w:lvlText w:val=""/>
+      <w:lvlJc w:val="left"/>
+      <w:pPr>
+        <w:tabs>
+          <w:tab w:val="num" w:pos="2160"/>
+        </w:tabs>
+        <w:ind w:left="2160" w:hanging="360"/>
+      </w:pPr>
+      <w:rPr>
+        <w:rFonts w:ascii="Wingdings" w:hAnsi="Wingdings" w:hint="default"/>
+        <w:sz w:val="20"/>
+      </w:rPr>
+    </w:lvl>
+    <w:lvl w:ilvl="3" w:tentative="1">
+      <w:start w:val="1"/>
+      <w:numFmt w:val="bullet"/>
+      <w:lvlText w:val=""/>
+      <w:lvlJc w:val="left"/>
+      <w:pPr>
+        <w:tabs>
+          <w:tab w:val="num" w:pos="2880"/>
+        </w:tabs>
+        <w:ind w:left="2880" w:hanging="360"/>
+      </w:pPr>
+      <w:rPr>
+        <w:rFonts w:ascii="Wingdings" w:hAnsi="Wingdings" w:hint="default"/>
+        <w:sz w:val="20"/>
+      </w:rPr>
+    </w:lvl>
+    <w:lvl w:ilvl="4" w:tentative="1">
+      <w:start w:val="1"/>
+      <w:numFmt w:val="bullet"/>
+      <w:lvlText w:val=""/>
+      <w:lvlJc w:val="left"/>
+      <w:pPr>
+        <w:tabs>
+          <w:tab w:val="num" w:pos="3600"/>
+        </w:tabs>
+        <w:ind w:left="3600" w:hanging="360"/>
+      </w:pPr>
+      <w:rPr>
+        <w:rFonts w:ascii="Wingdings" w:hAnsi="Wingdings" w:hint="default"/>
+        <w:sz w:val="20"/>
+      </w:rPr>
+    </w:lvl>
+    <w:lvl w:ilvl="5" w:tentative="1">
+      <w:start w:val="1"/>
+      <w:numFmt w:val="bullet"/>
+      <w:lvlText w:val=""/>
+      <w:lvlJc w:val="left"/>
+      <w:pPr>
+        <w:tabs>
+          <w:tab w:val="num" w:pos="4320"/>
+        </w:tabs>
+        <w:ind w:left="4320" w:hanging="360"/>
+      </w:pPr>
+      <w:rPr>
+        <w:rFonts w:ascii="Wingdings" w:hAnsi="Wingdings" w:hint="default"/>
+        <w:sz w:val="20"/>
+      </w:rPr>
+    </w:lvl>
+    <w:lvl w:ilvl="6" w:tentative="1">
+      <w:start w:val="1"/>
+      <w:numFmt w:val="bullet"/>
+      <w:lvlText w:val=""/>
+      <w:lvlJc w:val="left"/>
+      <w:pPr>
+        <w:tabs>
+          <w:tab w:val="num" w:pos="5040"/>
+        </w:tabs>
+        <w:ind w:left="5040" w:hanging="360"/>
+      </w:pPr>
+      <w:rPr>
+        <w:rFonts w:ascii="Wingdings" w:hAnsi="Wingdings" w:hint="default"/>
+        <w:sz w:val="20"/>
+      </w:rPr>
+    </w:lvl>
+    <w:lvl w:ilvl="7" w:tentative="1">
+      <w:start w:val="1"/>
+      <w:numFmt w:val="bullet"/>
+      <w:lvlText w:val=""/>
+      <w:lvlJc w:val="left"/>
+      <w:pPr>
+        <w:tabs>
+          <w:tab w:val="num" w:pos="5760"/>
+        </w:tabs>
+        <w:ind w:left="5760" w:hanging="360"/>
+      </w:pPr>
+      <w:rPr>
+        <w:rFonts w:ascii="Wingdings" w:hAnsi="Wingdings" w:hint="default"/>
+        <w:sz w:val="20"/>
+      </w:rPr>
+    </w:lvl>
+    <w:lvl w:ilvl="8" w:tentative="1">
+      <w:start w:val="1"/>
+      <w:numFmt w:val="bullet"/>
+      <w:lvlText w:val=""/>
+      <w:lvlJc w:val="left"/>
+      <w:pPr>
+        <w:tabs>
+          <w:tab w:val="num" w:pos="6480"/>
+        </w:tabs>
+        <w:ind w:left="6480" w:hanging="360"/>
+      </w:pPr>
+      <w:rPr>
+        <w:rFonts w:ascii="Wingdings" w:hAnsi="Wingdings" w:hint="default"/>
+        <w:sz w:val="20"/>
+      </w:rPr>
+    </w:lvl>
+  </w:abstractNum>
+  <w:abstractNum w:abstractNumId="43" w15:restartNumberingAfterBreak="0">
     <w:nsid w:val="51D10406"/>
     <w:multiLevelType w:val="multilevel"/>
     <w:tmpl w:val="37C4BAE0"/>
@@ -5942,7 +9195,7 @@
       </w:pPr>
     </w:lvl>
   </w:abstractNum>
-  <w:abstractNum w:abstractNumId="26" w15:restartNumberingAfterBreak="0">
+  <w:abstractNum w:abstractNumId="44" w15:restartNumberingAfterBreak="0">
     <w:nsid w:val="557F33A6"/>
     <w:multiLevelType w:val="multilevel"/>
     <w:tmpl w:val="2E6C2B2C"/>
@@ -6055,7 +9308,7 @@
       </w:pPr>
     </w:lvl>
   </w:abstractNum>
-  <w:abstractNum w:abstractNumId="27" w15:restartNumberingAfterBreak="0">
+  <w:abstractNum w:abstractNumId="45" w15:restartNumberingAfterBreak="0">
     <w:nsid w:val="596B310E"/>
     <w:multiLevelType w:val="multilevel"/>
     <w:tmpl w:val="48D20DDE"/>
@@ -6204,7 +9457,241 @@
       </w:rPr>
     </w:lvl>
   </w:abstractNum>
-  <w:abstractNum w:abstractNumId="28" w15:restartNumberingAfterBreak="0">
+  <w:abstractNum w:abstractNumId="46" w15:restartNumberingAfterBreak="0">
+    <w:nsid w:val="5A3143D8"/>
+    <w:multiLevelType w:val="multilevel"/>
+    <w:tmpl w:val="D5A251A0"/>
+    <w:lvl w:ilvl="0">
+      <w:start w:val="1"/>
+      <w:numFmt w:val="decimal"/>
+      <w:lvlText w:val="%1."/>
+      <w:lvlJc w:val="left"/>
+      <w:pPr>
+        <w:tabs>
+          <w:tab w:val="num" w:pos="720"/>
+        </w:tabs>
+        <w:ind w:left="720" w:hanging="360"/>
+      </w:pPr>
+    </w:lvl>
+    <w:lvl w:ilvl="1">
+      <w:start w:val="1"/>
+      <w:numFmt w:val="bullet"/>
+      <w:lvlText w:val="o"/>
+      <w:lvlJc w:val="left"/>
+      <w:pPr>
+        <w:tabs>
+          <w:tab w:val="num" w:pos="1440"/>
+        </w:tabs>
+        <w:ind w:left="1440" w:hanging="360"/>
+      </w:pPr>
+      <w:rPr>
+        <w:rFonts w:ascii="Courier New" w:hAnsi="Courier New" w:hint="default"/>
+        <w:sz w:val="20"/>
+      </w:rPr>
+    </w:lvl>
+    <w:lvl w:ilvl="2" w:tentative="1">
+      <w:start w:val="1"/>
+      <w:numFmt w:val="decimal"/>
+      <w:lvlText w:val="%3."/>
+      <w:lvlJc w:val="left"/>
+      <w:pPr>
+        <w:tabs>
+          <w:tab w:val="num" w:pos="2160"/>
+        </w:tabs>
+        <w:ind w:left="2160" w:hanging="360"/>
+      </w:pPr>
+    </w:lvl>
+    <w:lvl w:ilvl="3" w:tentative="1">
+      <w:start w:val="1"/>
+      <w:numFmt w:val="decimal"/>
+      <w:lvlText w:val="%4."/>
+      <w:lvlJc w:val="left"/>
+      <w:pPr>
+        <w:tabs>
+          <w:tab w:val="num" w:pos="2880"/>
+        </w:tabs>
+        <w:ind w:left="2880" w:hanging="360"/>
+      </w:pPr>
+    </w:lvl>
+    <w:lvl w:ilvl="4" w:tentative="1">
+      <w:start w:val="1"/>
+      <w:numFmt w:val="decimal"/>
+      <w:lvlText w:val="%5."/>
+      <w:lvlJc w:val="left"/>
+      <w:pPr>
+        <w:tabs>
+          <w:tab w:val="num" w:pos="3600"/>
+        </w:tabs>
+        <w:ind w:left="3600" w:hanging="360"/>
+      </w:pPr>
+    </w:lvl>
+    <w:lvl w:ilvl="5" w:tentative="1">
+      <w:start w:val="1"/>
+      <w:numFmt w:val="decimal"/>
+      <w:lvlText w:val="%6."/>
+      <w:lvlJc w:val="left"/>
+      <w:pPr>
+        <w:tabs>
+          <w:tab w:val="num" w:pos="4320"/>
+        </w:tabs>
+        <w:ind w:left="4320" w:hanging="360"/>
+      </w:pPr>
+    </w:lvl>
+    <w:lvl w:ilvl="6" w:tentative="1">
+      <w:start w:val="1"/>
+      <w:numFmt w:val="decimal"/>
+      <w:lvlText w:val="%7."/>
+      <w:lvlJc w:val="left"/>
+      <w:pPr>
+        <w:tabs>
+          <w:tab w:val="num" w:pos="5040"/>
+        </w:tabs>
+        <w:ind w:left="5040" w:hanging="360"/>
+      </w:pPr>
+    </w:lvl>
+    <w:lvl w:ilvl="7" w:tentative="1">
+      <w:start w:val="1"/>
+      <w:numFmt w:val="decimal"/>
+      <w:lvlText w:val="%8."/>
+      <w:lvlJc w:val="left"/>
+      <w:pPr>
+        <w:tabs>
+          <w:tab w:val="num" w:pos="5760"/>
+        </w:tabs>
+        <w:ind w:left="5760" w:hanging="360"/>
+      </w:pPr>
+    </w:lvl>
+    <w:lvl w:ilvl="8" w:tentative="1">
+      <w:start w:val="1"/>
+      <w:numFmt w:val="decimal"/>
+      <w:lvlText w:val="%9."/>
+      <w:lvlJc w:val="left"/>
+      <w:pPr>
+        <w:tabs>
+          <w:tab w:val="num" w:pos="6480"/>
+        </w:tabs>
+        <w:ind w:left="6480" w:hanging="360"/>
+      </w:pPr>
+    </w:lvl>
+  </w:abstractNum>
+  <w:abstractNum w:abstractNumId="47" w15:restartNumberingAfterBreak="0">
+    <w:nsid w:val="5DD2139B"/>
+    <w:multiLevelType w:val="multilevel"/>
+    <w:tmpl w:val="B0C2B2F8"/>
+    <w:lvl w:ilvl="0">
+      <w:start w:val="1"/>
+      <w:numFmt w:val="decimal"/>
+      <w:lvlText w:val="%1."/>
+      <w:lvlJc w:val="left"/>
+      <w:pPr>
+        <w:tabs>
+          <w:tab w:val="num" w:pos="720"/>
+        </w:tabs>
+        <w:ind w:left="720" w:hanging="360"/>
+      </w:pPr>
+    </w:lvl>
+    <w:lvl w:ilvl="1">
+      <w:start w:val="1"/>
+      <w:numFmt w:val="bullet"/>
+      <w:lvlText w:val="o"/>
+      <w:lvlJc w:val="left"/>
+      <w:pPr>
+        <w:tabs>
+          <w:tab w:val="num" w:pos="1440"/>
+        </w:tabs>
+        <w:ind w:left="1440" w:hanging="360"/>
+      </w:pPr>
+      <w:rPr>
+        <w:rFonts w:ascii="Courier New" w:hAnsi="Courier New" w:hint="default"/>
+        <w:sz w:val="20"/>
+      </w:rPr>
+    </w:lvl>
+    <w:lvl w:ilvl="2" w:tentative="1">
+      <w:start w:val="1"/>
+      <w:numFmt w:val="decimal"/>
+      <w:lvlText w:val="%3."/>
+      <w:lvlJc w:val="left"/>
+      <w:pPr>
+        <w:tabs>
+          <w:tab w:val="num" w:pos="2160"/>
+        </w:tabs>
+        <w:ind w:left="2160" w:hanging="360"/>
+      </w:pPr>
+    </w:lvl>
+    <w:lvl w:ilvl="3" w:tentative="1">
+      <w:start w:val="1"/>
+      <w:numFmt w:val="decimal"/>
+      <w:lvlText w:val="%4."/>
+      <w:lvlJc w:val="left"/>
+      <w:pPr>
+        <w:tabs>
+          <w:tab w:val="num" w:pos="2880"/>
+        </w:tabs>
+        <w:ind w:left="2880" w:hanging="360"/>
+      </w:pPr>
+    </w:lvl>
+    <w:lvl w:ilvl="4" w:tentative="1">
+      <w:start w:val="1"/>
+      <w:numFmt w:val="decimal"/>
+      <w:lvlText w:val="%5."/>
+      <w:lvlJc w:val="left"/>
+      <w:pPr>
+        <w:tabs>
+          <w:tab w:val="num" w:pos="3600"/>
+        </w:tabs>
+        <w:ind w:left="3600" w:hanging="360"/>
+      </w:pPr>
+    </w:lvl>
+    <w:lvl w:ilvl="5" w:tentative="1">
+      <w:start w:val="1"/>
+      <w:numFmt w:val="decimal"/>
+      <w:lvlText w:val="%6."/>
+      <w:lvlJc w:val="left"/>
+      <w:pPr>
+        <w:tabs>
+          <w:tab w:val="num" w:pos="4320"/>
+        </w:tabs>
+        <w:ind w:left="4320" w:hanging="360"/>
+      </w:pPr>
+    </w:lvl>
+    <w:lvl w:ilvl="6" w:tentative="1">
+      <w:start w:val="1"/>
+      <w:numFmt w:val="decimal"/>
+      <w:lvlText w:val="%7."/>
+      <w:lvlJc w:val="left"/>
+      <w:pPr>
+        <w:tabs>
+          <w:tab w:val="num" w:pos="5040"/>
+        </w:tabs>
+        <w:ind w:left="5040" w:hanging="360"/>
+      </w:pPr>
+    </w:lvl>
+    <w:lvl w:ilvl="7" w:tentative="1">
+      <w:start w:val="1"/>
+      <w:numFmt w:val="decimal"/>
+      <w:lvlText w:val="%8."/>
+      <w:lvlJc w:val="left"/>
+      <w:pPr>
+        <w:tabs>
+          <w:tab w:val="num" w:pos="5760"/>
+        </w:tabs>
+        <w:ind w:left="5760" w:hanging="360"/>
+      </w:pPr>
+    </w:lvl>
+    <w:lvl w:ilvl="8" w:tentative="1">
+      <w:start w:val="1"/>
+      <w:numFmt w:val="decimal"/>
+      <w:lvlText w:val="%9."/>
+      <w:lvlJc w:val="left"/>
+      <w:pPr>
+        <w:tabs>
+          <w:tab w:val="num" w:pos="6480"/>
+        </w:tabs>
+        <w:ind w:left="6480" w:hanging="360"/>
+      </w:pPr>
+    </w:lvl>
+  </w:abstractNum>
+  <w:abstractNum w:abstractNumId="48" w15:restartNumberingAfterBreak="0">
     <w:nsid w:val="5F7013E5"/>
     <w:multiLevelType w:val="multilevel"/>
     <w:tmpl w:val="C5D27B00"/>
@@ -6353,7 +9840,7 @@
       </w:rPr>
     </w:lvl>
   </w:abstractNum>
-  <w:abstractNum w:abstractNumId="29" w15:restartNumberingAfterBreak="0">
+  <w:abstractNum w:abstractNumId="49" w15:restartNumberingAfterBreak="0">
     <w:nsid w:val="627B5896"/>
     <w:multiLevelType w:val="multilevel"/>
     <w:tmpl w:val="89ECC474"/>
@@ -6466,7 +9953,7 @@
       </w:pPr>
     </w:lvl>
   </w:abstractNum>
-  <w:abstractNum w:abstractNumId="30" w15:restartNumberingAfterBreak="0">
+  <w:abstractNum w:abstractNumId="50" w15:restartNumberingAfterBreak="0">
     <w:nsid w:val="63E81388"/>
     <w:multiLevelType w:val="multilevel"/>
     <w:tmpl w:val="F050E0D0"/>
@@ -6615,7 +10102,7 @@
       </w:rPr>
     </w:lvl>
   </w:abstractNum>
-  <w:abstractNum w:abstractNumId="31" w15:restartNumberingAfterBreak="0">
+  <w:abstractNum w:abstractNumId="51" w15:restartNumberingAfterBreak="0">
     <w:nsid w:val="65787C17"/>
     <w:multiLevelType w:val="multilevel"/>
     <w:tmpl w:val="9A74D29A"/>
@@ -6764,7 +10251,7 @@
       </w:rPr>
     </w:lvl>
   </w:abstractNum>
-  <w:abstractNum w:abstractNumId="32" w15:restartNumberingAfterBreak="0">
+  <w:abstractNum w:abstractNumId="52" w15:restartNumberingAfterBreak="0">
     <w:nsid w:val="66004BAA"/>
     <w:multiLevelType w:val="multilevel"/>
     <w:tmpl w:val="EFEAA57E"/>
@@ -6913,7 +10400,7 @@
       </w:rPr>
     </w:lvl>
   </w:abstractNum>
-  <w:abstractNum w:abstractNumId="33" w15:restartNumberingAfterBreak="0">
+  <w:abstractNum w:abstractNumId="53" w15:restartNumberingAfterBreak="0">
     <w:nsid w:val="690776AC"/>
     <w:multiLevelType w:val="multilevel"/>
     <w:tmpl w:val="12A6BCE6"/>
@@ -7062,7 +10549,7 @@
       </w:rPr>
     </w:lvl>
   </w:abstractNum>
-  <w:abstractNum w:abstractNumId="34" w15:restartNumberingAfterBreak="0">
+  <w:abstractNum w:abstractNumId="54" w15:restartNumberingAfterBreak="0">
     <w:nsid w:val="690E1BB4"/>
     <w:multiLevelType w:val="multilevel"/>
     <w:tmpl w:val="E0A24DE8"/>
@@ -7211,7 +10698,124 @@
       </w:rPr>
     </w:lvl>
   </w:abstractNum>
-  <w:abstractNum w:abstractNumId="35" w15:restartNumberingAfterBreak="0">
+  <w:abstractNum w:abstractNumId="55" w15:restartNumberingAfterBreak="0">
+    <w:nsid w:val="6AB569E3"/>
+    <w:multiLevelType w:val="multilevel"/>
+    <w:tmpl w:val="01C2C6F4"/>
+    <w:lvl w:ilvl="0">
+      <w:start w:val="1"/>
+      <w:numFmt w:val="decimal"/>
+      <w:lvlText w:val="%1."/>
+      <w:lvlJc w:val="left"/>
+      <w:pPr>
+        <w:tabs>
+          <w:tab w:val="num" w:pos="720"/>
+        </w:tabs>
+        <w:ind w:left="720" w:hanging="360"/>
+      </w:pPr>
+    </w:lvl>
+    <w:lvl w:ilvl="1">
+      <w:start w:val="1"/>
+      <w:numFmt w:val="bullet"/>
+      <w:lvlText w:val="o"/>
+      <w:lvlJc w:val="left"/>
+      <w:pPr>
+        <w:tabs>
+          <w:tab w:val="num" w:pos="1440"/>
+        </w:tabs>
+        <w:ind w:left="1440" w:hanging="360"/>
+      </w:pPr>
+      <w:rPr>
+        <w:rFonts w:ascii="Courier New" w:hAnsi="Courier New" w:hint="default"/>
+        <w:sz w:val="20"/>
+      </w:rPr>
+    </w:lvl>
+    <w:lvl w:ilvl="2" w:tentative="1">
+      <w:start w:val="1"/>
+      <w:numFmt w:val="decimal"/>
+      <w:lvlText w:val="%3."/>
+      <w:lvlJc w:val="left"/>
+      <w:pPr>
+        <w:tabs>
+          <w:tab w:val="num" w:pos="2160"/>
+        </w:tabs>
+        <w:ind w:left="2160" w:hanging="360"/>
+      </w:pPr>
+    </w:lvl>
+    <w:lvl w:ilvl="3" w:tentative="1">
+      <w:start w:val="1"/>
+      <w:numFmt w:val="decimal"/>
+      <w:lvlText w:val="%4."/>
+      <w:lvlJc w:val="left"/>
+      <w:pPr>
+        <w:tabs>
+          <w:tab w:val="num" w:pos="2880"/>
+        </w:tabs>
+        <w:ind w:left="2880" w:hanging="360"/>
+      </w:pPr>
+    </w:lvl>
+    <w:lvl w:ilvl="4" w:tentative="1">
+      <w:start w:val="1"/>
+      <w:numFmt w:val="decimal"/>
+      <w:lvlText w:val="%5."/>
+      <w:lvlJc w:val="left"/>
+      <w:pPr>
+        <w:tabs>
+          <w:tab w:val="num" w:pos="3600"/>
+        </w:tabs>
+        <w:ind w:left="3600" w:hanging="360"/>
+      </w:pPr>
+    </w:lvl>
+    <w:lvl w:ilvl="5" w:tentative="1">
+      <w:start w:val="1"/>
+      <w:numFmt w:val="decimal"/>
+      <w:lvlText w:val="%6."/>
+      <w:lvlJc w:val="left"/>
+      <w:pPr>
+        <w:tabs>
+          <w:tab w:val="num" w:pos="4320"/>
+        </w:tabs>
+        <w:ind w:left="4320" w:hanging="360"/>
+      </w:pPr>
+    </w:lvl>
+    <w:lvl w:ilvl="6" w:tentative="1">
+      <w:start w:val="1"/>
+      <w:numFmt w:val="decimal"/>
+      <w:lvlText w:val="%7."/>
+      <w:lvlJc w:val="left"/>
+      <w:pPr>
+        <w:tabs>
+          <w:tab w:val="num" w:pos="5040"/>
+        </w:tabs>
+        <w:ind w:left="5040" w:hanging="360"/>
+      </w:pPr>
+    </w:lvl>
+    <w:lvl w:ilvl="7" w:tentative="1">
+      <w:start w:val="1"/>
+      <w:numFmt w:val="decimal"/>
+      <w:lvlText w:val="%8."/>
+      <w:lvlJc w:val="left"/>
+      <w:pPr>
+        <w:tabs>
+          <w:tab w:val="num" w:pos="5760"/>
+        </w:tabs>
+        <w:ind w:left="5760" w:hanging="360"/>
+      </w:pPr>
+    </w:lvl>
+    <w:lvl w:ilvl="8" w:tentative="1">
+      <w:start w:val="1"/>
+      <w:numFmt w:val="decimal"/>
+      <w:lvlText w:val="%9."/>
+      <w:lvlJc w:val="left"/>
+      <w:pPr>
+        <w:tabs>
+          <w:tab w:val="num" w:pos="6480"/>
+        </w:tabs>
+        <w:ind w:left="6480" w:hanging="360"/>
+      </w:pPr>
+    </w:lvl>
+  </w:abstractNum>
+  <w:abstractNum w:abstractNumId="56" w15:restartNumberingAfterBreak="0">
     <w:nsid w:val="6B126E3E"/>
     <w:multiLevelType w:val="multilevel"/>
     <w:tmpl w:val="2C9CB2CC"/>
@@ -7360,7 +10964,7 @@
       </w:rPr>
     </w:lvl>
   </w:abstractNum>
-  <w:abstractNum w:abstractNumId="36" w15:restartNumberingAfterBreak="0">
+  <w:abstractNum w:abstractNumId="57" w15:restartNumberingAfterBreak="0">
     <w:nsid w:val="6C195687"/>
     <w:multiLevelType w:val="multilevel"/>
     <w:tmpl w:val="8D543034"/>
@@ -7509,7 +11113,156 @@
       </w:rPr>
     </w:lvl>
   </w:abstractNum>
-  <w:abstractNum w:abstractNumId="37" w15:restartNumberingAfterBreak="0">
+  <w:abstractNum w:abstractNumId="58" w15:restartNumberingAfterBreak="0">
+    <w:nsid w:val="729A57C7"/>
+    <w:multiLevelType w:val="multilevel"/>
+    <w:tmpl w:val="5AC4773A"/>
+    <w:lvl w:ilvl="0">
+      <w:start w:val="1"/>
+      <w:numFmt w:val="bullet"/>
+      <w:lvlText w:val=""/>
+      <w:lvlJc w:val="left"/>
+      <w:pPr>
+        <w:tabs>
+          <w:tab w:val="num" w:pos="720"/>
+        </w:tabs>
+        <w:ind w:left="720" w:hanging="360"/>
+      </w:pPr>
+      <w:rPr>
+        <w:rFonts w:ascii="Symbol" w:hAnsi="Symbol" w:hint="default"/>
+        <w:sz w:val="20"/>
+      </w:rPr>
+    </w:lvl>
+    <w:lvl w:ilvl="1">
+      <w:start w:val="1"/>
+      <w:numFmt w:val="bullet"/>
+      <w:lvlText w:val="o"/>
+      <w:lvlJc w:val="left"/>
+      <w:pPr>
+        <w:tabs>
+          <w:tab w:val="num" w:pos="1440"/>
+        </w:tabs>
+        <w:ind w:left="1440" w:hanging="360"/>
+      </w:pPr>
+      <w:rPr>
+        <w:rFonts w:ascii="Courier New" w:hAnsi="Courier New" w:hint="default"/>
+        <w:sz w:val="20"/>
+      </w:rPr>
+    </w:lvl>
+    <w:lvl w:ilvl="2" w:tentative="1">
+      <w:start w:val="1"/>
+      <w:numFmt w:val="bullet"/>
+      <w:lvlText w:val=""/>
+      <w:lvlJc w:val="left"/>
+      <w:pPr>
+        <w:tabs>
+          <w:tab w:val="num" w:pos="2160"/>
+        </w:tabs>
+        <w:ind w:left="2160" w:hanging="360"/>
+      </w:pPr>
+      <w:rPr>
+        <w:rFonts w:ascii="Wingdings" w:hAnsi="Wingdings" w:hint="default"/>
+        <w:sz w:val="20"/>
+      </w:rPr>
+    </w:lvl>
+    <w:lvl w:ilvl="3" w:tentative="1">
+      <w:start w:val="1"/>
+      <w:numFmt w:val="bullet"/>
+      <w:lvlText w:val=""/>
+      <w:lvlJc w:val="left"/>
+      <w:pPr>
+        <w:tabs>
+          <w:tab w:val="num" w:pos="2880"/>
+        </w:tabs>
+        <w:ind w:left="2880" w:hanging="360"/>
+      </w:pPr>
+      <w:rPr>
+        <w:rFonts w:ascii="Wingdings" w:hAnsi="Wingdings" w:hint="default"/>
+        <w:sz w:val="20"/>
+      </w:rPr>
+    </w:lvl>
+    <w:lvl w:ilvl="4" w:tentative="1">
+      <w:start w:val="1"/>
+      <w:numFmt w:val="bullet"/>
+      <w:lvlText w:val=""/>
+      <w:lvlJc w:val="left"/>
+      <w:pPr>
+        <w:tabs>
+          <w:tab w:val="num" w:pos="3600"/>
+        </w:tabs>
+        <w:ind w:left="3600" w:hanging="360"/>
+      </w:pPr>
+      <w:rPr>
+        <w:rFonts w:ascii="Wingdings" w:hAnsi="Wingdings" w:hint="default"/>
+        <w:sz w:val="20"/>
+      </w:rPr>
+    </w:lvl>
+    <w:lvl w:ilvl="5" w:tentative="1">
+      <w:start w:val="1"/>
+      <w:numFmt w:val="bullet"/>
+      <w:lvlText w:val=""/>
+      <w:lvlJc w:val="left"/>
+      <w:pPr>
+        <w:tabs>
+          <w:tab w:val="num" w:pos="4320"/>
+        </w:tabs>
+        <w:ind w:left="4320" w:hanging="360"/>
+      </w:pPr>
+      <w:rPr>
+        <w:rFonts w:ascii="Wingdings" w:hAnsi="Wingdings" w:hint="default"/>
+        <w:sz w:val="20"/>
+      </w:rPr>
+    </w:lvl>
+    <w:lvl w:ilvl="6" w:tentative="1">
+      <w:start w:val="1"/>
+      <w:numFmt w:val="bullet"/>
+      <w:lvlText w:val=""/>
+      <w:lvlJc w:val="left"/>
+      <w:pPr>
+        <w:tabs>
+          <w:tab w:val="num" w:pos="5040"/>
+        </w:tabs>
+        <w:ind w:left="5040" w:hanging="360"/>
+      </w:pPr>
+      <w:rPr>
+        <w:rFonts w:ascii="Wingdings" w:hAnsi="Wingdings" w:hint="default"/>
+        <w:sz w:val="20"/>
+      </w:rPr>
+    </w:lvl>
+    <w:lvl w:ilvl="7" w:tentative="1">
+      <w:start w:val="1"/>
+      <w:numFmt w:val="bullet"/>
+      <w:lvlText w:val=""/>
+      <w:lvlJc w:val="left"/>
+      <w:pPr>
+        <w:tabs>
+          <w:tab w:val="num" w:pos="5760"/>
+        </w:tabs>
+        <w:ind w:left="5760" w:hanging="360"/>
+      </w:pPr>
+      <w:rPr>
+        <w:rFonts w:ascii="Wingdings" w:hAnsi="Wingdings" w:hint="default"/>
+        <w:sz w:val="20"/>
+      </w:rPr>
+    </w:lvl>
+    <w:lvl w:ilvl="8" w:tentative="1">
+      <w:start w:val="1"/>
+      <w:numFmt w:val="bullet"/>
+      <w:lvlText w:val=""/>
+      <w:lvlJc w:val="left"/>
+      <w:pPr>
+        <w:tabs>
+          <w:tab w:val="num" w:pos="6480"/>
+        </w:tabs>
+        <w:ind w:left="6480" w:hanging="360"/>
+      </w:pPr>
+      <w:rPr>
+        <w:rFonts w:ascii="Wingdings" w:hAnsi="Wingdings" w:hint="default"/>
+        <w:sz w:val="20"/>
+      </w:rPr>
+    </w:lvl>
+  </w:abstractNum>
+  <w:abstractNum w:abstractNumId="59" w15:restartNumberingAfterBreak="0">
     <w:nsid w:val="760F6162"/>
     <w:multiLevelType w:val="multilevel"/>
     <w:tmpl w:val="5D36576E"/>
@@ -7658,7 +11411,7 @@
       </w:rPr>
     </w:lvl>
   </w:abstractNum>
-  <w:abstractNum w:abstractNumId="38" w15:restartNumberingAfterBreak="0">
+  <w:abstractNum w:abstractNumId="60" w15:restartNumberingAfterBreak="0">
     <w:nsid w:val="77CE7C82"/>
     <w:multiLevelType w:val="multilevel"/>
     <w:tmpl w:val="A1E2F91A"/>
@@ -7771,7 +11524,305 @@
       </w:pPr>
     </w:lvl>
   </w:abstractNum>
-  <w:abstractNum w:abstractNumId="39" w15:restartNumberingAfterBreak="0">
+  <w:abstractNum w:abstractNumId="61" w15:restartNumberingAfterBreak="0">
+    <w:nsid w:val="7A6C605A"/>
+    <w:multiLevelType w:val="multilevel"/>
+    <w:tmpl w:val="69F4565E"/>
+    <w:lvl w:ilvl="0">
+      <w:start w:val="1"/>
+      <w:numFmt w:val="bullet"/>
+      <w:lvlText w:val=""/>
+      <w:lvlJc w:val="left"/>
+      <w:pPr>
+        <w:tabs>
+          <w:tab w:val="num" w:pos="720"/>
+        </w:tabs>
+        <w:ind w:left="720" w:hanging="360"/>
+      </w:pPr>
+      <w:rPr>
+        <w:rFonts w:ascii="Symbol" w:hAnsi="Symbol" w:hint="default"/>
+        <w:sz w:val="20"/>
+      </w:rPr>
+    </w:lvl>
+    <w:lvl w:ilvl="1" w:tentative="1">
+      <w:start w:val="1"/>
+      <w:numFmt w:val="bullet"/>
+      <w:lvlText w:val="o"/>
+      <w:lvlJc w:val="left"/>
+      <w:pPr>
+        <w:tabs>
+          <w:tab w:val="num" w:pos="1440"/>
+        </w:tabs>
+        <w:ind w:left="1440" w:hanging="360"/>
+      </w:pPr>
+      <w:rPr>
+        <w:rFonts w:ascii="Courier New" w:hAnsi="Courier New" w:hint="default"/>
+        <w:sz w:val="20"/>
+      </w:rPr>
+    </w:lvl>
+    <w:lvl w:ilvl="2" w:tentative="1">
+      <w:start w:val="1"/>
+      <w:numFmt w:val="bullet"/>
+      <w:lvlText w:val=""/>
+      <w:lvlJc w:val="left"/>
+      <w:pPr>
+        <w:tabs>
+          <w:tab w:val="num" w:pos="2160"/>
+        </w:tabs>
+        <w:ind w:left="2160" w:hanging="360"/>
+      </w:pPr>
+      <w:rPr>
+        <w:rFonts w:ascii="Wingdings" w:hAnsi="Wingdings" w:hint="default"/>
+        <w:sz w:val="20"/>
+      </w:rPr>
+    </w:lvl>
+    <w:lvl w:ilvl="3" w:tentative="1">
+      <w:start w:val="1"/>
+      <w:numFmt w:val="bullet"/>
+      <w:lvlText w:val=""/>
+      <w:lvlJc w:val="left"/>
+      <w:pPr>
+        <w:tabs>
+          <w:tab w:val="num" w:pos="2880"/>
+        </w:tabs>
+        <w:ind w:left="2880" w:hanging="360"/>
+      </w:pPr>
+      <w:rPr>
+        <w:rFonts w:ascii="Wingdings" w:hAnsi="Wingdings" w:hint="default"/>
+        <w:sz w:val="20"/>
+      </w:rPr>
+    </w:lvl>
+    <w:lvl w:ilvl="4" w:tentative="1">
+      <w:start w:val="1"/>
+      <w:numFmt w:val="bullet"/>
+      <w:lvlText w:val=""/>
+      <w:lvlJc w:val="left"/>
+      <w:pPr>
+        <w:tabs>
+          <w:tab w:val="num" w:pos="3600"/>
+        </w:tabs>
+        <w:ind w:left="3600" w:hanging="360"/>
+      </w:pPr>
+      <w:rPr>
+        <w:rFonts w:ascii="Wingdings" w:hAnsi="Wingdings" w:hint="default"/>
+        <w:sz w:val="20"/>
+      </w:rPr>
+    </w:lvl>
+    <w:lvl w:ilvl="5" w:tentative="1">
+      <w:start w:val="1"/>
+      <w:numFmt w:val="bullet"/>
+      <w:lvlText w:val=""/>
+      <w:lvlJc w:val="left"/>
+      <w:pPr>
+        <w:tabs>
+          <w:tab w:val="num" w:pos="4320"/>
+        </w:tabs>
+        <w:ind w:left="4320" w:hanging="360"/>
+      </w:pPr>
+      <w:rPr>
+        <w:rFonts w:ascii="Wingdings" w:hAnsi="Wingdings" w:hint="default"/>
+        <w:sz w:val="20"/>
+      </w:rPr>
+    </w:lvl>
+    <w:lvl w:ilvl="6" w:tentative="1">
+      <w:start w:val="1"/>
+      <w:numFmt w:val="bullet"/>
+      <w:lvlText w:val=""/>
+      <w:lvlJc w:val="left"/>
+      <w:pPr>
+        <w:tabs>
+          <w:tab w:val="num" w:pos="5040"/>
+        </w:tabs>
+        <w:ind w:left="5040" w:hanging="360"/>
+      </w:pPr>
+      <w:rPr>
+        <w:rFonts w:ascii="Wingdings" w:hAnsi="Wingdings" w:hint="default"/>
+        <w:sz w:val="20"/>
+      </w:rPr>
+    </w:lvl>
+    <w:lvl w:ilvl="7" w:tentative="1">
+      <w:start w:val="1"/>
+      <w:numFmt w:val="bullet"/>
+      <w:lvlText w:val=""/>
+      <w:lvlJc w:val="left"/>
+      <w:pPr>
+        <w:tabs>
+          <w:tab w:val="num" w:pos="5760"/>
+        </w:tabs>
+        <w:ind w:left="5760" w:hanging="360"/>
+      </w:pPr>
+      <w:rPr>
+        <w:rFonts w:ascii="Wingdings" w:hAnsi="Wingdings" w:hint="default"/>
+        <w:sz w:val="20"/>
+      </w:rPr>
+    </w:lvl>
+    <w:lvl w:ilvl="8" w:tentative="1">
+      <w:start w:val="1"/>
+      <w:numFmt w:val="bullet"/>
+      <w:lvlText w:val=""/>
+      <w:lvlJc w:val="left"/>
+      <w:pPr>
+        <w:tabs>
+          <w:tab w:val="num" w:pos="6480"/>
+        </w:tabs>
+        <w:ind w:left="6480" w:hanging="360"/>
+      </w:pPr>
+      <w:rPr>
+        <w:rFonts w:ascii="Wingdings" w:hAnsi="Wingdings" w:hint="default"/>
+        <w:sz w:val="20"/>
+      </w:rPr>
+    </w:lvl>
+  </w:abstractNum>
+  <w:abstractNum w:abstractNumId="62" w15:restartNumberingAfterBreak="0">
+    <w:nsid w:val="7C3F5B87"/>
+    <w:multiLevelType w:val="multilevel"/>
+    <w:tmpl w:val="2D0817C4"/>
+    <w:lvl w:ilvl="0">
+      <w:start w:val="1"/>
+      <w:numFmt w:val="bullet"/>
+      <w:lvlText w:val=""/>
+      <w:lvlJc w:val="left"/>
+      <w:pPr>
+        <w:tabs>
+          <w:tab w:val="num" w:pos="720"/>
+        </w:tabs>
+        <w:ind w:left="720" w:hanging="360"/>
+      </w:pPr>
+      <w:rPr>
+        <w:rFonts w:ascii="Symbol" w:hAnsi="Symbol" w:hint="default"/>
+        <w:sz w:val="20"/>
+      </w:rPr>
+    </w:lvl>
+    <w:lvl w:ilvl="1" w:tentative="1">
+      <w:start w:val="1"/>
+      <w:numFmt w:val="bullet"/>
+      <w:lvlText w:val="o"/>
+      <w:lvlJc w:val="left"/>
+      <w:pPr>
+        <w:tabs>
+          <w:tab w:val="num" w:pos="1440"/>
+        </w:tabs>
+        <w:ind w:left="1440" w:hanging="360"/>
+      </w:pPr>
+      <w:rPr>
+        <w:rFonts w:ascii="Courier New" w:hAnsi="Courier New" w:hint="default"/>
+        <w:sz w:val="20"/>
+      </w:rPr>
+    </w:lvl>
+    <w:lvl w:ilvl="2" w:tentative="1">
+      <w:start w:val="1"/>
+      <w:numFmt w:val="bullet"/>
+      <w:lvlText w:val=""/>
+      <w:lvlJc w:val="left"/>
+      <w:pPr>
+        <w:tabs>
+          <w:tab w:val="num" w:pos="2160"/>
+        </w:tabs>
+        <w:ind w:left="2160" w:hanging="360"/>
+      </w:pPr>
+      <w:rPr>
+        <w:rFonts w:ascii="Wingdings" w:hAnsi="Wingdings" w:hint="default"/>
+        <w:sz w:val="20"/>
+      </w:rPr>
+    </w:lvl>
+    <w:lvl w:ilvl="3" w:tentative="1">
+      <w:start w:val="1"/>
+      <w:numFmt w:val="bullet"/>
+      <w:lvlText w:val=""/>
+      <w:lvlJc w:val="left"/>
+      <w:pPr>
+        <w:tabs>
+          <w:tab w:val="num" w:pos="2880"/>
+        </w:tabs>
+        <w:ind w:left="2880" w:hanging="360"/>
+      </w:pPr>
+      <w:rPr>
+        <w:rFonts w:ascii="Wingdings" w:hAnsi="Wingdings" w:hint="default"/>
+        <w:sz w:val="20"/>
+      </w:rPr>
+    </w:lvl>
+    <w:lvl w:ilvl="4" w:tentative="1">
+      <w:start w:val="1"/>
+      <w:numFmt w:val="bullet"/>
+      <w:lvlText w:val=""/>
+      <w:lvlJc w:val="left"/>
+      <w:pPr>
+        <w:tabs>
+          <w:tab w:val="num" w:pos="3600"/>
+        </w:tabs>
+        <w:ind w:left="3600" w:hanging="360"/>
+      </w:pPr>
+      <w:rPr>
+        <w:rFonts w:ascii="Wingdings" w:hAnsi="Wingdings" w:hint="default"/>
+        <w:sz w:val="20"/>
+      </w:rPr>
+    </w:lvl>
+    <w:lvl w:ilvl="5" w:tentative="1">
+      <w:start w:val="1"/>
+      <w:numFmt w:val="bullet"/>
+      <w:lvlText w:val=""/>
+      <w:lvlJc w:val="left"/>
+      <w:pPr>
+        <w:tabs>
+          <w:tab w:val="num" w:pos="4320"/>
+        </w:tabs>
+        <w:ind w:left="4320" w:hanging="360"/>
+      </w:pPr>
+      <w:rPr>
+        <w:rFonts w:ascii="Wingdings" w:hAnsi="Wingdings" w:hint="default"/>
+        <w:sz w:val="20"/>
+      </w:rPr>
+    </w:lvl>
+    <w:lvl w:ilvl="6" w:tentative="1">
+      <w:start w:val="1"/>
+      <w:numFmt w:val="bullet"/>
+      <w:lvlText w:val=""/>
+      <w:lvlJc w:val="left"/>
+      <w:pPr>
+        <w:tabs>
+          <w:tab w:val="num" w:pos="5040"/>
+        </w:tabs>
+        <w:ind w:left="5040" w:hanging="360"/>
+      </w:pPr>
+      <w:rPr>
+        <w:rFonts w:ascii="Wingdings" w:hAnsi="Wingdings" w:hint="default"/>
+        <w:sz w:val="20"/>
+      </w:rPr>
+    </w:lvl>
+    <w:lvl w:ilvl="7" w:tentative="1">
+      <w:start w:val="1"/>
+      <w:numFmt w:val="bullet"/>
+      <w:lvlText w:val=""/>
+      <w:lvlJc w:val="left"/>
+      <w:pPr>
+        <w:tabs>
+          <w:tab w:val="num" w:pos="5760"/>
+        </w:tabs>
+        <w:ind w:left="5760" w:hanging="360"/>
+      </w:pPr>
+      <w:rPr>
+        <w:rFonts w:ascii="Wingdings" w:hAnsi="Wingdings" w:hint="default"/>
+        <w:sz w:val="20"/>
+      </w:rPr>
+    </w:lvl>
+    <w:lvl w:ilvl="8" w:tentative="1">
+      <w:start w:val="1"/>
+      <w:numFmt w:val="bullet"/>
+      <w:lvlText w:val=""/>
+      <w:lvlJc w:val="left"/>
+      <w:pPr>
+        <w:tabs>
+          <w:tab w:val="num" w:pos="6480"/>
+        </w:tabs>
+        <w:ind w:left="6480" w:hanging="360"/>
+      </w:pPr>
+      <w:rPr>
+        <w:rFonts w:ascii="Wingdings" w:hAnsi="Wingdings" w:hint="default"/>
+        <w:sz w:val="20"/>
+      </w:rPr>
+    </w:lvl>
+  </w:abstractNum>
+  <w:abstractNum w:abstractNumId="63" w15:restartNumberingAfterBreak="0">
     <w:nsid w:val="7DFC075A"/>
     <w:multiLevelType w:val="multilevel"/>
     <w:tmpl w:val="5D920E52"/>
@@ -7921,124 +11972,196 @@
     </w:lvl>
   </w:abstractNum>
   <w:num w:numId="1" w16cid:durableId="292180251">
-    <w:abstractNumId w:val="28"/>
+    <w:abstractNumId w:val="48"/>
   </w:num>
   <w:num w:numId="2" w16cid:durableId="1376465116">
-    <w:abstractNumId w:val="20"/>
+    <w:abstractNumId w:val="35"/>
   </w:num>
   <w:num w:numId="3" w16cid:durableId="321587551">
-    <w:abstractNumId w:val="14"/>
+    <w:abstractNumId w:val="25"/>
   </w:num>
   <w:num w:numId="4" w16cid:durableId="160050230">
-    <w:abstractNumId w:val="9"/>
+    <w:abstractNumId w:val="18"/>
   </w:num>
   <w:num w:numId="5" w16cid:durableId="757285929">
-    <w:abstractNumId w:val="27"/>
+    <w:abstractNumId w:val="45"/>
   </w:num>
   <w:num w:numId="6" w16cid:durableId="1628582061">
-    <w:abstractNumId w:val="2"/>
+    <w:abstractNumId w:val="3"/>
   </w:num>
   <w:num w:numId="7" w16cid:durableId="2132167577">
-    <w:abstractNumId w:val="11"/>
+    <w:abstractNumId w:val="22"/>
   </w:num>
   <w:num w:numId="8" w16cid:durableId="1841310996">
-    <w:abstractNumId w:val="31"/>
+    <w:abstractNumId w:val="51"/>
   </w:num>
   <w:num w:numId="9" w16cid:durableId="1343707625">
     <w:abstractNumId w:val="1"/>
   </w:num>
   <w:num w:numId="10" w16cid:durableId="1052462763">
-    <w:abstractNumId w:val="4"/>
+    <w:abstractNumId w:val="8"/>
   </w:num>
   <w:num w:numId="11" w16cid:durableId="262537738">
-    <w:abstractNumId w:val="21"/>
+    <w:abstractNumId w:val="38"/>
   </w:num>
   <w:num w:numId="12" w16cid:durableId="1879052447">
-    <w:abstractNumId w:val="38"/>
+    <w:abstractNumId w:val="60"/>
   </w:num>
   <w:num w:numId="13" w16cid:durableId="619846982">
-    <w:abstractNumId w:val="33"/>
+    <w:abstractNumId w:val="53"/>
   </w:num>
   <w:num w:numId="14" w16cid:durableId="1524589525">
-    <w:abstractNumId w:val="15"/>
+    <w:abstractNumId w:val="26"/>
   </w:num>
   <w:num w:numId="15" w16cid:durableId="379985984">
-    <w:abstractNumId w:val="18"/>
+    <w:abstractNumId w:val="31"/>
   </w:num>
   <w:num w:numId="16" w16cid:durableId="1293706297">
-    <w:abstractNumId w:val="39"/>
+    <w:abstractNumId w:val="63"/>
   </w:num>
   <w:num w:numId="17" w16cid:durableId="2139179438">
-    <w:abstractNumId w:val="7"/>
+    <w:abstractNumId w:val="14"/>
   </w:num>
   <w:num w:numId="18" w16cid:durableId="112331979">
-    <w:abstractNumId w:val="30"/>
+    <w:abstractNumId w:val="50"/>
   </w:num>
   <w:num w:numId="19" w16cid:durableId="1471289025">
-    <w:abstractNumId w:val="37"/>
+    <w:abstractNumId w:val="59"/>
   </w:num>
   <w:num w:numId="20" w16cid:durableId="782072133">
-    <w:abstractNumId w:val="6"/>
+    <w:abstractNumId w:val="10"/>
   </w:num>
   <w:num w:numId="21" w16cid:durableId="1162504785">
-    <w:abstractNumId w:val="8"/>
+    <w:abstractNumId w:val="16"/>
   </w:num>
   <w:num w:numId="22" w16cid:durableId="1796606343">
-    <w:abstractNumId w:val="35"/>
+    <w:abstractNumId w:val="56"/>
   </w:num>
   <w:num w:numId="23" w16cid:durableId="1953778715">
-    <w:abstractNumId w:val="12"/>
+    <w:abstractNumId w:val="23"/>
   </w:num>
   <w:num w:numId="24" w16cid:durableId="178199495">
-    <w:abstractNumId w:val="34"/>
+    <w:abstractNumId w:val="54"/>
   </w:num>
   <w:num w:numId="25" w16cid:durableId="1344668405">
-    <w:abstractNumId w:val="26"/>
+    <w:abstractNumId w:val="44"/>
   </w:num>
   <w:num w:numId="26" w16cid:durableId="244842548">
-    <w:abstractNumId w:val="13"/>
+    <w:abstractNumId w:val="24"/>
   </w:num>
   <w:num w:numId="27" w16cid:durableId="287441077">
-    <w:abstractNumId w:val="29"/>
+    <w:abstractNumId w:val="49"/>
   </w:num>
   <w:num w:numId="28" w16cid:durableId="1832672635">
-    <w:abstractNumId w:val="25"/>
+    <w:abstractNumId w:val="43"/>
   </w:num>
   <w:num w:numId="29" w16cid:durableId="964233059">
     <w:abstractNumId w:val="0"/>
   </w:num>
   <w:num w:numId="30" w16cid:durableId="763040331">
-    <w:abstractNumId w:val="3"/>
+    <w:abstractNumId w:val="5"/>
   </w:num>
   <w:num w:numId="31" w16cid:durableId="1378628600">
+    <w:abstractNumId w:val="57"/>
+  </w:num>
+  <w:num w:numId="32" w16cid:durableId="793060585">
+    <w:abstractNumId w:val="52"/>
+  </w:num>
+  <w:num w:numId="33" w16cid:durableId="19624765">
+    <w:abstractNumId w:val="40"/>
+  </w:num>
+  <w:num w:numId="34" w16cid:durableId="410347674">
+    <w:abstractNumId w:val="39"/>
+  </w:num>
+  <w:num w:numId="35" w16cid:durableId="2120754195">
+    <w:abstractNumId w:val="21"/>
+  </w:num>
+  <w:num w:numId="36" w16cid:durableId="235558798">
+    <w:abstractNumId w:val="9"/>
+  </w:num>
+  <w:num w:numId="37" w16cid:durableId="99496270">
+    <w:abstractNumId w:val="28"/>
+  </w:num>
+  <w:num w:numId="38" w16cid:durableId="1407455113">
+    <w:abstractNumId w:val="41"/>
+  </w:num>
+  <w:num w:numId="39" w16cid:durableId="1679187588">
+    <w:abstractNumId w:val="32"/>
+  </w:num>
+  <w:num w:numId="40" w16cid:durableId="138965041">
+    <w:abstractNumId w:val="29"/>
+  </w:num>
+  <w:num w:numId="41" w16cid:durableId="220945373">
+    <w:abstractNumId w:val="27"/>
+  </w:num>
+  <w:num w:numId="42" w16cid:durableId="441655714">
+    <w:abstractNumId w:val="62"/>
+  </w:num>
+  <w:num w:numId="43" w16cid:durableId="781727001">
+    <w:abstractNumId w:val="7"/>
+  </w:num>
+  <w:num w:numId="44" w16cid:durableId="2087191601">
+    <w:abstractNumId w:val="30"/>
+  </w:num>
+  <w:num w:numId="45" w16cid:durableId="1060665211">
+    <w:abstractNumId w:val="2"/>
+  </w:num>
+  <w:num w:numId="46" w16cid:durableId="1634404961">
+    <w:abstractNumId w:val="61"/>
+  </w:num>
+  <w:num w:numId="47" w16cid:durableId="758137326">
+    <w:abstractNumId w:val="47"/>
+  </w:num>
+  <w:num w:numId="48" w16cid:durableId="1298536409">
+    <w:abstractNumId w:val="12"/>
+  </w:num>
+  <w:num w:numId="49" w16cid:durableId="1479569075">
+    <w:abstractNumId w:val="4"/>
+  </w:num>
+  <w:num w:numId="50" w16cid:durableId="605308589">
+    <w:abstractNumId w:val="11"/>
+  </w:num>
+  <w:num w:numId="51" w16cid:durableId="1209150791">
+    <w:abstractNumId w:val="6"/>
+  </w:num>
+  <w:num w:numId="52" w16cid:durableId="683284181">
+    <w:abstractNumId w:val="34"/>
+  </w:num>
+  <w:num w:numId="53" w16cid:durableId="1421752793">
+    <w:abstractNumId w:val="13"/>
+  </w:num>
+  <w:num w:numId="54" w16cid:durableId="2115515740">
+    <w:abstractNumId w:val="55"/>
+  </w:num>
+  <w:num w:numId="55" w16cid:durableId="1872523745">
+    <w:abstractNumId w:val="46"/>
+  </w:num>
+  <w:num w:numId="56" w16cid:durableId="2125272025">
+    <w:abstractNumId w:val="17"/>
+  </w:num>
+  <w:num w:numId="57" w16cid:durableId="314526718">
+    <w:abstractNumId w:val="19"/>
+  </w:num>
+  <w:num w:numId="58" w16cid:durableId="1898394551">
+    <w:abstractNumId w:val="20"/>
+  </w:num>
+  <w:num w:numId="59" w16cid:durableId="1748650842">
+    <w:abstractNumId w:val="33"/>
+  </w:num>
+  <w:num w:numId="60" w16cid:durableId="703138791">
+    <w:abstractNumId w:val="58"/>
+  </w:num>
+  <w:num w:numId="61" w16cid:durableId="509103814">
+    <w:abstractNumId w:val="37"/>
+  </w:num>
+  <w:num w:numId="62" w16cid:durableId="697000690">
+    <w:abstractNumId w:val="42"/>
+  </w:num>
+  <w:num w:numId="63" w16cid:durableId="1453817297">
     <w:abstractNumId w:val="36"/>
   </w:num>
-  <w:num w:numId="32" w16cid:durableId="793060585">
-    <w:abstractNumId w:val="32"/>
-  </w:num>
-  <w:num w:numId="33" w16cid:durableId="19624765">
-    <w:abstractNumId w:val="23"/>
-  </w:num>
-  <w:num w:numId="34" w16cid:durableId="410347674">
-    <w:abstractNumId w:val="22"/>
-  </w:num>
-  <w:num w:numId="35" w16cid:durableId="2120754195">
-    <w:abstractNumId w:val="10"/>
-  </w:num>
-  <w:num w:numId="36" w16cid:durableId="235558798">
-    <w:abstractNumId w:val="5"/>
-  </w:num>
-  <w:num w:numId="37" w16cid:durableId="99496270">
-    <w:abstractNumId w:val="16"/>
-  </w:num>
-  <w:num w:numId="38" w16cid:durableId="1407455113">
-    <w:abstractNumId w:val="24"/>
-  </w:num>
-  <w:num w:numId="39" w16cid:durableId="1679187588">
-    <w:abstractNumId w:val="19"/>
-  </w:num>
-  <w:num w:numId="40" w16cid:durableId="138965041">
-    <w:abstractNumId w:val="17"/>
+  <w:num w:numId="64" w16cid:durableId="125441327">
+    <w:abstractNumId w:val="15"/>
   </w:num>
 </w:numbering>
 </file>
